--- a/doc/CS673_SDD.docx
+++ b/doc/CS673_SDD.docx
@@ -47,16 +47,16 @@
             <wp:extent cx="1368835" cy="471488"/>
             <wp:effectExtent b="0" l="0" r="0" t="0"/>
             <wp:wrapSquare wrapText="bothSides" distB="19050" distT="19050" distL="19050" distR="19050"/>
-            <wp:docPr id="20" name="image14.png"/>
+            <wp:docPr id="20" name="image15.png"/>
             <a:graphic>
               <a:graphicData uri="http://schemas.openxmlformats.org/drawingml/2006/picture">
                 <pic:pic>
                   <pic:nvPicPr>
-                    <pic:cNvPr id="0" name="image14.png"/>
+                    <pic:cNvPr id="0" name="image15.png"/>
                     <pic:cNvPicPr preferRelativeResize="0"/>
                   </pic:nvPicPr>
                   <pic:blipFill>
-                    <a:blip r:embed="rId9"/>
+                    <a:blip r:embed="rId7"/>
                     <a:srcRect b="28252" l="-2926" r="6354" t="28248"/>
                     <a:stretch>
                       <a:fillRect/>
@@ -2441,7 +2441,7 @@
             <w:pPr>
               <w:numPr>
                 <w:ilvl w:val="0"/>
-                <w:numId w:val="6"/>
+                <w:numId w:val="7"/>
               </w:numPr>
               <w:spacing w:after="0" w:afterAutospacing="0" w:before="200" w:line="240" w:lineRule="auto"/>
               <w:ind w:left="720" w:hanging="360"/>
@@ -2460,7 +2460,7 @@
             <w:pPr>
               <w:numPr>
                 <w:ilvl w:val="0"/>
-                <w:numId w:val="6"/>
+                <w:numId w:val="7"/>
               </w:numPr>
               <w:spacing w:after="0" w:afterAutospacing="0" w:before="0" w:beforeAutospacing="0" w:line="240" w:lineRule="auto"/>
               <w:ind w:left="720" w:hanging="360"/>
@@ -2473,6 +2473,185 @@
                 <w:rtl w:val="0"/>
               </w:rPr>
               <w:t xml:space="preserve">Included Database diagrams for each table.</w:t>
+            </w:r>
+          </w:p>
+          <w:p>
+            <w:pPr>
+              <w:numPr>
+                <w:ilvl w:val="0"/>
+                <w:numId w:val="7"/>
+              </w:numPr>
+              <w:spacing w:before="0" w:beforeAutospacing="0" w:line="240" w:lineRule="auto"/>
+              <w:ind w:left="720" w:hanging="360"/>
+              <w:rPr>
+                <w:u w:val="none"/>
+              </w:rPr>
+            </w:pPr>
+            <w:r>
+              <w:rPr>
+                <w:rtl w:val="0"/>
+              </w:rPr>
+              <w:t xml:space="preserve">Wrote the Introduction for the SDD document.</w:t>
+            </w:r>
+          </w:p>
+        </w:tc>
+      </w:tr>
+      <w:tr>
+        <w:trPr>
+          <w:cantSplit w:val="0"/>
+          <w:tblHeader w:val="0"/>
+        </w:trPr>
+        <w:tc>
+          <w:tcPr>
+            <w:shd w:fill="auto" w:val="clear"/>
+            <w:tcMar>
+              <w:top w:w="100.0" w:type="dxa"/>
+              <w:left w:w="100.0" w:type="dxa"/>
+              <w:bottom w:w="100.0" w:type="dxa"/>
+              <w:right w:w="100.0" w:type="dxa"/>
+            </w:tcMar>
+            <w:vAlign w:val="top"/>
+          </w:tcPr>
+          <w:p>
+            <w:pPr>
+              <w:keepNext w:val="0"/>
+              <w:keepLines w:val="0"/>
+              <w:widowControl w:val="0"/>
+              <w:pBdr>
+                <w:top w:space="0" w:sz="0" w:val="nil"/>
+                <w:left w:space="0" w:sz="0" w:val="nil"/>
+                <w:bottom w:space="0" w:sz="0" w:val="nil"/>
+                <w:right w:space="0" w:sz="0" w:val="nil"/>
+                <w:between w:space="0" w:sz="0" w:val="nil"/>
+              </w:pBdr>
+              <w:shd w:fill="auto" w:val="clear"/>
+              <w:spacing w:after="0" w:before="0" w:line="240" w:lineRule="auto"/>
+              <w:ind w:left="0" w:firstLine="0"/>
+              <w:rPr>
+                <w:sz w:val="24"/>
+                <w:szCs w:val="24"/>
+              </w:rPr>
+            </w:pPr>
+            <w:r>
+              <w:rPr>
+                <w:sz w:val="24"/>
+                <w:szCs w:val="24"/>
+                <w:rtl w:val="0"/>
+              </w:rPr>
+              <w:t xml:space="preserve">0.6</w:t>
+            </w:r>
+          </w:p>
+        </w:tc>
+        <w:tc>
+          <w:tcPr>
+            <w:shd w:fill="auto" w:val="clear"/>
+            <w:tcMar>
+              <w:top w:w="100.0" w:type="dxa"/>
+              <w:left w:w="100.0" w:type="dxa"/>
+              <w:bottom w:w="100.0" w:type="dxa"/>
+              <w:right w:w="100.0" w:type="dxa"/>
+            </w:tcMar>
+            <w:vAlign w:val="top"/>
+          </w:tcPr>
+          <w:p>
+            <w:pPr>
+              <w:keepNext w:val="0"/>
+              <w:keepLines w:val="0"/>
+              <w:widowControl w:val="0"/>
+              <w:pBdr>
+                <w:top w:space="0" w:sz="0" w:val="nil"/>
+                <w:left w:space="0" w:sz="0" w:val="nil"/>
+                <w:bottom w:space="0" w:sz="0" w:val="nil"/>
+                <w:right w:space="0" w:sz="0" w:val="nil"/>
+                <w:between w:space="0" w:sz="0" w:val="nil"/>
+              </w:pBdr>
+              <w:shd w:fill="auto" w:val="clear"/>
+              <w:spacing w:after="0" w:before="0" w:line="240" w:lineRule="auto"/>
+              <w:ind w:left="0" w:firstLine="0"/>
+              <w:rPr>
+                <w:sz w:val="24"/>
+                <w:szCs w:val="24"/>
+              </w:rPr>
+            </w:pPr>
+            <w:r>
+              <w:rPr>
+                <w:sz w:val="24"/>
+                <w:szCs w:val="24"/>
+                <w:rtl w:val="0"/>
+              </w:rPr>
+              <w:t xml:space="preserve">Shajee Ur Rehman</w:t>
+            </w:r>
+          </w:p>
+        </w:tc>
+        <w:tc>
+          <w:tcPr>
+            <w:shd w:fill="auto" w:val="clear"/>
+            <w:tcMar>
+              <w:top w:w="100.0" w:type="dxa"/>
+              <w:left w:w="100.0" w:type="dxa"/>
+              <w:bottom w:w="100.0" w:type="dxa"/>
+              <w:right w:w="100.0" w:type="dxa"/>
+            </w:tcMar>
+            <w:vAlign w:val="top"/>
+          </w:tcPr>
+          <w:p>
+            <w:pPr>
+              <w:keepNext w:val="0"/>
+              <w:keepLines w:val="0"/>
+              <w:widowControl w:val="0"/>
+              <w:pBdr>
+                <w:top w:space="0" w:sz="0" w:val="nil"/>
+                <w:left w:space="0" w:sz="0" w:val="nil"/>
+                <w:bottom w:space="0" w:sz="0" w:val="nil"/>
+                <w:right w:space="0" w:sz="0" w:val="nil"/>
+                <w:between w:space="0" w:sz="0" w:val="nil"/>
+              </w:pBdr>
+              <w:shd w:fill="auto" w:val="clear"/>
+              <w:spacing w:after="0" w:before="0" w:line="240" w:lineRule="auto"/>
+              <w:ind w:left="0" w:firstLine="0"/>
+              <w:rPr>
+                <w:sz w:val="24"/>
+                <w:szCs w:val="24"/>
+              </w:rPr>
+            </w:pPr>
+            <w:r>
+              <w:rPr>
+                <w:sz w:val="24"/>
+                <w:szCs w:val="24"/>
+                <w:rtl w:val="0"/>
+              </w:rPr>
+              <w:t xml:space="preserve">09/25/2023</w:t>
+            </w:r>
+          </w:p>
+        </w:tc>
+        <w:tc>
+          <w:tcPr>
+            <w:shd w:fill="auto" w:val="clear"/>
+            <w:tcMar>
+              <w:top w:w="100.0" w:type="dxa"/>
+              <w:left w:w="100.0" w:type="dxa"/>
+              <w:bottom w:w="100.0" w:type="dxa"/>
+              <w:right w:w="100.0" w:type="dxa"/>
+            </w:tcMar>
+            <w:vAlign w:val="top"/>
+          </w:tcPr>
+          <w:p>
+            <w:pPr>
+              <w:numPr>
+                <w:ilvl w:val="0"/>
+                <w:numId w:val="6"/>
+              </w:numPr>
+              <w:spacing w:after="0" w:afterAutospacing="0" w:before="200" w:line="240" w:lineRule="auto"/>
+              <w:ind w:left="720" w:hanging="360"/>
+              <w:rPr>
+                <w:u w:val="none"/>
+              </w:rPr>
+            </w:pPr>
+            <w:r>
+              <w:rPr>
+                <w:rtl w:val="0"/>
+              </w:rPr>
+              <w:t xml:space="preserve">Slight Change to formatting</w:t>
             </w:r>
           </w:p>
           <w:p>
@@ -2491,7 +2670,7 @@
               <w:rPr>
                 <w:rtl w:val="0"/>
               </w:rPr>
-              <w:t xml:space="preserve">Wrote the Introduction for the SDD document.</w:t>
+              <w:t xml:space="preserve">Added Business Logic/Algorithm section</w:t>
             </w:r>
           </w:p>
         </w:tc>
@@ -3042,7 +3221,7 @@
         <w:widowControl w:val="0"/>
         <w:numPr>
           <w:ilvl w:val="0"/>
-          <w:numId w:val="7"/>
+          <w:numId w:val="8"/>
         </w:numPr>
         <w:pBdr>
           <w:top w:space="0" w:sz="0" w:val="nil"/>
@@ -3127,7 +3306,7 @@
         <w:widowControl w:val="0"/>
         <w:numPr>
           <w:ilvl w:val="0"/>
-          <w:numId w:val="7"/>
+          <w:numId w:val="8"/>
         </w:numPr>
         <w:pBdr>
           <w:top w:space="0" w:sz="0" w:val="nil"/>
@@ -3693,16 +3872,16 @@
           <wp:inline distB="114300" distT="114300" distL="114300" distR="114300">
             <wp:extent cx="5153025" cy="5086350"/>
             <wp:effectExtent b="0" l="0" r="0" t="0"/>
-            <wp:docPr id="11" name="image5.png"/>
+            <wp:docPr id="11" name="image9.png"/>
             <a:graphic>
               <a:graphicData uri="http://schemas.openxmlformats.org/drawingml/2006/picture">
                 <pic:pic>
                   <pic:nvPicPr>
-                    <pic:cNvPr id="0" name="image5.png"/>
+                    <pic:cNvPr id="0" name="image9.png"/>
                     <pic:cNvPicPr preferRelativeResize="0"/>
                   </pic:nvPicPr>
                   <pic:blipFill>
-                    <a:blip r:embed="rId10"/>
+                    <a:blip r:embed="rId8"/>
                     <a:srcRect b="0" l="0" r="0" t="0"/>
                     <a:stretch>
                       <a:fillRect/>
@@ -3785,16 +3964,16 @@
           <wp:inline distB="114300" distT="114300" distL="114300" distR="114300">
             <wp:extent cx="1209675" cy="866775"/>
             <wp:effectExtent b="0" l="0" r="0" t="0"/>
-            <wp:docPr id="9" name="image11.png"/>
+            <wp:docPr id="9" name="image6.png"/>
             <a:graphic>
               <a:graphicData uri="http://schemas.openxmlformats.org/drawingml/2006/picture">
                 <pic:pic>
                   <pic:nvPicPr>
-                    <pic:cNvPr id="0" name="image11.png"/>
+                    <pic:cNvPr id="0" name="image6.png"/>
                     <pic:cNvPicPr preferRelativeResize="0"/>
                   </pic:nvPicPr>
                   <pic:blipFill>
-                    <a:blip r:embed="rId11"/>
+                    <a:blip r:embed="rId9"/>
                     <a:srcRect b="0" l="0" r="0" t="0"/>
                     <a:stretch>
                       <a:fillRect/>
@@ -3843,16 +4022,16 @@
           <wp:inline distB="114300" distT="114300" distL="114300" distR="114300">
             <wp:extent cx="2324100" cy="1285875"/>
             <wp:effectExtent b="0" l="0" r="0" t="0"/>
-            <wp:docPr id="8" name="image1.png"/>
+            <wp:docPr id="8" name="image3.png"/>
             <a:graphic>
               <a:graphicData uri="http://schemas.openxmlformats.org/drawingml/2006/picture">
                 <pic:pic>
                   <pic:nvPicPr>
-                    <pic:cNvPr id="0" name="image1.png"/>
+                    <pic:cNvPr id="0" name="image3.png"/>
                     <pic:cNvPicPr preferRelativeResize="0"/>
                   </pic:nvPicPr>
                   <pic:blipFill>
-                    <a:blip r:embed="rId12"/>
+                    <a:blip r:embed="rId10"/>
                     <a:srcRect b="0" l="0" r="0" t="0"/>
                     <a:stretch>
                       <a:fillRect/>
@@ -3968,7 +4147,7 @@
         <w:widowControl w:val="0"/>
         <w:numPr>
           <w:ilvl w:val="0"/>
-          <w:numId w:val="7"/>
+          <w:numId w:val="8"/>
         </w:numPr>
         <w:pBdr>
           <w:top w:space="0" w:sz="0" w:val="nil"/>
@@ -4036,7 +4215,7 @@
       <w:pPr>
         <w:numPr>
           <w:ilvl w:val="0"/>
-          <w:numId w:val="8"/>
+          <w:numId w:val="9"/>
         </w:numPr>
         <w:ind w:left="1440" w:hanging="360"/>
         <w:jc w:val="both"/>
@@ -4062,7 +4241,7 @@
       <w:pPr>
         <w:numPr>
           <w:ilvl w:val="0"/>
-          <w:numId w:val="8"/>
+          <w:numId w:val="9"/>
         </w:numPr>
         <w:ind w:left="1440" w:hanging="360"/>
         <w:jc w:val="both"/>
@@ -4088,7 +4267,7 @@
       <w:pPr>
         <w:numPr>
           <w:ilvl w:val="0"/>
-          <w:numId w:val="8"/>
+          <w:numId w:val="9"/>
         </w:numPr>
         <w:ind w:left="1440" w:hanging="360"/>
         <w:jc w:val="both"/>
@@ -4111,7 +4290,7 @@
       <w:pPr>
         <w:numPr>
           <w:ilvl w:val="0"/>
-          <w:numId w:val="8"/>
+          <w:numId w:val="9"/>
         </w:numPr>
         <w:ind w:left="1440" w:hanging="360"/>
         <w:jc w:val="both"/>
@@ -4137,7 +4316,7 @@
       <w:pPr>
         <w:numPr>
           <w:ilvl w:val="0"/>
-          <w:numId w:val="8"/>
+          <w:numId w:val="9"/>
         </w:numPr>
         <w:ind w:left="1440" w:hanging="360"/>
         <w:jc w:val="both"/>
@@ -4163,7 +4342,7 @@
       <w:pPr>
         <w:numPr>
           <w:ilvl w:val="0"/>
-          <w:numId w:val="8"/>
+          <w:numId w:val="9"/>
         </w:numPr>
         <w:ind w:left="1440" w:hanging="360"/>
         <w:jc w:val="both"/>
@@ -4186,7 +4365,7 @@
       <w:pPr>
         <w:numPr>
           <w:ilvl w:val="0"/>
-          <w:numId w:val="8"/>
+          <w:numId w:val="9"/>
         </w:numPr>
         <w:ind w:left="1440" w:hanging="360"/>
         <w:jc w:val="both"/>
@@ -4228,7 +4407,7 @@
                     <pic:cNvPicPr preferRelativeResize="0"/>
                   </pic:nvPicPr>
                   <pic:blipFill>
-                    <a:blip r:embed="rId13"/>
+                    <a:blip r:embed="rId11"/>
                     <a:srcRect b="12" l="0" r="0" t="12"/>
                     <a:stretch>
                       <a:fillRect/>
@@ -4256,13 +4435,24 @@
     </w:p>
     <w:p>
       <w:pPr>
+        <w:ind w:left="720" w:firstLine="0"/>
+        <w:rPr/>
+      </w:pPr>
+      <w:r>
+        <w:rPr>
+          <w:rtl w:val="0"/>
+        </w:rPr>
+      </w:r>
+    </w:p>
+    <w:p>
+      <w:pPr>
         <w:pStyle w:val="Heading1"/>
         <w:keepNext w:val="0"/>
         <w:keepLines w:val="0"/>
         <w:widowControl w:val="0"/>
         <w:numPr>
           <w:ilvl w:val="0"/>
-          <w:numId w:val="7"/>
+          <w:numId w:val="8"/>
         </w:numPr>
         <w:ind w:left="720" w:hanging="360"/>
         <w:rPr/>
@@ -4329,7 +4519,7 @@
                     <pic:cNvPicPr preferRelativeResize="0"/>
                   </pic:nvPicPr>
                   <pic:blipFill>
-                    <a:blip r:embed="rId14"/>
+                    <a:blip r:embed="rId12"/>
                     <a:srcRect b="0" l="0" r="0" t="0"/>
                     <a:stretch>
                       <a:fillRect/>
@@ -4355,16 +4545,16 @@
           <wp:inline distB="114300" distT="114300" distL="114300" distR="114300">
             <wp:extent cx="4291013" cy="2970701"/>
             <wp:effectExtent b="0" l="0" r="0" t="0"/>
-            <wp:docPr id="16" name="image18.jpg"/>
+            <wp:docPr id="16" name="image19.jpg"/>
             <a:graphic>
               <a:graphicData uri="http://schemas.openxmlformats.org/drawingml/2006/picture">
                 <pic:pic>
                   <pic:nvPicPr>
-                    <pic:cNvPr id="0" name="image18.jpg"/>
+                    <pic:cNvPr id="0" name="image19.jpg"/>
                     <pic:cNvPicPr preferRelativeResize="0"/>
                   </pic:nvPicPr>
                   <pic:blipFill>
-                    <a:blip r:embed="rId15"/>
+                    <a:blip r:embed="rId13"/>
                     <a:srcRect b="0" l="0" r="0" t="0"/>
                     <a:stretch>
                       <a:fillRect/>
@@ -4410,7 +4600,7 @@
                     <pic:cNvPicPr preferRelativeResize="0"/>
                   </pic:nvPicPr>
                   <pic:blipFill>
-                    <a:blip r:embed="rId16"/>
+                    <a:blip r:embed="rId14"/>
                     <a:srcRect b="0" l="0" r="0" t="0"/>
                     <a:stretch>
                       <a:fillRect/>
@@ -4436,16 +4626,16 @@
           <wp:inline distB="114300" distT="114300" distL="114300" distR="114300">
             <wp:extent cx="3709988" cy="2563970"/>
             <wp:effectExtent b="0" l="0" r="0" t="0"/>
-            <wp:docPr id="12" name="image19.jpg"/>
+            <wp:docPr id="12" name="image18.jpg"/>
             <a:graphic>
               <a:graphicData uri="http://schemas.openxmlformats.org/drawingml/2006/picture">
                 <pic:pic>
                   <pic:nvPicPr>
-                    <pic:cNvPr id="0" name="image19.jpg"/>
+                    <pic:cNvPr id="0" name="image18.jpg"/>
                     <pic:cNvPicPr preferRelativeResize="0"/>
                   </pic:nvPicPr>
                   <pic:blipFill>
-                    <a:blip r:embed="rId17"/>
+                    <a:blip r:embed="rId15"/>
                     <a:srcRect b="0" l="0" r="0" t="0"/>
                     <a:stretch>
                       <a:fillRect/>
@@ -4480,7 +4670,7 @@
                     <pic:cNvPicPr preferRelativeResize="0"/>
                   </pic:nvPicPr>
                   <pic:blipFill>
-                    <a:blip r:embed="rId18"/>
+                    <a:blip r:embed="rId16"/>
                     <a:srcRect b="0" l="0" r="0" t="0"/>
                     <a:stretch>
                       <a:fillRect/>
@@ -4515,6 +4705,19 @@
       </w:pPr>
       <w:r>
         <w:rPr>
+          <w:rtl w:val="0"/>
+        </w:rPr>
+      </w:r>
+    </w:p>
+    <w:p>
+      <w:pPr>
+        <w:ind w:left="720" w:firstLine="0"/>
+        <w:rPr>
+          <w:b w:val="1"/>
+        </w:rPr>
+      </w:pPr>
+      <w:r>
+        <w:rPr>
           <w:b w:val="1"/>
           <w:rtl w:val="0"/>
         </w:rPr>
@@ -4536,16 +4739,16 @@
           <wp:inline distB="114300" distT="114300" distL="114300" distR="114300">
             <wp:extent cx="4377183" cy="1423988"/>
             <wp:effectExtent b="0" l="0" r="0" t="0"/>
-            <wp:docPr id="22" name="image10.png"/>
+            <wp:docPr id="22" name="image14.png"/>
             <a:graphic>
               <a:graphicData uri="http://schemas.openxmlformats.org/drawingml/2006/picture">
                 <pic:pic>
                   <pic:nvPicPr>
-                    <pic:cNvPr id="0" name="image10.png"/>
+                    <pic:cNvPr id="0" name="image14.png"/>
                     <pic:cNvPicPr preferRelativeResize="0"/>
                   </pic:nvPicPr>
                   <pic:blipFill>
-                    <a:blip r:embed="rId19"/>
+                    <a:blip r:embed="rId17"/>
                     <a:srcRect b="0" l="0" r="0" t="0"/>
                     <a:stretch>
                       <a:fillRect/>
@@ -4586,16 +4789,16 @@
           <wp:inline distB="114300" distT="114300" distL="114300" distR="114300">
             <wp:extent cx="3585871" cy="2252663"/>
             <wp:effectExtent b="0" l="0" r="0" t="0"/>
-            <wp:docPr id="15" name="image17.png"/>
+            <wp:docPr id="15" name="image12.png"/>
             <a:graphic>
               <a:graphicData uri="http://schemas.openxmlformats.org/drawingml/2006/picture">
                 <pic:pic>
                   <pic:nvPicPr>
-                    <pic:cNvPr id="0" name="image17.png"/>
+                    <pic:cNvPr id="0" name="image12.png"/>
                     <pic:cNvPicPr preferRelativeResize="0"/>
                   </pic:nvPicPr>
                   <pic:blipFill>
-                    <a:blip r:embed="rId20"/>
+                    <a:blip r:embed="rId18"/>
                     <a:srcRect b="0" l="0" r="0" t="0"/>
                     <a:stretch>
                       <a:fillRect/>
@@ -4636,16 +4839,16 @@
           <wp:inline distB="114300" distT="114300" distL="114300" distR="114300">
             <wp:extent cx="4197577" cy="2455314"/>
             <wp:effectExtent b="0" l="0" r="0" t="0"/>
-            <wp:docPr id="19" name="image15.png"/>
+            <wp:docPr id="19" name="image11.png"/>
             <a:graphic>
               <a:graphicData uri="http://schemas.openxmlformats.org/drawingml/2006/picture">
                 <pic:pic>
                   <pic:nvPicPr>
-                    <pic:cNvPr id="0" name="image15.png"/>
+                    <pic:cNvPr id="0" name="image11.png"/>
                     <pic:cNvPicPr preferRelativeResize="0"/>
                   </pic:nvPicPr>
                   <pic:blipFill>
-                    <a:blip r:embed="rId21"/>
+                    <a:blip r:embed="rId19"/>
                     <a:srcRect b="0" l="0" r="0" t="0"/>
                     <a:stretch>
                       <a:fillRect/>
@@ -4686,16 +4889,16 @@
           <wp:inline distB="114300" distT="114300" distL="114300" distR="114300">
             <wp:extent cx="4086844" cy="2471738"/>
             <wp:effectExtent b="0" l="0" r="0" t="0"/>
-            <wp:docPr id="17" name="image16.png"/>
+            <wp:docPr id="17" name="image10.png"/>
             <a:graphic>
               <a:graphicData uri="http://schemas.openxmlformats.org/drawingml/2006/picture">
                 <pic:pic>
                   <pic:nvPicPr>
-                    <pic:cNvPr id="0" name="image16.png"/>
+                    <pic:cNvPr id="0" name="image10.png"/>
                     <pic:cNvPicPr preferRelativeResize="0"/>
                   </pic:nvPicPr>
                   <pic:blipFill>
-                    <a:blip r:embed="rId22"/>
+                    <a:blip r:embed="rId20"/>
                     <a:srcRect b="0" l="0" r="0" t="0"/>
                     <a:stretch>
                       <a:fillRect/>
@@ -4736,16 +4939,16 @@
           <wp:inline distB="114300" distT="114300" distL="114300" distR="114300">
             <wp:extent cx="4814888" cy="1286330"/>
             <wp:effectExtent b="0" l="0" r="0" t="0"/>
-            <wp:docPr id="23" name="image9.png"/>
+            <wp:docPr id="23" name="image16.png"/>
             <a:graphic>
               <a:graphicData uri="http://schemas.openxmlformats.org/drawingml/2006/picture">
                 <pic:pic>
                   <pic:nvPicPr>
-                    <pic:cNvPr id="0" name="image9.png"/>
+                    <pic:cNvPr id="0" name="image16.png"/>
                     <pic:cNvPicPr preferRelativeResize="0"/>
                   </pic:nvPicPr>
                   <pic:blipFill>
-                    <a:blip r:embed="rId23"/>
+                    <a:blip r:embed="rId21"/>
                     <a:srcRect b="0" l="0" r="0" t="0"/>
                     <a:stretch>
                       <a:fillRect/>
@@ -4793,7 +4996,7 @@
         <w:widowControl w:val="0"/>
         <w:numPr>
           <w:ilvl w:val="0"/>
-          <w:numId w:val="7"/>
+          <w:numId w:val="8"/>
         </w:numPr>
         <w:pBdr>
           <w:top w:space="0" w:sz="0" w:val="nil"/>
@@ -4863,16 +5066,16 @@
           <wp:inline distB="114300" distT="114300" distL="114300" distR="114300">
             <wp:extent cx="5943600" cy="3225800"/>
             <wp:effectExtent b="0" l="0" r="0" t="0"/>
-            <wp:docPr id="14" name="image12.png"/>
+            <wp:docPr id="14" name="image7.png"/>
             <a:graphic>
               <a:graphicData uri="http://schemas.openxmlformats.org/drawingml/2006/picture">
                 <pic:pic>
                   <pic:nvPicPr>
-                    <pic:cNvPr id="0" name="image12.png"/>
+                    <pic:cNvPr id="0" name="image7.png"/>
                     <pic:cNvPicPr preferRelativeResize="0"/>
                   </pic:nvPicPr>
                   <pic:blipFill>
-                    <a:blip r:embed="rId24"/>
+                    <a:blip r:embed="rId22"/>
                     <a:srcRect b="0" l="0" r="0" t="0"/>
                     <a:stretch>
                       <a:fillRect/>
@@ -5051,16 +5254,16 @@
           <wp:inline distB="114300" distT="114300" distL="114300" distR="114300">
             <wp:extent cx="2295525" cy="2047875"/>
             <wp:effectExtent b="0" l="0" r="0" t="0"/>
-            <wp:docPr id="10" name="image2.png"/>
+            <wp:docPr id="10" name="image8.png"/>
             <a:graphic>
               <a:graphicData uri="http://schemas.openxmlformats.org/drawingml/2006/picture">
                 <pic:pic>
                   <pic:nvPicPr>
-                    <pic:cNvPr id="0" name="image2.png"/>
+                    <pic:cNvPr id="0" name="image8.png"/>
                     <pic:cNvPicPr preferRelativeResize="0"/>
                   </pic:nvPicPr>
                   <pic:blipFill>
-                    <a:blip r:embed="rId25"/>
+                    <a:blip r:embed="rId23"/>
                     <a:srcRect b="0" l="0" r="0" t="0"/>
                     <a:stretch>
                       <a:fillRect/>
@@ -5189,16 +5392,16 @@
           <wp:inline distB="114300" distT="114300" distL="114300" distR="114300">
             <wp:extent cx="2228850" cy="1495425"/>
             <wp:effectExtent b="0" l="0" r="0" t="0"/>
-            <wp:docPr id="2" name="image3.png"/>
+            <wp:docPr id="2" name="image4.png"/>
             <a:graphic>
               <a:graphicData uri="http://schemas.openxmlformats.org/drawingml/2006/picture">
                 <pic:pic>
                   <pic:nvPicPr>
-                    <pic:cNvPr id="0" name="image3.png"/>
+                    <pic:cNvPr id="0" name="image4.png"/>
                     <pic:cNvPicPr preferRelativeResize="0"/>
                   </pic:nvPicPr>
                   <pic:blipFill>
-                    <a:blip r:embed="rId26"/>
+                    <a:blip r:embed="rId24"/>
                     <a:srcRect b="0" l="0" r="0" t="0"/>
                     <a:stretch>
                       <a:fillRect/>
@@ -5327,16 +5530,16 @@
           <wp:inline distB="114300" distT="114300" distL="114300" distR="114300">
             <wp:extent cx="2114550" cy="923925"/>
             <wp:effectExtent b="0" l="0" r="0" t="0"/>
-            <wp:docPr id="3" name="image7.png"/>
+            <wp:docPr id="3" name="image1.png"/>
             <a:graphic>
               <a:graphicData uri="http://schemas.openxmlformats.org/drawingml/2006/picture">
                 <pic:pic>
                   <pic:nvPicPr>
-                    <pic:cNvPr id="0" name="image7.png"/>
+                    <pic:cNvPr id="0" name="image1.png"/>
                     <pic:cNvPicPr preferRelativeResize="0"/>
                   </pic:nvPicPr>
                   <pic:blipFill>
-                    <a:blip r:embed="rId27"/>
+                    <a:blip r:embed="rId25"/>
                     <a:srcRect b="0" l="0" r="0" t="0"/>
                     <a:stretch>
                       <a:fillRect/>
@@ -5464,16 +5667,16 @@
           <wp:inline distB="114300" distT="114300" distL="114300" distR="114300">
             <wp:extent cx="2181225" cy="1409700"/>
             <wp:effectExtent b="0" l="0" r="0" t="0"/>
-            <wp:docPr id="7" name="image8.png"/>
+            <wp:docPr id="7" name="image2.png"/>
             <a:graphic>
               <a:graphicData uri="http://schemas.openxmlformats.org/drawingml/2006/picture">
                 <pic:pic>
                   <pic:nvPicPr>
-                    <pic:cNvPr id="0" name="image8.png"/>
+                    <pic:cNvPr id="0" name="image2.png"/>
                     <pic:cNvPicPr preferRelativeResize="0"/>
                   </pic:nvPicPr>
                   <pic:blipFill>
-                    <a:blip r:embed="rId28"/>
+                    <a:blip r:embed="rId26"/>
                     <a:srcRect b="0" l="0" r="0" t="0"/>
                     <a:stretch>
                       <a:fillRect/>
@@ -5534,7 +5737,7 @@
         <w:widowControl w:val="0"/>
         <w:numPr>
           <w:ilvl w:val="0"/>
-          <w:numId w:val="7"/>
+          <w:numId w:val="8"/>
         </w:numPr>
         <w:ind w:left="720" w:hanging="360"/>
         <w:rPr/>
@@ -5566,7 +5769,7 @@
         <w:pageBreakBefore w:val="0"/>
         <w:numPr>
           <w:ilvl w:val="1"/>
-          <w:numId w:val="7"/>
+          <w:numId w:val="8"/>
         </w:numPr>
         <w:ind w:left="1440" w:hanging="360"/>
         <w:rPr>
@@ -5585,7 +5788,7 @@
         <w:pageBreakBefore w:val="0"/>
         <w:numPr>
           <w:ilvl w:val="2"/>
-          <w:numId w:val="7"/>
+          <w:numId w:val="8"/>
         </w:numPr>
         <w:ind w:left="2160" w:hanging="360"/>
         <w:rPr>
@@ -5604,7 +5807,7 @@
         <w:pageBreakBefore w:val="0"/>
         <w:numPr>
           <w:ilvl w:val="2"/>
-          <w:numId w:val="7"/>
+          <w:numId w:val="8"/>
         </w:numPr>
         <w:ind w:left="2160" w:hanging="360"/>
         <w:rPr>
@@ -5623,7 +5826,7 @@
         <w:pageBreakBefore w:val="0"/>
         <w:numPr>
           <w:ilvl w:val="1"/>
-          <w:numId w:val="7"/>
+          <w:numId w:val="8"/>
         </w:numPr>
         <w:ind w:left="1440" w:hanging="360"/>
         <w:rPr>
@@ -5642,7 +5845,7 @@
         <w:pageBreakBefore w:val="0"/>
         <w:numPr>
           <w:ilvl w:val="2"/>
-          <w:numId w:val="7"/>
+          <w:numId w:val="8"/>
         </w:numPr>
         <w:ind w:left="2160" w:hanging="360"/>
         <w:rPr>
@@ -5661,7 +5864,7 @@
         <w:pageBreakBefore w:val="0"/>
         <w:numPr>
           <w:ilvl w:val="2"/>
-          <w:numId w:val="7"/>
+          <w:numId w:val="8"/>
         </w:numPr>
         <w:ind w:left="2160" w:hanging="360"/>
         <w:rPr>
@@ -5674,7 +5877,7 @@
         </w:rPr>
         <w:t xml:space="preserve">Checks for proper email format such as </w:t>
       </w:r>
-      <w:hyperlink r:id="rId29">
+      <w:hyperlink r:id="rId27">
         <w:r>
           <w:rPr>
             <w:color w:val="1155cc"/>
@@ -5695,7 +5898,7 @@
         <w:pageBreakBefore w:val="0"/>
         <w:numPr>
           <w:ilvl w:val="2"/>
-          <w:numId w:val="7"/>
+          <w:numId w:val="8"/>
         </w:numPr>
         <w:ind w:left="2160" w:hanging="360"/>
         <w:rPr>
@@ -5714,7 +5917,7 @@
         <w:pageBreakBefore w:val="0"/>
         <w:numPr>
           <w:ilvl w:val="1"/>
-          <w:numId w:val="7"/>
+          <w:numId w:val="8"/>
         </w:numPr>
         <w:ind w:left="1440" w:hanging="360"/>
         <w:rPr>
@@ -5733,7 +5936,7 @@
         <w:pageBreakBefore w:val="0"/>
         <w:numPr>
           <w:ilvl w:val="2"/>
-          <w:numId w:val="7"/>
+          <w:numId w:val="8"/>
         </w:numPr>
         <w:ind w:left="2160" w:hanging="360"/>
         <w:rPr>
@@ -5752,7 +5955,7 @@
         <w:pageBreakBefore w:val="0"/>
         <w:numPr>
           <w:ilvl w:val="2"/>
-          <w:numId w:val="7"/>
+          <w:numId w:val="8"/>
         </w:numPr>
         <w:ind w:left="2160" w:hanging="360"/>
         <w:rPr>
@@ -5771,7 +5974,7 @@
         <w:pageBreakBefore w:val="0"/>
         <w:numPr>
           <w:ilvl w:val="1"/>
-          <w:numId w:val="7"/>
+          <w:numId w:val="8"/>
         </w:numPr>
         <w:ind w:left="1440" w:hanging="360"/>
         <w:rPr>
@@ -5790,7 +5993,7 @@
         <w:pageBreakBefore w:val="0"/>
         <w:numPr>
           <w:ilvl w:val="2"/>
-          <w:numId w:val="7"/>
+          <w:numId w:val="8"/>
         </w:numPr>
         <w:ind w:left="2160" w:hanging="360"/>
         <w:rPr>
@@ -5812,7 +6015,7 @@
         <w:widowControl w:val="0"/>
         <w:numPr>
           <w:ilvl w:val="0"/>
-          <w:numId w:val="7"/>
+          <w:numId w:val="8"/>
         </w:numPr>
         <w:ind w:left="720" w:hanging="360"/>
         <w:rPr/>
@@ -5842,42 +6045,568 @@
     <w:p>
       <w:pPr>
         <w:widowControl w:val="0"/>
+        <w:ind w:left="0" w:firstLine="0"/>
+        <w:rPr>
+          <w:u w:val="single"/>
+        </w:rPr>
+      </w:pPr>
+      <w:r>
+        <w:rPr>
+          <w:rtl w:val="0"/>
+        </w:rPr>
+      </w:r>
+    </w:p>
+    <w:p>
+      <w:pPr>
+        <w:widowControl w:val="0"/>
         <w:ind w:left="810" w:firstLine="0"/>
-        <w:rPr/>
-      </w:pPr>
-      <w:sdt>
-        <w:sdtPr>
-          <w:tag w:val="goog_rdk_0"/>
-        </w:sdtPr>
-        <w:sdtContent>
-          <w:commentRangeStart w:id="0"/>
-        </w:sdtContent>
-      </w:sdt>
-      <w:r>
-        <w:rPr>
-          <w:rtl w:val="0"/>
-        </w:rPr>
+        <w:jc w:val="both"/>
+        <w:rPr/>
+      </w:pPr>
+      <w:r>
+        <w:rPr>
+          <w:rtl w:val="0"/>
+        </w:rPr>
+        <w:t xml:space="preserve">The purpose of the website is for a renting user to rent equipment from a hosting user; however, this process cannot be completed without a payment transaction to the hosting user. In order for the user to make a reservation, upon clicking a ‘make reservation’ tab, they proceed to a Checkout page. The information that is required off of the renting user is very straightforward and one that they would be familiar with from other Checkout pages; such as, Full Name on Card, Billing Address and Card Details</w:t>
       </w:r>
     </w:p>
     <w:p>
       <w:pPr>
         <w:widowControl w:val="0"/>
         <w:ind w:left="810" w:firstLine="0"/>
-        <w:rPr>
-          <w:u w:val="single"/>
-        </w:rPr>
-      </w:pPr>
-      <w:r>
-        <w:rPr>
-          <w:u w:val="single"/>
-          <w:rtl w:val="0"/>
-        </w:rPr>
-        <w:t xml:space="preserve">I’ll explain and show pseudocode for the card validator here and its importance</w:t>
-      </w:r>
-      <w:commentRangeEnd w:id="0"/>
-      <w:r>
-        <w:commentReference w:id="0"/>
-      </w:r>
+        <w:jc w:val="both"/>
+        <w:rPr/>
+      </w:pPr>
+      <w:r>
+        <w:rPr>
+          <w:rtl w:val="0"/>
+        </w:rPr>
+      </w:r>
+    </w:p>
+    <w:p>
+      <w:pPr>
+        <w:widowControl w:val="0"/>
+        <w:ind w:left="810" w:firstLine="0"/>
+        <w:jc w:val="both"/>
+        <w:rPr/>
+      </w:pPr>
+      <w:r>
+        <w:rPr>
+          <w:rtl w:val="0"/>
+        </w:rPr>
+        <w:t xml:space="preserve">The most critical aspect of this page is to ensure that the renting user does not input inaccurate information, therefore, the Checkout page has multiple checks to prompt the user while they input their information.</w:t>
+      </w:r>
+    </w:p>
+    <w:p>
+      <w:pPr>
+        <w:widowControl w:val="0"/>
+        <w:ind w:left="810" w:firstLine="0"/>
+        <w:jc w:val="both"/>
+        <w:rPr/>
+      </w:pPr>
+      <w:r>
+        <w:rPr>
+          <w:rtl w:val="0"/>
+        </w:rPr>
+      </w:r>
+    </w:p>
+    <w:p>
+      <w:pPr>
+        <w:widowControl w:val="0"/>
+        <w:ind w:left="810" w:firstLine="0"/>
+        <w:jc w:val="both"/>
+        <w:rPr/>
+      </w:pPr>
+      <w:r>
+        <w:rPr>
+          <w:rtl w:val="0"/>
+        </w:rPr>
+        <w:t xml:space="preserve">The payment does not submit until the Card Number is determined to be valid. The Card Validation has been coded using an algorithm based on the Luhn Method for Credit Card Number Validation. </w:t>
+      </w:r>
+      <w:r>
+        <w:rPr>
+          <w:b w:val="1"/>
+          <w:rtl w:val="0"/>
+        </w:rPr>
+        <w:t xml:space="preserve">The pseudocode for this implementation is as follows:</w:t>
+      </w:r>
+      <w:r>
+        <w:rPr>
+          <w:rtl w:val="0"/>
+        </w:rPr>
+      </w:r>
+    </w:p>
+    <w:p>
+      <w:pPr>
+        <w:widowControl w:val="0"/>
+        <w:rPr>
+          <w:highlight w:val="white"/>
+        </w:rPr>
+      </w:pPr>
+      <w:r>
+        <w:rPr>
+          <w:highlight w:val="white"/>
+          <w:rtl w:val="0"/>
+        </w:rPr>
+        <w:t xml:space="preserve">Split cardNumber into array and store it in the const cardDigits.</w:t>
+      </w:r>
+    </w:p>
+    <w:p>
+      <w:pPr>
+        <w:widowControl w:val="0"/>
+        <w:rPr>
+          <w:highlight w:val="white"/>
+        </w:rPr>
+      </w:pPr>
+      <w:r>
+        <w:rPr>
+          <w:highlight w:val="white"/>
+          <w:rtl w:val="0"/>
+        </w:rPr>
+        <w:t xml:space="preserve"> </w:t>
+      </w:r>
+    </w:p>
+    <w:p>
+      <w:pPr>
+        <w:widowControl w:val="0"/>
+        <w:rPr>
+          <w:highlight w:val="white"/>
+        </w:rPr>
+      </w:pPr>
+      <w:r>
+        <w:rPr>
+          <w:highlight w:val="white"/>
+          <w:rtl w:val="0"/>
+        </w:rPr>
+        <w:t xml:space="preserve">Reverse cardDigits array.</w:t>
+      </w:r>
+    </w:p>
+    <w:p>
+      <w:pPr>
+        <w:widowControl w:val="0"/>
+        <w:rPr>
+          <w:highlight w:val="white"/>
+        </w:rPr>
+      </w:pPr>
+      <w:r>
+        <w:rPr>
+          <w:highlight w:val="white"/>
+          <w:rtl w:val="0"/>
+        </w:rPr>
+        <w:t xml:space="preserve"> </w:t>
+      </w:r>
+    </w:p>
+    <w:p>
+      <w:pPr>
+        <w:widowControl w:val="0"/>
+        <w:rPr>
+          <w:highlight w:val="white"/>
+        </w:rPr>
+      </w:pPr>
+      <w:r>
+        <w:rPr>
+          <w:highlight w:val="white"/>
+          <w:rtl w:val="0"/>
+        </w:rPr>
+        <w:t xml:space="preserve">Initialize i to 1.</w:t>
+      </w:r>
+    </w:p>
+    <w:p>
+      <w:pPr>
+        <w:widowControl w:val="0"/>
+        <w:rPr>
+          <w:highlight w:val="white"/>
+        </w:rPr>
+      </w:pPr>
+      <w:r>
+        <w:rPr>
+          <w:highlight w:val="white"/>
+          <w:rtl w:val="0"/>
+        </w:rPr>
+        <w:t xml:space="preserve"> </w:t>
+      </w:r>
+    </w:p>
+    <w:p>
+      <w:pPr>
+        <w:widowControl w:val="0"/>
+        <w:rPr>
+          <w:highlight w:val="white"/>
+        </w:rPr>
+      </w:pPr>
+      <w:r>
+        <w:rPr>
+          <w:highlight w:val="white"/>
+          <w:rtl w:val="0"/>
+        </w:rPr>
+        <w:t xml:space="preserve">While i is less than length cardDigits:</w:t>
+      </w:r>
+    </w:p>
+    <w:p>
+      <w:pPr>
+        <w:widowControl w:val="0"/>
+        <w:rPr>
+          <w:highlight w:val="white"/>
+        </w:rPr>
+      </w:pPr>
+      <w:r>
+        <w:rPr>
+          <w:highlight w:val="white"/>
+          <w:rtl w:val="0"/>
+        </w:rPr>
+        <w:t xml:space="preserve"> </w:t>
+      </w:r>
+    </w:p>
+    <w:p>
+      <w:pPr>
+        <w:widowControl w:val="0"/>
+        <w:rPr>
+          <w:highlight w:val="white"/>
+        </w:rPr>
+      </w:pPr>
+      <w:r>
+        <w:rPr>
+          <w:highlight w:val="white"/>
+          <w:rtl w:val="0"/>
+        </w:rPr>
+        <w:t xml:space="preserve">     i. Multiply cardDigits[i] by 2.</w:t>
+      </w:r>
+    </w:p>
+    <w:p>
+      <w:pPr>
+        <w:widowControl w:val="0"/>
+        <w:rPr>
+          <w:highlight w:val="white"/>
+        </w:rPr>
+      </w:pPr>
+      <w:r>
+        <w:rPr>
+          <w:highlight w:val="white"/>
+          <w:rtl w:val="0"/>
+        </w:rPr>
+        <w:t xml:space="preserve">     ii. If cardDigits[i] is greater than or equal to 10, then subtract 9 from </w:t>
+      </w:r>
+    </w:p>
+    <w:p>
+      <w:pPr>
+        <w:widowControl w:val="0"/>
+        <w:rPr>
+          <w:highlight w:val="white"/>
+        </w:rPr>
+      </w:pPr>
+      <w:r>
+        <w:rPr>
+          <w:highlight w:val="white"/>
+          <w:rtl w:val="0"/>
+        </w:rPr>
+        <w:t xml:space="preserve">cardDigits[i].</w:t>
+      </w:r>
+    </w:p>
+    <w:p>
+      <w:pPr>
+        <w:widowControl w:val="0"/>
+        <w:rPr>
+          <w:highlight w:val="white"/>
+        </w:rPr>
+      </w:pPr>
+      <w:r>
+        <w:rPr>
+          <w:highlight w:val="white"/>
+          <w:rtl w:val="0"/>
+        </w:rPr>
+        <w:t xml:space="preserve">     iii. Increment i by 2.</w:t>
+      </w:r>
+    </w:p>
+    <w:p>
+      <w:pPr>
+        <w:widowControl w:val="0"/>
+        <w:rPr>
+          <w:highlight w:val="white"/>
+        </w:rPr>
+      </w:pPr>
+      <w:r>
+        <w:rPr>
+          <w:highlight w:val="white"/>
+          <w:rtl w:val="0"/>
+        </w:rPr>
+        <w:t xml:space="preserve"> </w:t>
+      </w:r>
+    </w:p>
+    <w:p>
+      <w:pPr>
+        <w:widowControl w:val="0"/>
+        <w:rPr>
+          <w:highlight w:val="white"/>
+        </w:rPr>
+      </w:pPr>
+      <w:r>
+        <w:rPr>
+          <w:highlight w:val="white"/>
+          <w:rtl w:val="0"/>
+        </w:rPr>
+        <w:t xml:space="preserve">Initialize a const valid to 0.</w:t>
+      </w:r>
+    </w:p>
+    <w:p>
+      <w:pPr>
+        <w:widowControl w:val="0"/>
+        <w:rPr>
+          <w:highlight w:val="white"/>
+        </w:rPr>
+      </w:pPr>
+      <w:r>
+        <w:rPr>
+          <w:highlight w:val="white"/>
+          <w:rtl w:val="0"/>
+        </w:rPr>
+        <w:t xml:space="preserve"> </w:t>
+      </w:r>
+    </w:p>
+    <w:p>
+      <w:pPr>
+        <w:widowControl w:val="0"/>
+        <w:rPr>
+          <w:highlight w:val="white"/>
+        </w:rPr>
+      </w:pPr>
+      <w:r>
+        <w:rPr>
+          <w:highlight w:val="white"/>
+          <w:rtl w:val="0"/>
+        </w:rPr>
+        <w:t xml:space="preserve">For each element val in cardDigits:</w:t>
+      </w:r>
+    </w:p>
+    <w:p>
+      <w:pPr>
+        <w:widowControl w:val="0"/>
+        <w:ind w:left="380" w:firstLine="0"/>
+        <w:rPr>
+          <w:highlight w:val="white"/>
+        </w:rPr>
+      </w:pPr>
+      <w:r>
+        <w:rPr>
+          <w:highlight w:val="white"/>
+          <w:rtl w:val="0"/>
+        </w:rPr>
+        <w:t xml:space="preserve">i. Add val to valid.</w:t>
+      </w:r>
+    </w:p>
+    <w:p>
+      <w:pPr>
+        <w:widowControl w:val="0"/>
+        <w:rPr>
+          <w:highlight w:val="white"/>
+        </w:rPr>
+      </w:pPr>
+      <w:r>
+        <w:rPr>
+          <w:highlight w:val="white"/>
+          <w:rtl w:val="0"/>
+        </w:rPr>
+        <w:t xml:space="preserve"> </w:t>
+      </w:r>
+    </w:p>
+    <w:p>
+      <w:pPr>
+        <w:widowControl w:val="0"/>
+        <w:rPr>
+          <w:highlight w:val="white"/>
+        </w:rPr>
+      </w:pPr>
+      <w:r>
+        <w:rPr>
+          <w:highlight w:val="white"/>
+          <w:rtl w:val="0"/>
+        </w:rPr>
+        <w:t xml:space="preserve">If valid mod 10 is equal to 0:</w:t>
+      </w:r>
+    </w:p>
+    <w:p>
+      <w:pPr>
+        <w:widowControl w:val="0"/>
+        <w:rPr>
+          <w:highlight w:val="white"/>
+        </w:rPr>
+      </w:pPr>
+      <w:r>
+        <w:rPr>
+          <w:highlight w:val="white"/>
+          <w:rtl w:val="0"/>
+        </w:rPr>
+        <w:t xml:space="preserve"> </w:t>
+      </w:r>
+    </w:p>
+    <w:p>
+      <w:pPr>
+        <w:widowControl w:val="0"/>
+        <w:rPr>
+          <w:highlight w:val="white"/>
+        </w:rPr>
+      </w:pPr>
+      <w:r>
+        <w:rPr>
+          <w:highlight w:val="white"/>
+          <w:rtl w:val="0"/>
+        </w:rPr>
+        <w:t xml:space="preserve">     i. Display alert: "Card number is valid".</w:t>
+      </w:r>
+    </w:p>
+    <w:p>
+      <w:pPr>
+        <w:widowControl w:val="0"/>
+        <w:rPr>
+          <w:highlight w:val="white"/>
+        </w:rPr>
+      </w:pPr>
+      <w:r>
+        <w:rPr>
+          <w:highlight w:val="white"/>
+          <w:rtl w:val="0"/>
+        </w:rPr>
+        <w:t xml:space="preserve">     ii. Return true.</w:t>
+      </w:r>
+    </w:p>
+    <w:p>
+      <w:pPr>
+        <w:widowControl w:val="0"/>
+        <w:rPr>
+          <w:highlight w:val="white"/>
+        </w:rPr>
+      </w:pPr>
+      <w:r>
+        <w:rPr>
+          <w:highlight w:val="white"/>
+          <w:rtl w:val="0"/>
+        </w:rPr>
+        <w:t xml:space="preserve"> </w:t>
+      </w:r>
+    </w:p>
+    <w:p>
+      <w:pPr>
+        <w:widowControl w:val="0"/>
+        <w:rPr>
+          <w:highlight w:val="white"/>
+        </w:rPr>
+      </w:pPr>
+      <w:r>
+        <w:rPr>
+          <w:highlight w:val="white"/>
+          <w:rtl w:val="0"/>
+        </w:rPr>
+        <w:t xml:space="preserve">Else:</w:t>
+      </w:r>
+    </w:p>
+    <w:p>
+      <w:pPr>
+        <w:widowControl w:val="0"/>
+        <w:rPr>
+          <w:highlight w:val="white"/>
+        </w:rPr>
+      </w:pPr>
+      <w:r>
+        <w:rPr>
+          <w:highlight w:val="white"/>
+          <w:rtl w:val="0"/>
+        </w:rPr>
+        <w:t xml:space="preserve"> </w:t>
+      </w:r>
+    </w:p>
+    <w:p>
+      <w:pPr>
+        <w:widowControl w:val="0"/>
+        <w:rPr>
+          <w:highlight w:val="white"/>
+        </w:rPr>
+      </w:pPr>
+      <w:r>
+        <w:rPr>
+          <w:highlight w:val="white"/>
+          <w:rtl w:val="0"/>
+        </w:rPr>
+        <w:t xml:space="preserve">     i. Display alert: "Invalid card number".</w:t>
+      </w:r>
+    </w:p>
+    <w:p>
+      <w:pPr>
+        <w:widowControl w:val="0"/>
+        <w:rPr>
+          <w:highlight w:val="white"/>
+        </w:rPr>
+      </w:pPr>
+      <w:r>
+        <w:rPr>
+          <w:highlight w:val="white"/>
+          <w:rtl w:val="0"/>
+        </w:rPr>
+        <w:t xml:space="preserve">     ii. Return false.</w:t>
+      </w:r>
+    </w:p>
+    <w:p>
+      <w:pPr>
+        <w:widowControl w:val="0"/>
+        <w:rPr>
+          <w:highlight w:val="white"/>
+        </w:rPr>
+      </w:pPr>
+      <w:r>
+        <w:rPr>
+          <w:rtl w:val="0"/>
+        </w:rPr>
+      </w:r>
+    </w:p>
+    <w:p>
+      <w:pPr>
+        <w:widowControl w:val="0"/>
+        <w:rPr>
+          <w:highlight w:val="white"/>
+        </w:rPr>
+      </w:pPr>
+      <w:r>
+        <w:rPr>
+          <w:b w:val="1"/>
+          <w:highlight w:val="white"/>
+          <w:rtl w:val="0"/>
+        </w:rPr>
+        <w:t xml:space="preserve">End pseudocode</w:t>
+      </w:r>
+      <w:r>
+        <w:rPr>
+          <w:rtl w:val="0"/>
+        </w:rPr>
+      </w:r>
+    </w:p>
+    <w:p>
+      <w:pPr>
+        <w:widowControl w:val="0"/>
+        <w:ind w:left="810" w:firstLine="0"/>
+        <w:rPr/>
+      </w:pPr>
+      <w:r>
+        <w:rPr>
+          <w:rtl w:val="0"/>
+        </w:rPr>
+      </w:r>
+    </w:p>
+    <w:p>
+      <w:pPr>
+        <w:widowControl w:val="0"/>
+        <w:ind w:left="0" w:firstLine="0"/>
+        <w:rPr/>
+      </w:pPr>
+      <w:r>
+        <w:rPr>
+          <w:rtl w:val="0"/>
+        </w:rPr>
+        <w:t xml:space="preserve">From a monetary standpoint, the checkout page and its payments are what would essentially generate the revenue for the rental equipment service via a commission received on each purchase.</w:t>
+      </w:r>
+    </w:p>
+    <w:p>
+      <w:pPr>
+        <w:widowControl w:val="0"/>
+        <w:ind w:left="0" w:firstLine="0"/>
+        <w:rPr/>
+      </w:pPr>
       <w:r>
         <w:rPr>
           <w:rtl w:val="0"/>
@@ -5893,7 +6622,7 @@
         <w:widowControl w:val="0"/>
         <w:numPr>
           <w:ilvl w:val="0"/>
-          <w:numId w:val="7"/>
+          <w:numId w:val="8"/>
         </w:numPr>
         <w:pBdr>
           <w:top w:space="0" w:sz="0" w:val="nil"/>
@@ -6017,7 +6746,9 @@
         <w:shd w:fill="auto" w:val="clear"/>
         <w:ind w:left="720" w:firstLine="0"/>
         <w:jc w:val="both"/>
-        <w:rPr/>
+        <w:rPr>
+          <w:b w:val="1"/>
+        </w:rPr>
       </w:pPr>
       <w:r>
         <w:rPr/>
@@ -6025,16 +6756,16 @@
           <wp:inline distB="114300" distT="114300" distL="114300" distR="114300">
             <wp:extent cx="5943600" cy="2324100"/>
             <wp:effectExtent b="0" l="0" r="0" t="0"/>
-            <wp:docPr id="5" name="image4.png"/>
+            <wp:docPr id="5" name="image5.png"/>
             <a:graphic>
               <a:graphicData uri="http://schemas.openxmlformats.org/drawingml/2006/picture">
                 <pic:pic>
                   <pic:nvPicPr>
-                    <pic:cNvPr id="0" name="image4.png"/>
+                    <pic:cNvPr id="0" name="image5.png"/>
                     <pic:cNvPicPr preferRelativeResize="0"/>
                   </pic:nvPicPr>
                   <pic:blipFill>
-                    <a:blip r:embed="rId30"/>
+                    <a:blip r:embed="rId28"/>
                     <a:srcRect b="0" l="0" r="0" t="0"/>
                     <a:stretch>
                       <a:fillRect/>
@@ -6076,14 +6807,20 @@
         <w:shd w:fill="auto" w:val="clear"/>
         <w:ind w:left="720" w:firstLine="0"/>
         <w:jc w:val="both"/>
+        <w:rPr/>
+      </w:pPr>
+      <w:r>
         <w:rPr>
           <w:b w:val="1"/>
-        </w:rPr>
-      </w:pPr>
-      <w:r>
-        <w:rPr>
-          <w:rtl w:val="0"/>
-        </w:rPr>
+          <w:rtl w:val="0"/>
+        </w:rPr>
+        <w:t xml:space="preserve">Observer : </w:t>
+      </w:r>
+      <w:r>
+        <w:rPr>
+          <w:rtl w:val="0"/>
+        </w:rPr>
+        <w:t xml:space="preserve">Since observer design pattern is a behavioral design pattern that lets the subscribers get notified, we shall be utilizing this design pattern for sending notifications to renting user and hosting user everytime a reservation has been requested or approved. This will help users get confirmation emails.</w:t>
       </w:r>
     </w:p>
     <w:p>
@@ -6102,9 +6839,7 @@
         <w:shd w:fill="auto" w:val="clear"/>
         <w:ind w:left="720" w:firstLine="0"/>
         <w:jc w:val="both"/>
-        <w:rPr>
-          <w:b w:val="1"/>
-        </w:rPr>
+        <w:rPr/>
       </w:pPr>
       <w:r>
         <w:rPr>
@@ -6128,62 +6863,6 @@
         <w:shd w:fill="auto" w:val="clear"/>
         <w:ind w:left="720" w:firstLine="0"/>
         <w:jc w:val="both"/>
-        <w:rPr/>
-      </w:pPr>
-      <w:r>
-        <w:rPr>
-          <w:b w:val="1"/>
-          <w:rtl w:val="0"/>
-        </w:rPr>
-        <w:t xml:space="preserve">Observer : </w:t>
-      </w:r>
-      <w:r>
-        <w:rPr>
-          <w:rtl w:val="0"/>
-        </w:rPr>
-        <w:t xml:space="preserve">Since observer design pattern is a behavioral design pattern that lets the subscribers get notified, we shall be utilizing this design pattern for sending notifications to renting user and hosting user everytime a reservation has been requested or approved. This will help users get confirmation emails.</w:t>
-      </w:r>
-    </w:p>
-    <w:p>
-      <w:pPr>
-        <w:keepNext w:val="0"/>
-        <w:keepLines w:val="0"/>
-        <w:pageBreakBefore w:val="0"/>
-        <w:widowControl w:val="0"/>
-        <w:pBdr>
-          <w:top w:space="0" w:sz="0" w:val="nil"/>
-          <w:left w:space="0" w:sz="0" w:val="nil"/>
-          <w:bottom w:space="0" w:sz="0" w:val="nil"/>
-          <w:right w:space="0" w:sz="0" w:val="nil"/>
-          <w:between w:space="0" w:sz="0" w:val="nil"/>
-        </w:pBdr>
-        <w:shd w:fill="auto" w:val="clear"/>
-        <w:ind w:left="720" w:firstLine="0"/>
-        <w:jc w:val="both"/>
-        <w:rPr/>
-      </w:pPr>
-      <w:r>
-        <w:rPr>
-          <w:rtl w:val="0"/>
-        </w:rPr>
-      </w:r>
-    </w:p>
-    <w:p>
-      <w:pPr>
-        <w:keepNext w:val="0"/>
-        <w:keepLines w:val="0"/>
-        <w:pageBreakBefore w:val="0"/>
-        <w:widowControl w:val="0"/>
-        <w:pBdr>
-          <w:top w:space="0" w:sz="0" w:val="nil"/>
-          <w:left w:space="0" w:sz="0" w:val="nil"/>
-          <w:bottom w:space="0" w:sz="0" w:val="nil"/>
-          <w:right w:space="0" w:sz="0" w:val="nil"/>
-          <w:between w:space="0" w:sz="0" w:val="nil"/>
-        </w:pBdr>
-        <w:shd w:fill="auto" w:val="clear"/>
-        <w:ind w:left="720" w:firstLine="0"/>
-        <w:jc w:val="both"/>
         <w:rPr>
           <w:b w:val="1"/>
         </w:rPr>
@@ -6196,16 +6875,16 @@
           <wp:inline distB="114300" distT="114300" distL="114300" distR="114300">
             <wp:extent cx="5943600" cy="1993900"/>
             <wp:effectExtent b="0" l="0" r="0" t="0"/>
-            <wp:docPr id="18" name="image6.png"/>
+            <wp:docPr id="18" name="image13.png"/>
             <a:graphic>
               <a:graphicData uri="http://schemas.openxmlformats.org/drawingml/2006/picture">
                 <pic:pic>
                   <pic:nvPicPr>
-                    <pic:cNvPr id="0" name="image6.png"/>
+                    <pic:cNvPr id="0" name="image13.png"/>
                     <pic:cNvPicPr preferRelativeResize="0"/>
                   </pic:nvPicPr>
                   <pic:blipFill>
-                    <a:blip r:embed="rId31"/>
+                    <a:blip r:embed="rId29"/>
                     <a:srcRect b="0" l="0" r="0" t="0"/>
                     <a:stretch>
                       <a:fillRect/>
@@ -6277,16 +6956,16 @@
           <wp:inline distB="114300" distT="114300" distL="114300" distR="114300">
             <wp:extent cx="5943600" cy="2070100"/>
             <wp:effectExtent b="0" l="0" r="0" t="0"/>
-            <wp:docPr id="6" name="image13.png"/>
+            <wp:docPr id="6" name="image17.png"/>
             <a:graphic>
               <a:graphicData uri="http://schemas.openxmlformats.org/drawingml/2006/picture">
                 <pic:pic>
                   <pic:nvPicPr>
-                    <pic:cNvPr id="0" name="image13.png"/>
+                    <pic:cNvPr id="0" name="image17.png"/>
                     <pic:cNvPicPr preferRelativeResize="0"/>
                   </pic:nvPicPr>
                   <pic:blipFill>
-                    <a:blip r:embed="rId32"/>
+                    <a:blip r:embed="rId30"/>
                     <a:srcRect b="0" l="0" r="0" t="0"/>
                     <a:stretch>
                       <a:fillRect/>
@@ -6347,7 +7026,7 @@
         <w:widowControl w:val="0"/>
         <w:numPr>
           <w:ilvl w:val="0"/>
-          <w:numId w:val="7"/>
+          <w:numId w:val="8"/>
         </w:numPr>
         <w:pBdr>
           <w:top w:space="0" w:sz="0" w:val="nil"/>
@@ -6396,7 +7075,7 @@
         <w:widowControl w:val="0"/>
         <w:numPr>
           <w:ilvl w:val="0"/>
-          <w:numId w:val="7"/>
+          <w:numId w:val="8"/>
         </w:numPr>
         <w:pBdr>
           <w:top w:space="0" w:sz="0" w:val="nil"/>
@@ -6427,11 +7106,11 @@
       <w:pPr>
         <w:numPr>
           <w:ilvl w:val="1"/>
-          <w:numId w:val="7"/>
+          <w:numId w:val="8"/>
         </w:numPr>
         <w:ind w:left="1440" w:hanging="360"/>
       </w:pPr>
-      <w:hyperlink r:id="rId33">
+      <w:hyperlink r:id="rId31">
         <w:r>
           <w:rPr>
             <w:color w:val="1155cc"/>
@@ -6452,7 +7131,7 @@
       <w:pPr>
         <w:numPr>
           <w:ilvl w:val="1"/>
-          <w:numId w:val="7"/>
+          <w:numId w:val="8"/>
         </w:numPr>
         <w:ind w:left="1440" w:hanging="360"/>
         <w:rPr>
@@ -6503,7 +7182,7 @@
         <w:widowControl w:val="0"/>
         <w:numPr>
           <w:ilvl w:val="0"/>
-          <w:numId w:val="7"/>
+          <w:numId w:val="8"/>
         </w:numPr>
         <w:pBdr>
           <w:top w:space="0" w:sz="0" w:val="nil"/>
@@ -6559,75 +7238,13 @@
       </w:r>
     </w:p>
     <w:sectPr>
-      <w:headerReference r:id="rId34" w:type="default"/>
+      <w:headerReference r:id="rId32" w:type="default"/>
       <w:pgSz w:h="15840" w:w="12240" w:orient="portrait"/>
       <w:pgMar w:bottom="1440" w:top="1440" w:left="1440" w:right="1440" w:header="0" w:footer="720"/>
       <w:pgNumType w:start="1"/>
     </w:sectPr>
   </w:body>
 </w:document>
-</file>
-
-<file path=word/comments.xml><?xml version="1.0" encoding="utf-8"?>
-<w:comments xmlns:mc="http://schemas.openxmlformats.org/markup-compatibility/2006" xmlns:o="urn:schemas-microsoft-com:office:office" xmlns:r="http://schemas.openxmlformats.org/officeDocument/2006/relationships" xmlns:m="http://schemas.openxmlformats.org/officeDocument/2006/math" xmlns:v="urn:schemas-microsoft-com:vml" xmlns:wp="http://schemas.openxmlformats.org/drawingml/2006/wordprocessingDrawing" xmlns:w10="urn:schemas-microsoft-com:office:word" xmlns:w="http://schemas.openxmlformats.org/wordprocessingml/2006/main" xmlns:wne="http://schemas.microsoft.com/office/word/2006/wordml" xmlns:sl="http://schemas.openxmlformats.org/schemaLibrary/2006/main" xmlns:a="http://schemas.openxmlformats.org/drawingml/2006/main" xmlns:pic="http://schemas.openxmlformats.org/drawingml/2006/picture" xmlns:c="http://schemas.openxmlformats.org/drawingml/2006/chart" xmlns:lc="http://schemas.openxmlformats.org/drawingml/2006/lockedCanvas" xmlns:dgm="http://schemas.openxmlformats.org/drawingml/2006/diagram" xmlns:wps="http://schemas.microsoft.com/office/word/2010/wordprocessingShape" xmlns:wpg="http://schemas.microsoft.com/office/word/2010/wordprocessingGroup" xmlns:w14="http://schemas.microsoft.com/office/word/2010/wordml" xmlns:w15="http://schemas.microsoft.com/office/word/2012/wordml">
-  <w:comment w:author="Samantha Mathis" w:id="0" w:date="2023-09-26T00:56:10Z">
-    <w:p>
-      <w:pPr>
-        <w:keepNext w:val="0"/>
-        <w:keepLines w:val="0"/>
-        <w:pageBreakBefore w:val="0"/>
-        <w:widowControl w:val="0"/>
-        <w:pBdr>
-          <w:top w:space="0" w:sz="0" w:val="nil"/>
-          <w:left w:space="0" w:sz="0" w:val="nil"/>
-          <w:bottom w:space="0" w:sz="0" w:val="nil"/>
-          <w:right w:space="0" w:sz="0" w:val="nil"/>
-          <w:between w:space="0" w:sz="0" w:val="nil"/>
-        </w:pBdr>
-        <w:shd w:fill="auto" w:val="clear"/>
-        <w:spacing w:after="0" w:before="0" w:line="240" w:lineRule="auto"/>
-        <w:ind w:left="0" w:right="0" w:firstLine="0"/>
-        <w:jc w:val="left"/>
-        <w:rPr>
-          <w:rFonts w:ascii="Arial" w:cs="Arial" w:eastAsia="Arial" w:hAnsi="Arial"/>
-          <w:b w:val="0"/>
-          <w:i w:val="0"/>
-          <w:smallCaps w:val="0"/>
-          <w:strike w:val="0"/>
-          <w:color w:val="000000"/>
-          <w:sz w:val="22"/>
-          <w:szCs w:val="22"/>
-          <w:u w:val="none"/>
-          <w:shd w:fill="auto" w:val="clear"/>
-          <w:vertAlign w:val="baseline"/>
-        </w:rPr>
-      </w:pPr>
-      <w:r>
-        <w:rPr>
-          <w:rFonts w:ascii="Arial" w:cs="Arial" w:eastAsia="Arial" w:hAnsi="Arial"/>
-          <w:b w:val="0"/>
-          <w:i w:val="0"/>
-          <w:smallCaps w:val="0"/>
-          <w:strike w:val="0"/>
-          <w:color w:val="000000"/>
-          <w:sz w:val="22"/>
-          <w:szCs w:val="22"/>
-          <w:u w:val="none"/>
-          <w:shd w:fill="auto" w:val="clear"/>
-          <w:vertAlign w:val="baseline"/>
-          <w:rtl w:val="0"/>
-        </w:rPr>
-        <w:t xml:space="preserve">Is this a placeholder?</w:t>
-      </w:r>
-    </w:p>
-  </w:comment>
-</w:comments>
-</file>
-
-<file path=word/commentsExtended.xml><?xml version="1.0" encoding="utf-8"?>
-<w15:commentsEx xmlns:mc="http://schemas.openxmlformats.org/markup-compatibility/2006" xmlns:o="urn:schemas-microsoft-com:office:office" xmlns:r="http://schemas.openxmlformats.org/officeDocument/2006/relationships" xmlns:m="http://schemas.openxmlformats.org/officeDocument/2006/math" xmlns:v="urn:schemas-microsoft-com:vml" xmlns:wp="http://schemas.openxmlformats.org/drawingml/2006/wordprocessingDrawing" xmlns:w10="urn:schemas-microsoft-com:office:word" xmlns:w="http://schemas.openxmlformats.org/wordprocessingml/2006/main" xmlns:wne="http://schemas.microsoft.com/office/word/2006/wordml" xmlns:sl="http://schemas.openxmlformats.org/schemaLibrary/2006/main" xmlns:a="http://schemas.openxmlformats.org/drawingml/2006/main" xmlns:pic="http://schemas.openxmlformats.org/drawingml/2006/picture" xmlns:c="http://schemas.openxmlformats.org/drawingml/2006/chart" xmlns:lc="http://schemas.openxmlformats.org/drawingml/2006/lockedCanvas" xmlns:dgm="http://schemas.openxmlformats.org/drawingml/2006/diagram" xmlns:wps="http://schemas.microsoft.com/office/word/2010/wordprocessingShape" xmlns:wpg="http://schemas.microsoft.com/office/word/2010/wordprocessingGroup" xmlns:w14="http://schemas.microsoft.com/office/word/2010/wordml" xmlns:w15="http://schemas.microsoft.com/office/word/2012/wordml">
-  <w15:commentEx w15:paraId="000000D9" w15:done="0"/>
-</w15:commentsEx>
 </file>
 
 <file path=word/header1.xml><?xml version="1.0" encoding="utf-8"?>
@@ -7345,6 +7962,116 @@
   <w:abstractNum w:abstractNumId="7">
     <w:lvl w:ilvl="0">
       <w:start w:val="1"/>
+      <w:numFmt w:val="decimal"/>
+      <w:lvlText w:val="%1."/>
+      <w:lvlJc w:val="left"/>
+      <w:pPr>
+        <w:ind w:left="720" w:hanging="360"/>
+      </w:pPr>
+      <w:rPr>
+        <w:u w:val="none"/>
+      </w:rPr>
+    </w:lvl>
+    <w:lvl w:ilvl="1">
+      <w:start w:val="1"/>
+      <w:numFmt w:val="lowerLetter"/>
+      <w:lvlText w:val="%2."/>
+      <w:lvlJc w:val="left"/>
+      <w:pPr>
+        <w:ind w:left="1440" w:hanging="360"/>
+      </w:pPr>
+      <w:rPr>
+        <w:u w:val="none"/>
+      </w:rPr>
+    </w:lvl>
+    <w:lvl w:ilvl="2">
+      <w:start w:val="1"/>
+      <w:numFmt w:val="lowerRoman"/>
+      <w:lvlText w:val="%3."/>
+      <w:lvlJc w:val="right"/>
+      <w:pPr>
+        <w:ind w:left="2160" w:hanging="360"/>
+      </w:pPr>
+      <w:rPr>
+        <w:u w:val="none"/>
+      </w:rPr>
+    </w:lvl>
+    <w:lvl w:ilvl="3">
+      <w:start w:val="1"/>
+      <w:numFmt w:val="decimal"/>
+      <w:lvlText w:val="%4."/>
+      <w:lvlJc w:val="left"/>
+      <w:pPr>
+        <w:ind w:left="2880" w:hanging="360"/>
+      </w:pPr>
+      <w:rPr>
+        <w:u w:val="none"/>
+      </w:rPr>
+    </w:lvl>
+    <w:lvl w:ilvl="4">
+      <w:start w:val="1"/>
+      <w:numFmt w:val="lowerLetter"/>
+      <w:lvlText w:val="%5."/>
+      <w:lvlJc w:val="left"/>
+      <w:pPr>
+        <w:ind w:left="3600" w:hanging="360"/>
+      </w:pPr>
+      <w:rPr>
+        <w:u w:val="none"/>
+      </w:rPr>
+    </w:lvl>
+    <w:lvl w:ilvl="5">
+      <w:start w:val="1"/>
+      <w:numFmt w:val="lowerRoman"/>
+      <w:lvlText w:val="%6."/>
+      <w:lvlJc w:val="right"/>
+      <w:pPr>
+        <w:ind w:left="4320" w:hanging="360"/>
+      </w:pPr>
+      <w:rPr>
+        <w:u w:val="none"/>
+      </w:rPr>
+    </w:lvl>
+    <w:lvl w:ilvl="6">
+      <w:start w:val="1"/>
+      <w:numFmt w:val="decimal"/>
+      <w:lvlText w:val="%7."/>
+      <w:lvlJc w:val="left"/>
+      <w:pPr>
+        <w:ind w:left="5040" w:hanging="360"/>
+      </w:pPr>
+      <w:rPr>
+        <w:u w:val="none"/>
+      </w:rPr>
+    </w:lvl>
+    <w:lvl w:ilvl="7">
+      <w:start w:val="1"/>
+      <w:numFmt w:val="lowerLetter"/>
+      <w:lvlText w:val="%8."/>
+      <w:lvlJc w:val="left"/>
+      <w:pPr>
+        <w:ind w:left="5760" w:hanging="360"/>
+      </w:pPr>
+      <w:rPr>
+        <w:u w:val="none"/>
+      </w:rPr>
+    </w:lvl>
+    <w:lvl w:ilvl="8">
+      <w:start w:val="1"/>
+      <w:numFmt w:val="lowerRoman"/>
+      <w:lvlText w:val="%9."/>
+      <w:lvlJc w:val="right"/>
+      <w:pPr>
+        <w:ind w:left="6480" w:hanging="360"/>
+      </w:pPr>
+      <w:rPr>
+        <w:u w:val="none"/>
+      </w:rPr>
+    </w:lvl>
+  </w:abstractNum>
+  <w:abstractNum w:abstractNumId="8">
+    <w:lvl w:ilvl="0">
+      <w:start w:val="1"/>
       <w:numFmt w:val="bullet"/>
       <w:lvlText w:val="●"/>
       <w:lvlJc w:val="left"/>
@@ -7452,7 +8179,7 @@
       </w:rPr>
     </w:lvl>
   </w:abstractNum>
-  <w:abstractNum w:abstractNumId="8">
+  <w:abstractNum w:abstractNumId="9">
     <w:lvl w:ilvl="0">
       <w:start w:val="1"/>
       <w:numFmt w:val="bullet"/>
@@ -7585,6 +8312,9 @@
   </w:num>
   <w:num w:numId="8">
     <w:abstractNumId w:val="8"/>
+  </w:num>
+  <w:num w:numId="9">
+    <w:abstractNumId w:val="9"/>
   </w:num>
 </w:numbering>
 </file>
@@ -8271,7 +9001,7 @@
 
 <file path=customXML/item1.xml><?xml version="1.0" encoding="utf-8"?>
 <go:gDocsCustomXmlDataStorage xmlns:go="http://customooxmlschemas.google.com/" xmlns:r="http://schemas.openxmlformats.org/officeDocument/2006/relationships" uri="GoogleDocsCustomDataVersion2">
-  <go:docsCustomData xmlns:go="http://customooxmlschemas.google.com/" roundtripDataSignature="AMtx7mg3Fv2elUPBpeQd8QF4MuVFQmUgtQ==">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</go:docsCustomData>
+  <go:docsCustomData xmlns:go="http://customooxmlschemas.google.com/" roundtripDataSignature="AMtx7mhJeEOXqnCXLQ0wi8F9i0CzK+afCA==">CgMxLjAyCGguZ2pkZ3hzMgloLjMwajB6bGwyCWguMWZvYjl0ZTIJaC4zem55c2g3MgloLjJldDkycDAyCGgudHlqY3d0MgloLjNkeTZ2a20yCWguMXQzaDVzZjIJaC40ZDM0b2c4MgloLjJzOGV5bzEyCWguMTdkcDh2dTgAciExTUk1V3lqbE0zT0tPcUJQbTNmamFXMjlqSXQ4ckpxZks=</go:docsCustomData>
 </go:gDocsCustomXmlDataStorage>
 </file>
 

--- a/doc/CS673_SDD.docx
+++ b/doc/CS673_SDD.docx
@@ -47,12 +47,12 @@
             <wp:extent cx="1368835" cy="471488"/>
             <wp:effectExtent b="0" l="0" r="0" t="0"/>
             <wp:wrapSquare wrapText="bothSides" distB="19050" distT="19050" distL="19050" distR="19050"/>
-            <wp:docPr id="20" name="image15.png"/>
+            <wp:docPr id="21" name="image13.png"/>
             <a:graphic>
               <a:graphicData uri="http://schemas.openxmlformats.org/drawingml/2006/picture">
                 <pic:pic>
                   <pic:nvPicPr>
-                    <pic:cNvPr id="0" name="image15.png"/>
+                    <pic:cNvPr id="0" name="image13.png"/>
                     <pic:cNvPicPr preferRelativeResize="0"/>
                   </pic:nvPicPr>
                   <pic:blipFill>
@@ -1680,7 +1680,7 @@
               <w:widowControl w:val="0"/>
               <w:numPr>
                 <w:ilvl w:val="0"/>
-                <w:numId w:val="2"/>
+                <w:numId w:val="4"/>
               </w:numPr>
               <w:spacing w:line="240" w:lineRule="auto"/>
               <w:ind w:left="720" w:hanging="360"/>
@@ -1712,7 +1712,7 @@
               <w:widowControl w:val="0"/>
               <w:numPr>
                 <w:ilvl w:val="0"/>
-                <w:numId w:val="2"/>
+                <w:numId w:val="4"/>
               </w:numPr>
               <w:spacing w:line="240" w:lineRule="auto"/>
               <w:ind w:left="720" w:hanging="360"/>
@@ -1888,7 +1888,7 @@
               <w:widowControl w:val="0"/>
               <w:numPr>
                 <w:ilvl w:val="0"/>
-                <w:numId w:val="5"/>
+                <w:numId w:val="7"/>
               </w:numPr>
               <w:pBdr>
                 <w:top w:space="0" w:sz="0" w:val="nil"/>
@@ -2441,7 +2441,7 @@
             <w:pPr>
               <w:numPr>
                 <w:ilvl w:val="0"/>
-                <w:numId w:val="7"/>
+                <w:numId w:val="10"/>
               </w:numPr>
               <w:spacing w:after="0" w:afterAutospacing="0" w:before="200" w:line="240" w:lineRule="auto"/>
               <w:ind w:left="720" w:hanging="360"/>
@@ -2460,7 +2460,7 @@
             <w:pPr>
               <w:numPr>
                 <w:ilvl w:val="0"/>
-                <w:numId w:val="7"/>
+                <w:numId w:val="10"/>
               </w:numPr>
               <w:spacing w:after="0" w:afterAutospacing="0" w:before="0" w:beforeAutospacing="0" w:line="240" w:lineRule="auto"/>
               <w:ind w:left="720" w:hanging="360"/>
@@ -2479,7 +2479,7 @@
             <w:pPr>
               <w:numPr>
                 <w:ilvl w:val="0"/>
-                <w:numId w:val="7"/>
+                <w:numId w:val="10"/>
               </w:numPr>
               <w:spacing w:before="0" w:beforeAutospacing="0" w:line="240" w:lineRule="auto"/>
               <w:ind w:left="720" w:hanging="360"/>
@@ -2639,7 +2639,7 @@
             <w:pPr>
               <w:numPr>
                 <w:ilvl w:val="0"/>
-                <w:numId w:val="6"/>
+                <w:numId w:val="9"/>
               </w:numPr>
               <w:spacing w:after="0" w:afterAutospacing="0" w:before="200" w:line="240" w:lineRule="auto"/>
               <w:ind w:left="720" w:hanging="360"/>
@@ -2658,7 +2658,7 @@
             <w:pPr>
               <w:numPr>
                 <w:ilvl w:val="0"/>
-                <w:numId w:val="6"/>
+                <w:numId w:val="9"/>
               </w:numPr>
               <w:spacing w:before="0" w:beforeAutospacing="0" w:line="240" w:lineRule="auto"/>
               <w:ind w:left="720" w:hanging="360"/>
@@ -2671,6 +2671,640 @@
                 <w:rtl w:val="0"/>
               </w:rPr>
               <w:t xml:space="preserve">Added Business Logic/Algorithm section</w:t>
+            </w:r>
+          </w:p>
+        </w:tc>
+      </w:tr>
+      <w:tr>
+        <w:trPr>
+          <w:cantSplit w:val="0"/>
+          <w:tblHeader w:val="0"/>
+        </w:trPr>
+        <w:tc>
+          <w:tcPr>
+            <w:shd w:fill="auto" w:val="clear"/>
+            <w:tcMar>
+              <w:top w:w="100.0" w:type="dxa"/>
+              <w:left w:w="100.0" w:type="dxa"/>
+              <w:bottom w:w="100.0" w:type="dxa"/>
+              <w:right w:w="100.0" w:type="dxa"/>
+            </w:tcMar>
+            <w:vAlign w:val="top"/>
+          </w:tcPr>
+          <w:p>
+            <w:pPr>
+              <w:keepNext w:val="0"/>
+              <w:keepLines w:val="0"/>
+              <w:widowControl w:val="0"/>
+              <w:pBdr>
+                <w:top w:space="0" w:sz="0" w:val="nil"/>
+                <w:left w:space="0" w:sz="0" w:val="nil"/>
+                <w:bottom w:space="0" w:sz="0" w:val="nil"/>
+                <w:right w:space="0" w:sz="0" w:val="nil"/>
+                <w:between w:space="0" w:sz="0" w:val="nil"/>
+              </w:pBdr>
+              <w:shd w:fill="auto" w:val="clear"/>
+              <w:spacing w:after="0" w:before="0" w:line="240" w:lineRule="auto"/>
+              <w:ind w:left="0" w:firstLine="0"/>
+              <w:rPr>
+                <w:sz w:val="24"/>
+                <w:szCs w:val="24"/>
+              </w:rPr>
+            </w:pPr>
+            <w:r>
+              <w:rPr>
+                <w:sz w:val="24"/>
+                <w:szCs w:val="24"/>
+                <w:rtl w:val="0"/>
+              </w:rPr>
+              <w:t xml:space="preserve">1.0</w:t>
+            </w:r>
+          </w:p>
+        </w:tc>
+        <w:tc>
+          <w:tcPr>
+            <w:shd w:fill="auto" w:val="clear"/>
+            <w:tcMar>
+              <w:top w:w="100.0" w:type="dxa"/>
+              <w:left w:w="100.0" w:type="dxa"/>
+              <w:bottom w:w="100.0" w:type="dxa"/>
+              <w:right w:w="100.0" w:type="dxa"/>
+            </w:tcMar>
+            <w:vAlign w:val="top"/>
+          </w:tcPr>
+          <w:p>
+            <w:pPr>
+              <w:keepNext w:val="0"/>
+              <w:keepLines w:val="0"/>
+              <w:widowControl w:val="0"/>
+              <w:pBdr>
+                <w:top w:space="0" w:sz="0" w:val="nil"/>
+                <w:left w:space="0" w:sz="0" w:val="nil"/>
+                <w:bottom w:space="0" w:sz="0" w:val="nil"/>
+                <w:right w:space="0" w:sz="0" w:val="nil"/>
+                <w:between w:space="0" w:sz="0" w:val="nil"/>
+              </w:pBdr>
+              <w:shd w:fill="auto" w:val="clear"/>
+              <w:spacing w:after="0" w:before="0" w:line="240" w:lineRule="auto"/>
+              <w:ind w:left="0" w:firstLine="0"/>
+              <w:rPr>
+                <w:sz w:val="24"/>
+                <w:szCs w:val="24"/>
+              </w:rPr>
+            </w:pPr>
+            <w:r>
+              <w:rPr>
+                <w:sz w:val="24"/>
+                <w:szCs w:val="24"/>
+                <w:rtl w:val="0"/>
+              </w:rPr>
+              <w:t xml:space="preserve">Ahnaf Tajwar</w:t>
+            </w:r>
+          </w:p>
+        </w:tc>
+        <w:tc>
+          <w:tcPr>
+            <w:shd w:fill="auto" w:val="clear"/>
+            <w:tcMar>
+              <w:top w:w="100.0" w:type="dxa"/>
+              <w:left w:w="100.0" w:type="dxa"/>
+              <w:bottom w:w="100.0" w:type="dxa"/>
+              <w:right w:w="100.0" w:type="dxa"/>
+            </w:tcMar>
+            <w:vAlign w:val="top"/>
+          </w:tcPr>
+          <w:p>
+            <w:pPr>
+              <w:keepNext w:val="0"/>
+              <w:keepLines w:val="0"/>
+              <w:widowControl w:val="0"/>
+              <w:pBdr>
+                <w:top w:space="0" w:sz="0" w:val="nil"/>
+                <w:left w:space="0" w:sz="0" w:val="nil"/>
+                <w:bottom w:space="0" w:sz="0" w:val="nil"/>
+                <w:right w:space="0" w:sz="0" w:val="nil"/>
+                <w:between w:space="0" w:sz="0" w:val="nil"/>
+              </w:pBdr>
+              <w:shd w:fill="auto" w:val="clear"/>
+              <w:spacing w:after="0" w:before="0" w:line="240" w:lineRule="auto"/>
+              <w:ind w:left="0" w:firstLine="0"/>
+              <w:rPr>
+                <w:sz w:val="24"/>
+                <w:szCs w:val="24"/>
+              </w:rPr>
+            </w:pPr>
+            <w:r>
+              <w:rPr>
+                <w:sz w:val="24"/>
+                <w:szCs w:val="24"/>
+                <w:rtl w:val="0"/>
+              </w:rPr>
+              <w:t xml:space="preserve">10/10/2023</w:t>
+            </w:r>
+          </w:p>
+        </w:tc>
+        <w:tc>
+          <w:tcPr>
+            <w:shd w:fill="auto" w:val="clear"/>
+            <w:tcMar>
+              <w:top w:w="100.0" w:type="dxa"/>
+              <w:left w:w="100.0" w:type="dxa"/>
+              <w:bottom w:w="100.0" w:type="dxa"/>
+              <w:right w:w="100.0" w:type="dxa"/>
+            </w:tcMar>
+            <w:vAlign w:val="top"/>
+          </w:tcPr>
+          <w:p>
+            <w:pPr>
+              <w:numPr>
+                <w:ilvl w:val="0"/>
+                <w:numId w:val="1"/>
+              </w:numPr>
+              <w:spacing w:before="200" w:line="240" w:lineRule="auto"/>
+              <w:ind w:left="720" w:hanging="360"/>
+              <w:rPr>
+                <w:u w:val="none"/>
+              </w:rPr>
+            </w:pPr>
+            <w:r>
+              <w:rPr>
+                <w:rtl w:val="0"/>
+              </w:rPr>
+              <w:t xml:space="preserve">Added Logout and routing to Security Design</w:t>
+            </w:r>
+          </w:p>
+        </w:tc>
+      </w:tr>
+      <w:tr>
+        <w:trPr>
+          <w:cantSplit w:val="0"/>
+          <w:tblHeader w:val="0"/>
+        </w:trPr>
+        <w:tc>
+          <w:tcPr>
+            <w:shd w:fill="auto" w:val="clear"/>
+            <w:tcMar>
+              <w:top w:w="100.0" w:type="dxa"/>
+              <w:left w:w="100.0" w:type="dxa"/>
+              <w:bottom w:w="100.0" w:type="dxa"/>
+              <w:right w:w="100.0" w:type="dxa"/>
+            </w:tcMar>
+            <w:vAlign w:val="top"/>
+          </w:tcPr>
+          <w:p>
+            <w:pPr>
+              <w:keepNext w:val="0"/>
+              <w:keepLines w:val="0"/>
+              <w:widowControl w:val="0"/>
+              <w:pBdr>
+                <w:top w:space="0" w:sz="0" w:val="nil"/>
+                <w:left w:space="0" w:sz="0" w:val="nil"/>
+                <w:bottom w:space="0" w:sz="0" w:val="nil"/>
+                <w:right w:space="0" w:sz="0" w:val="nil"/>
+                <w:between w:space="0" w:sz="0" w:val="nil"/>
+              </w:pBdr>
+              <w:shd w:fill="auto" w:val="clear"/>
+              <w:spacing w:after="0" w:before="0" w:line="240" w:lineRule="auto"/>
+              <w:ind w:left="0" w:firstLine="0"/>
+              <w:rPr>
+                <w:sz w:val="24"/>
+                <w:szCs w:val="24"/>
+              </w:rPr>
+            </w:pPr>
+            <w:r>
+              <w:rPr>
+                <w:sz w:val="24"/>
+                <w:szCs w:val="24"/>
+                <w:rtl w:val="0"/>
+              </w:rPr>
+              <w:t xml:space="preserve">1.1</w:t>
+            </w:r>
+          </w:p>
+        </w:tc>
+        <w:tc>
+          <w:tcPr>
+            <w:shd w:fill="auto" w:val="clear"/>
+            <w:tcMar>
+              <w:top w:w="100.0" w:type="dxa"/>
+              <w:left w:w="100.0" w:type="dxa"/>
+              <w:bottom w:w="100.0" w:type="dxa"/>
+              <w:right w:w="100.0" w:type="dxa"/>
+            </w:tcMar>
+            <w:vAlign w:val="top"/>
+          </w:tcPr>
+          <w:p>
+            <w:pPr>
+              <w:keepNext w:val="0"/>
+              <w:keepLines w:val="0"/>
+              <w:widowControl w:val="0"/>
+              <w:pBdr>
+                <w:top w:space="0" w:sz="0" w:val="nil"/>
+                <w:left w:space="0" w:sz="0" w:val="nil"/>
+                <w:bottom w:space="0" w:sz="0" w:val="nil"/>
+                <w:right w:space="0" w:sz="0" w:val="nil"/>
+                <w:between w:space="0" w:sz="0" w:val="nil"/>
+              </w:pBdr>
+              <w:shd w:fill="auto" w:val="clear"/>
+              <w:spacing w:after="0" w:before="0" w:line="240" w:lineRule="auto"/>
+              <w:ind w:left="0" w:firstLine="0"/>
+              <w:rPr>
+                <w:sz w:val="24"/>
+                <w:szCs w:val="24"/>
+              </w:rPr>
+            </w:pPr>
+            <w:r>
+              <w:rPr>
+                <w:sz w:val="24"/>
+                <w:szCs w:val="24"/>
+                <w:rtl w:val="0"/>
+              </w:rPr>
+              <w:t xml:space="preserve">Lazaro Perez</w:t>
+            </w:r>
+          </w:p>
+        </w:tc>
+        <w:tc>
+          <w:tcPr>
+            <w:shd w:fill="auto" w:val="clear"/>
+            <w:tcMar>
+              <w:top w:w="100.0" w:type="dxa"/>
+              <w:left w:w="100.0" w:type="dxa"/>
+              <w:bottom w:w="100.0" w:type="dxa"/>
+              <w:right w:w="100.0" w:type="dxa"/>
+            </w:tcMar>
+            <w:vAlign w:val="top"/>
+          </w:tcPr>
+          <w:p>
+            <w:pPr>
+              <w:keepNext w:val="0"/>
+              <w:keepLines w:val="0"/>
+              <w:widowControl w:val="0"/>
+              <w:pBdr>
+                <w:top w:space="0" w:sz="0" w:val="nil"/>
+                <w:left w:space="0" w:sz="0" w:val="nil"/>
+                <w:bottom w:space="0" w:sz="0" w:val="nil"/>
+                <w:right w:space="0" w:sz="0" w:val="nil"/>
+                <w:between w:space="0" w:sz="0" w:val="nil"/>
+              </w:pBdr>
+              <w:shd w:fill="auto" w:val="clear"/>
+              <w:spacing w:after="0" w:before="0" w:line="240" w:lineRule="auto"/>
+              <w:ind w:left="0" w:firstLine="0"/>
+              <w:rPr>
+                <w:sz w:val="24"/>
+                <w:szCs w:val="24"/>
+              </w:rPr>
+            </w:pPr>
+            <w:r>
+              <w:rPr>
+                <w:sz w:val="24"/>
+                <w:szCs w:val="24"/>
+                <w:rtl w:val="0"/>
+              </w:rPr>
+              <w:t xml:space="preserve">10/10/2023</w:t>
+            </w:r>
+          </w:p>
+        </w:tc>
+        <w:tc>
+          <w:tcPr>
+            <w:shd w:fill="auto" w:val="clear"/>
+            <w:tcMar>
+              <w:top w:w="100.0" w:type="dxa"/>
+              <w:left w:w="100.0" w:type="dxa"/>
+              <w:bottom w:w="100.0" w:type="dxa"/>
+              <w:right w:w="100.0" w:type="dxa"/>
+            </w:tcMar>
+            <w:vAlign w:val="top"/>
+          </w:tcPr>
+          <w:p>
+            <w:pPr>
+              <w:numPr>
+                <w:ilvl w:val="0"/>
+                <w:numId w:val="8"/>
+              </w:numPr>
+              <w:spacing w:before="200" w:line="240" w:lineRule="auto"/>
+              <w:ind w:left="720" w:hanging="360"/>
+              <w:rPr>
+                <w:u w:val="none"/>
+              </w:rPr>
+            </w:pPr>
+            <w:r>
+              <w:rPr>
+                <w:rtl w:val="0"/>
+              </w:rPr>
+              <w:t xml:space="preserve">Updated Folder structure and Database Diagrams</w:t>
+            </w:r>
+          </w:p>
+        </w:tc>
+      </w:tr>
+      <w:tr>
+        <w:trPr>
+          <w:cantSplit w:val="0"/>
+          <w:tblHeader w:val="0"/>
+        </w:trPr>
+        <w:tc>
+          <w:tcPr>
+            <w:shd w:fill="auto" w:val="clear"/>
+            <w:tcMar>
+              <w:top w:w="100.0" w:type="dxa"/>
+              <w:left w:w="100.0" w:type="dxa"/>
+              <w:bottom w:w="100.0" w:type="dxa"/>
+              <w:right w:w="100.0" w:type="dxa"/>
+            </w:tcMar>
+            <w:vAlign w:val="top"/>
+          </w:tcPr>
+          <w:p>
+            <w:pPr>
+              <w:keepNext w:val="0"/>
+              <w:keepLines w:val="0"/>
+              <w:widowControl w:val="0"/>
+              <w:pBdr>
+                <w:top w:space="0" w:sz="0" w:val="nil"/>
+                <w:left w:space="0" w:sz="0" w:val="nil"/>
+                <w:bottom w:space="0" w:sz="0" w:val="nil"/>
+                <w:right w:space="0" w:sz="0" w:val="nil"/>
+                <w:between w:space="0" w:sz="0" w:val="nil"/>
+              </w:pBdr>
+              <w:shd w:fill="auto" w:val="clear"/>
+              <w:spacing w:after="0" w:before="0" w:line="240" w:lineRule="auto"/>
+              <w:ind w:left="0" w:firstLine="0"/>
+              <w:rPr>
+                <w:sz w:val="24"/>
+                <w:szCs w:val="24"/>
+              </w:rPr>
+            </w:pPr>
+            <w:r>
+              <w:rPr>
+                <w:sz w:val="24"/>
+                <w:szCs w:val="24"/>
+                <w:rtl w:val="0"/>
+              </w:rPr>
+              <w:t xml:space="preserve">1.2 </w:t>
+            </w:r>
+          </w:p>
+        </w:tc>
+        <w:tc>
+          <w:tcPr>
+            <w:shd w:fill="auto" w:val="clear"/>
+            <w:tcMar>
+              <w:top w:w="100.0" w:type="dxa"/>
+              <w:left w:w="100.0" w:type="dxa"/>
+              <w:bottom w:w="100.0" w:type="dxa"/>
+              <w:right w:w="100.0" w:type="dxa"/>
+            </w:tcMar>
+            <w:vAlign w:val="top"/>
+          </w:tcPr>
+          <w:p>
+            <w:pPr>
+              <w:keepNext w:val="0"/>
+              <w:keepLines w:val="0"/>
+              <w:widowControl w:val="0"/>
+              <w:pBdr>
+                <w:top w:space="0" w:sz="0" w:val="nil"/>
+                <w:left w:space="0" w:sz="0" w:val="nil"/>
+                <w:bottom w:space="0" w:sz="0" w:val="nil"/>
+                <w:right w:space="0" w:sz="0" w:val="nil"/>
+                <w:between w:space="0" w:sz="0" w:val="nil"/>
+              </w:pBdr>
+              <w:shd w:fill="auto" w:val="clear"/>
+              <w:spacing w:after="0" w:before="0" w:line="240" w:lineRule="auto"/>
+              <w:ind w:left="0" w:firstLine="0"/>
+              <w:rPr>
+                <w:sz w:val="24"/>
+                <w:szCs w:val="24"/>
+              </w:rPr>
+            </w:pPr>
+            <w:r>
+              <w:rPr>
+                <w:sz w:val="24"/>
+                <w:szCs w:val="24"/>
+                <w:rtl w:val="0"/>
+              </w:rPr>
+              <w:t xml:space="preserve">Samantha Mathis</w:t>
+            </w:r>
+          </w:p>
+        </w:tc>
+        <w:tc>
+          <w:tcPr>
+            <w:shd w:fill="auto" w:val="clear"/>
+            <w:tcMar>
+              <w:top w:w="100.0" w:type="dxa"/>
+              <w:left w:w="100.0" w:type="dxa"/>
+              <w:bottom w:w="100.0" w:type="dxa"/>
+              <w:right w:w="100.0" w:type="dxa"/>
+            </w:tcMar>
+            <w:vAlign w:val="top"/>
+          </w:tcPr>
+          <w:p>
+            <w:pPr>
+              <w:keepNext w:val="0"/>
+              <w:keepLines w:val="0"/>
+              <w:widowControl w:val="0"/>
+              <w:pBdr>
+                <w:top w:space="0" w:sz="0" w:val="nil"/>
+                <w:left w:space="0" w:sz="0" w:val="nil"/>
+                <w:bottom w:space="0" w:sz="0" w:val="nil"/>
+                <w:right w:space="0" w:sz="0" w:val="nil"/>
+                <w:between w:space="0" w:sz="0" w:val="nil"/>
+              </w:pBdr>
+              <w:shd w:fill="auto" w:val="clear"/>
+              <w:spacing w:after="0" w:before="0" w:line="240" w:lineRule="auto"/>
+              <w:ind w:left="0" w:firstLine="0"/>
+              <w:rPr>
+                <w:sz w:val="24"/>
+                <w:szCs w:val="24"/>
+              </w:rPr>
+            </w:pPr>
+            <w:r>
+              <w:rPr>
+                <w:sz w:val="24"/>
+                <w:szCs w:val="24"/>
+                <w:rtl w:val="0"/>
+              </w:rPr>
+              <w:t xml:space="preserve">10/10/2023</w:t>
+            </w:r>
+          </w:p>
+        </w:tc>
+        <w:tc>
+          <w:tcPr>
+            <w:shd w:fill="auto" w:val="clear"/>
+            <w:tcMar>
+              <w:top w:w="100.0" w:type="dxa"/>
+              <w:left w:w="100.0" w:type="dxa"/>
+              <w:bottom w:w="100.0" w:type="dxa"/>
+              <w:right w:w="100.0" w:type="dxa"/>
+            </w:tcMar>
+            <w:vAlign w:val="top"/>
+          </w:tcPr>
+          <w:p>
+            <w:pPr>
+              <w:numPr>
+                <w:ilvl w:val="0"/>
+                <w:numId w:val="2"/>
+              </w:numPr>
+              <w:spacing w:before="200" w:line="240" w:lineRule="auto"/>
+              <w:ind w:left="720" w:hanging="360"/>
+              <w:rPr>
+                <w:u w:val="none"/>
+              </w:rPr>
+            </w:pPr>
+            <w:r>
+              <w:rPr>
+                <w:rtl w:val="0"/>
+              </w:rPr>
+              <w:t xml:space="preserve">Updated UI design after implementation</w:t>
+            </w:r>
+          </w:p>
+        </w:tc>
+      </w:tr>
+      <w:tr>
+        <w:trPr>
+          <w:cantSplit w:val="0"/>
+          <w:tblHeader w:val="0"/>
+        </w:trPr>
+        <w:tc>
+          <w:tcPr>
+            <w:shd w:fill="auto" w:val="clear"/>
+            <w:tcMar>
+              <w:top w:w="100.0" w:type="dxa"/>
+              <w:left w:w="100.0" w:type="dxa"/>
+              <w:bottom w:w="100.0" w:type="dxa"/>
+              <w:right w:w="100.0" w:type="dxa"/>
+            </w:tcMar>
+            <w:vAlign w:val="top"/>
+          </w:tcPr>
+          <w:p>
+            <w:pPr>
+              <w:keepNext w:val="0"/>
+              <w:keepLines w:val="0"/>
+              <w:widowControl w:val="0"/>
+              <w:pBdr>
+                <w:top w:space="0" w:sz="0" w:val="nil"/>
+                <w:left w:space="0" w:sz="0" w:val="nil"/>
+                <w:bottom w:space="0" w:sz="0" w:val="nil"/>
+                <w:right w:space="0" w:sz="0" w:val="nil"/>
+                <w:between w:space="0" w:sz="0" w:val="nil"/>
+              </w:pBdr>
+              <w:shd w:fill="auto" w:val="clear"/>
+              <w:spacing w:after="0" w:before="0" w:line="240" w:lineRule="auto"/>
+              <w:ind w:left="0" w:firstLine="0"/>
+              <w:rPr>
+                <w:sz w:val="24"/>
+                <w:szCs w:val="24"/>
+              </w:rPr>
+            </w:pPr>
+            <w:r>
+              <w:rPr>
+                <w:sz w:val="24"/>
+                <w:szCs w:val="24"/>
+                <w:rtl w:val="0"/>
+              </w:rPr>
+              <w:t xml:space="preserve">2.0</w:t>
+            </w:r>
+          </w:p>
+        </w:tc>
+        <w:tc>
+          <w:tcPr>
+            <w:shd w:fill="auto" w:val="clear"/>
+            <w:tcMar>
+              <w:top w:w="100.0" w:type="dxa"/>
+              <w:left w:w="100.0" w:type="dxa"/>
+              <w:bottom w:w="100.0" w:type="dxa"/>
+              <w:right w:w="100.0" w:type="dxa"/>
+            </w:tcMar>
+            <w:vAlign w:val="top"/>
+          </w:tcPr>
+          <w:p>
+            <w:pPr>
+              <w:keepNext w:val="0"/>
+              <w:keepLines w:val="0"/>
+              <w:widowControl w:val="0"/>
+              <w:pBdr>
+                <w:top w:space="0" w:sz="0" w:val="nil"/>
+                <w:left w:space="0" w:sz="0" w:val="nil"/>
+                <w:bottom w:space="0" w:sz="0" w:val="nil"/>
+                <w:right w:space="0" w:sz="0" w:val="nil"/>
+                <w:between w:space="0" w:sz="0" w:val="nil"/>
+              </w:pBdr>
+              <w:shd w:fill="auto" w:val="clear"/>
+              <w:spacing w:after="0" w:before="0" w:line="240" w:lineRule="auto"/>
+              <w:ind w:left="0" w:firstLine="0"/>
+              <w:rPr>
+                <w:sz w:val="24"/>
+                <w:szCs w:val="24"/>
+              </w:rPr>
+            </w:pPr>
+            <w:r>
+              <w:rPr>
+                <w:sz w:val="24"/>
+                <w:szCs w:val="24"/>
+                <w:rtl w:val="0"/>
+              </w:rPr>
+              <w:t xml:space="preserve">Shajee Ur Rehman</w:t>
+            </w:r>
+          </w:p>
+        </w:tc>
+        <w:tc>
+          <w:tcPr>
+            <w:shd w:fill="auto" w:val="clear"/>
+            <w:tcMar>
+              <w:top w:w="100.0" w:type="dxa"/>
+              <w:left w:w="100.0" w:type="dxa"/>
+              <w:bottom w:w="100.0" w:type="dxa"/>
+              <w:right w:w="100.0" w:type="dxa"/>
+            </w:tcMar>
+            <w:vAlign w:val="top"/>
+          </w:tcPr>
+          <w:p>
+            <w:pPr>
+              <w:keepNext w:val="0"/>
+              <w:keepLines w:val="0"/>
+              <w:widowControl w:val="0"/>
+              <w:pBdr>
+                <w:top w:space="0" w:sz="0" w:val="nil"/>
+                <w:left w:space="0" w:sz="0" w:val="nil"/>
+                <w:bottom w:space="0" w:sz="0" w:val="nil"/>
+                <w:right w:space="0" w:sz="0" w:val="nil"/>
+                <w:between w:space="0" w:sz="0" w:val="nil"/>
+              </w:pBdr>
+              <w:shd w:fill="auto" w:val="clear"/>
+              <w:spacing w:after="0" w:before="0" w:line="240" w:lineRule="auto"/>
+              <w:ind w:left="0" w:firstLine="0"/>
+              <w:rPr>
+                <w:sz w:val="24"/>
+                <w:szCs w:val="24"/>
+              </w:rPr>
+            </w:pPr>
+            <w:r>
+              <w:rPr>
+                <w:sz w:val="24"/>
+                <w:szCs w:val="24"/>
+                <w:rtl w:val="0"/>
+              </w:rPr>
+              <w:t xml:space="preserve">10/10/2023</w:t>
+            </w:r>
+          </w:p>
+        </w:tc>
+        <w:tc>
+          <w:tcPr>
+            <w:shd w:fill="auto" w:val="clear"/>
+            <w:tcMar>
+              <w:top w:w="100.0" w:type="dxa"/>
+              <w:left w:w="100.0" w:type="dxa"/>
+              <w:bottom w:w="100.0" w:type="dxa"/>
+              <w:right w:w="100.0" w:type="dxa"/>
+            </w:tcMar>
+            <w:vAlign w:val="top"/>
+          </w:tcPr>
+          <w:p>
+            <w:pPr>
+              <w:spacing w:before="200" w:line="240" w:lineRule="auto"/>
+              <w:ind w:left="0" w:firstLine="0"/>
+              <w:rPr/>
+            </w:pPr>
+            <w:r>
+              <w:rPr>
+                <w:rtl w:val="0"/>
+              </w:rPr>
+              <w:t xml:space="preserve">Final Version for Iteration 2</w:t>
             </w:r>
           </w:p>
         </w:tc>
@@ -2699,6 +3333,29 @@
         </w:rPr>
       </w:r>
     </w:p>
+    <w:p>
+      <w:pPr>
+        <w:keepNext w:val="0"/>
+        <w:keepLines w:val="0"/>
+        <w:pageBreakBefore w:val="0"/>
+        <w:widowControl w:val="0"/>
+        <w:pBdr>
+          <w:top w:space="0" w:sz="0" w:val="nil"/>
+          <w:left w:space="0" w:sz="0" w:val="nil"/>
+          <w:bottom w:space="0" w:sz="0" w:val="nil"/>
+          <w:right w:space="0" w:sz="0" w:val="nil"/>
+          <w:between w:space="0" w:sz="0" w:val="nil"/>
+        </w:pBdr>
+        <w:shd w:fill="auto" w:val="clear"/>
+        <w:ind w:left="0" w:firstLine="0"/>
+        <w:rPr/>
+      </w:pPr>
+      <w:r>
+        <w:rPr>
+          <w:rtl w:val="0"/>
+        </w:rPr>
+      </w:r>
+    </w:p>
     <w:sdt>
       <w:sdtPr>
         <w:docPartObj>
@@ -2709,7 +3366,7 @@
       <w:sdtContent>
         <w:p>
           <w:pPr>
-            <w:spacing w:before="80" w:line="240" w:lineRule="auto"/>
+            <w:spacing w:after="0" w:before="80" w:line="264" w:lineRule="auto"/>
             <w:ind w:left="0" w:firstLine="0"/>
             <w:rPr>
               <w:rFonts w:ascii="Arial" w:cs="Arial" w:eastAsia="Arial" w:hAnsi="Arial"/>
@@ -2757,7 +3414,7 @@
         </w:p>
         <w:p>
           <w:pPr>
-            <w:spacing w:before="200" w:line="240" w:lineRule="auto"/>
+            <w:spacing w:after="0" w:before="80" w:line="264" w:lineRule="auto"/>
             <w:ind w:left="0" w:firstLine="0"/>
             <w:rPr>
               <w:rFonts w:ascii="Arial" w:cs="Arial" w:eastAsia="Arial" w:hAnsi="Arial"/>
@@ -2800,7 +3457,7 @@
         </w:p>
         <w:p>
           <w:pPr>
-            <w:spacing w:before="200" w:line="240" w:lineRule="auto"/>
+            <w:spacing w:after="0" w:before="80" w:line="264" w:lineRule="auto"/>
             <w:ind w:left="0" w:firstLine="0"/>
             <w:rPr>
               <w:rFonts w:ascii="Arial" w:cs="Arial" w:eastAsia="Arial" w:hAnsi="Arial"/>
@@ -2843,7 +3500,7 @@
         </w:p>
         <w:p>
           <w:pPr>
-            <w:spacing w:before="200" w:line="240" w:lineRule="auto"/>
+            <w:spacing w:after="0" w:before="80" w:line="264" w:lineRule="auto"/>
             <w:ind w:left="0" w:firstLine="0"/>
             <w:rPr>
               <w:rFonts w:ascii="Arial" w:cs="Arial" w:eastAsia="Arial" w:hAnsi="Arial"/>
@@ -2886,7 +3543,7 @@
         </w:p>
         <w:p>
           <w:pPr>
-            <w:spacing w:before="200" w:line="240" w:lineRule="auto"/>
+            <w:spacing w:after="0" w:before="80" w:line="264" w:lineRule="auto"/>
             <w:ind w:left="0" w:firstLine="0"/>
             <w:rPr>
               <w:rFonts w:ascii="Arial" w:cs="Arial" w:eastAsia="Arial" w:hAnsi="Arial"/>
@@ -2929,7 +3586,7 @@
         </w:p>
         <w:p>
           <w:pPr>
-            <w:spacing w:before="200" w:line="240" w:lineRule="auto"/>
+            <w:spacing w:after="0" w:before="80" w:line="264" w:lineRule="auto"/>
             <w:ind w:left="0" w:firstLine="0"/>
             <w:rPr>
               <w:rFonts w:ascii="Arial" w:cs="Arial" w:eastAsia="Arial" w:hAnsi="Arial"/>
@@ -2972,7 +3629,7 @@
         </w:p>
         <w:p>
           <w:pPr>
-            <w:spacing w:before="200" w:line="240" w:lineRule="auto"/>
+            <w:spacing w:after="0" w:before="80" w:line="264" w:lineRule="auto"/>
             <w:ind w:left="0" w:firstLine="0"/>
             <w:rPr>
               <w:rFonts w:ascii="Arial" w:cs="Arial" w:eastAsia="Arial" w:hAnsi="Arial"/>
@@ -3015,7 +3672,7 @@
         </w:p>
         <w:p>
           <w:pPr>
-            <w:spacing w:before="200" w:line="240" w:lineRule="auto"/>
+            <w:spacing w:after="0" w:before="80" w:line="264" w:lineRule="auto"/>
             <w:ind w:left="0" w:firstLine="0"/>
             <w:rPr>
               <w:rFonts w:ascii="Arial" w:cs="Arial" w:eastAsia="Arial" w:hAnsi="Arial"/>
@@ -3058,7 +3715,7 @@
         </w:p>
         <w:p>
           <w:pPr>
-            <w:spacing w:before="200" w:line="240" w:lineRule="auto"/>
+            <w:spacing w:after="0" w:before="80" w:line="264" w:lineRule="auto"/>
             <w:ind w:left="0" w:firstLine="0"/>
             <w:rPr>
               <w:rFonts w:ascii="Arial" w:cs="Arial" w:eastAsia="Arial" w:hAnsi="Arial"/>
@@ -3101,7 +3758,7 @@
         </w:p>
         <w:p>
           <w:pPr>
-            <w:spacing w:before="200" w:line="240" w:lineRule="auto"/>
+            <w:spacing w:after="0" w:before="80" w:line="264" w:lineRule="auto"/>
             <w:ind w:left="0" w:firstLine="0"/>
             <w:rPr>
               <w:rFonts w:ascii="Arial" w:cs="Arial" w:eastAsia="Arial" w:hAnsi="Arial"/>
@@ -3144,7 +3801,7 @@
         </w:p>
         <w:p>
           <w:pPr>
-            <w:spacing w:after="80" w:before="200" w:line="240" w:lineRule="auto"/>
+            <w:spacing w:after="0" w:before="80" w:line="264" w:lineRule="auto"/>
             <w:ind w:left="0" w:firstLine="0"/>
             <w:rPr>
               <w:rFonts w:ascii="Arial" w:cs="Arial" w:eastAsia="Arial" w:hAnsi="Arial"/>
@@ -3192,28 +3849,6 @@
     </w:sdt>
     <w:p>
       <w:pPr>
-        <w:keepNext w:val="0"/>
-        <w:keepLines w:val="0"/>
-        <w:pageBreakBefore w:val="0"/>
-        <w:widowControl w:val="0"/>
-        <w:pBdr>
-          <w:top w:space="0" w:sz="0" w:val="nil"/>
-          <w:left w:space="0" w:sz="0" w:val="nil"/>
-          <w:bottom w:space="0" w:sz="0" w:val="nil"/>
-          <w:right w:space="0" w:sz="0" w:val="nil"/>
-          <w:between w:space="0" w:sz="0" w:val="nil"/>
-        </w:pBdr>
-        <w:shd w:fill="auto" w:val="clear"/>
-        <w:rPr/>
-      </w:pPr>
-      <w:r>
-        <w:rPr>
-          <w:rtl w:val="0"/>
-        </w:rPr>
-      </w:r>
-    </w:p>
-    <w:p>
-      <w:pPr>
         <w:pStyle w:val="Heading1"/>
         <w:keepNext w:val="0"/>
         <w:keepLines w:val="0"/>
@@ -3221,7 +3856,7 @@
         <w:widowControl w:val="0"/>
         <w:numPr>
           <w:ilvl w:val="0"/>
-          <w:numId w:val="8"/>
+          <w:numId w:val="11"/>
         </w:numPr>
         <w:pBdr>
           <w:top w:space="0" w:sz="0" w:val="nil"/>
@@ -3242,7 +3877,7 @@
         <w:rPr>
           <w:rtl w:val="0"/>
         </w:rPr>
-        <w:t xml:space="preserve">Introduction- Laz</w:t>
+        <w:t xml:space="preserve">Introduction</w:t>
       </w:r>
       <w:r>
         <w:rPr>
@@ -3288,6 +3923,7 @@
         </w:pBdr>
         <w:shd w:fill="auto" w:val="clear"/>
         <w:ind w:left="720" w:firstLine="0"/>
+        <w:jc w:val="both"/>
         <w:rPr/>
       </w:pPr>
       <w:r>
@@ -3306,7 +3942,7 @@
         <w:widowControl w:val="0"/>
         <w:numPr>
           <w:ilvl w:val="0"/>
-          <w:numId w:val="8"/>
+          <w:numId w:val="11"/>
         </w:numPr>
         <w:pBdr>
           <w:top w:space="0" w:sz="0" w:val="nil"/>
@@ -3327,7 +3963,7 @@
         <w:rPr>
           <w:rtl w:val="0"/>
         </w:rPr>
-        <w:t xml:space="preserve">Software Architecture - Jay and Laz  </w:t>
+        <w:t xml:space="preserve">Software Architecture  </w:t>
       </w:r>
       <w:r>
         <w:rPr>
@@ -3350,6 +3986,7 @@
         </w:pBdr>
         <w:shd w:fill="auto" w:val="clear"/>
         <w:ind w:left="720" w:firstLine="0"/>
+        <w:jc w:val="both"/>
         <w:rPr/>
       </w:pPr>
       <w:r>
@@ -3374,6 +4011,7 @@
         </w:pBdr>
         <w:shd w:fill="auto" w:val="clear"/>
         <w:ind w:left="720" w:firstLine="0"/>
+        <w:jc w:val="both"/>
         <w:rPr/>
       </w:pPr>
       <w:r>
@@ -3397,6 +4035,7 @@
         </w:pBdr>
         <w:shd w:fill="auto" w:val="clear"/>
         <w:ind w:left="720" w:firstLine="0"/>
+        <w:jc w:val="both"/>
         <w:rPr/>
       </w:pPr>
       <w:r>
@@ -3404,6 +4043,54 @@
           <w:rtl w:val="0"/>
         </w:rPr>
         <w:t xml:space="preserve">The team will implement the code using Python Flask in the backend and react.js in the frontend. Details are shown below:</w:t>
+      </w:r>
+    </w:p>
+    <w:p>
+      <w:pPr>
+        <w:keepNext w:val="0"/>
+        <w:keepLines w:val="0"/>
+        <w:pageBreakBefore w:val="0"/>
+        <w:widowControl w:val="0"/>
+        <w:pBdr>
+          <w:top w:space="0" w:sz="0" w:val="nil"/>
+          <w:left w:space="0" w:sz="0" w:val="nil"/>
+          <w:bottom w:space="0" w:sz="0" w:val="nil"/>
+          <w:right w:space="0" w:sz="0" w:val="nil"/>
+          <w:between w:space="0" w:sz="0" w:val="nil"/>
+        </w:pBdr>
+        <w:shd w:fill="auto" w:val="clear"/>
+        <w:ind w:left="720" w:firstLine="0"/>
+        <w:jc w:val="both"/>
+        <w:rPr/>
+      </w:pPr>
+      <w:r>
+        <w:rPr>
+          <w:rtl w:val="0"/>
+        </w:rPr>
+      </w:r>
+    </w:p>
+    <w:p>
+      <w:pPr>
+        <w:keepNext w:val="0"/>
+        <w:keepLines w:val="0"/>
+        <w:pageBreakBefore w:val="0"/>
+        <w:widowControl w:val="0"/>
+        <w:pBdr>
+          <w:top w:space="0" w:sz="0" w:val="nil"/>
+          <w:left w:space="0" w:sz="0" w:val="nil"/>
+          <w:bottom w:space="0" w:sz="0" w:val="nil"/>
+          <w:right w:space="0" w:sz="0" w:val="nil"/>
+          <w:between w:space="0" w:sz="0" w:val="nil"/>
+        </w:pBdr>
+        <w:shd w:fill="auto" w:val="clear"/>
+        <w:ind w:left="720" w:firstLine="0"/>
+        <w:jc w:val="both"/>
+        <w:rPr/>
+      </w:pPr>
+      <w:r>
+        <w:rPr>
+          <w:rtl w:val="0"/>
+        </w:rPr>
       </w:r>
     </w:p>
     <w:p>
@@ -3428,282 +4115,6 @@
           <w:rtl w:val="0"/>
         </w:rPr>
         <w:t xml:space="preserve">Backend Components (Python Flask):</w:t>
-      </w:r>
-    </w:p>
-    <w:p>
-      <w:pPr>
-        <w:widowControl w:val="0"/>
-        <w:numPr>
-          <w:ilvl w:val="0"/>
-          <w:numId w:val="1"/>
-        </w:numPr>
-        <w:pBdr>
-          <w:top w:color="d9d9e3" w:space="0" w:sz="0" w:val="none"/>
-          <w:left w:color="d9d9e3" w:space="0" w:sz="0" w:val="none"/>
-          <w:bottom w:color="d9d9e3" w:space="0" w:sz="0" w:val="none"/>
-          <w:right w:color="d9d9e3" w:space="0" w:sz="0" w:val="none"/>
-          <w:between w:color="d9d9e3" w:space="0" w:sz="0" w:val="none"/>
-        </w:pBdr>
-        <w:spacing w:after="0" w:afterAutospacing="0" w:before="300" w:lineRule="auto"/>
-        <w:ind w:left="1440" w:hanging="360"/>
-      </w:pPr>
-      <w:r>
-        <w:rPr>
-          <w:rtl w:val="0"/>
-        </w:rPr>
-        <w:t xml:space="preserve">Flask Application: This is the core component of our backend. It's responsible for handling HTTP requests and responses.</w:t>
-      </w:r>
-    </w:p>
-    <w:p>
-      <w:pPr>
-        <w:widowControl w:val="0"/>
-        <w:numPr>
-          <w:ilvl w:val="0"/>
-          <w:numId w:val="1"/>
-        </w:numPr>
-        <w:pBdr>
-          <w:top w:color="d9d9e3" w:space="0" w:sz="0" w:val="none"/>
-          <w:left w:color="d9d9e3" w:space="0" w:sz="0" w:val="none"/>
-          <w:bottom w:color="d9d9e3" w:space="0" w:sz="0" w:val="none"/>
-          <w:right w:color="d9d9e3" w:space="0" w:sz="0" w:val="none"/>
-          <w:between w:color="d9d9e3" w:space="0" w:sz="0" w:val="none"/>
-        </w:pBdr>
-        <w:spacing w:after="0" w:afterAutospacing="0" w:before="0" w:beforeAutospacing="0" w:lineRule="auto"/>
-        <w:ind w:left="1440" w:hanging="360"/>
-      </w:pPr>
-      <w:r>
-        <w:rPr>
-          <w:rtl w:val="0"/>
-        </w:rPr>
-        <w:t xml:space="preserve">API Routes: Flask defines API routes that handle specific HTTP requests such as GET and POST. These routes correspond to different functionalities in our application. For example:</w:t>
-      </w:r>
-    </w:p>
-    <w:p>
-      <w:pPr>
-        <w:widowControl w:val="0"/>
-        <w:numPr>
-          <w:ilvl w:val="1"/>
-          <w:numId w:val="1"/>
-        </w:numPr>
-        <w:pBdr>
-          <w:top w:color="d9d9e3" w:space="0" w:sz="0" w:val="none"/>
-          <w:left w:color="d9d9e3" w:space="0" w:sz="0" w:val="none"/>
-          <w:bottom w:color="d9d9e3" w:space="0" w:sz="0" w:val="none"/>
-          <w:right w:color="d9d9e3" w:space="0" w:sz="0" w:val="none"/>
-          <w:between w:color="d9d9e3" w:space="0" w:sz="0" w:val="none"/>
-        </w:pBdr>
-        <w:spacing w:after="0" w:afterAutospacing="0" w:before="0" w:beforeAutospacing="0" w:lineRule="auto"/>
-        <w:ind w:left="2160" w:hanging="360"/>
-      </w:pPr>
-      <w:r>
-        <w:rPr>
-          <w:rtl w:val="0"/>
-        </w:rPr>
-        <w:t xml:space="preserve">/api/getReservation</w:t>
-      </w:r>
-      <w:r>
-        <w:rPr>
-          <w:rtl w:val="0"/>
-        </w:rPr>
-        <w:t xml:space="preserve"> - To retrieve an existing reservation..</w:t>
-      </w:r>
-    </w:p>
-    <w:p>
-      <w:pPr>
-        <w:widowControl w:val="0"/>
-        <w:numPr>
-          <w:ilvl w:val="1"/>
-          <w:numId w:val="1"/>
-        </w:numPr>
-        <w:pBdr>
-          <w:top w:color="d9d9e3" w:space="0" w:sz="0" w:val="none"/>
-          <w:left w:color="d9d9e3" w:space="0" w:sz="0" w:val="none"/>
-          <w:bottom w:color="d9d9e3" w:space="0" w:sz="0" w:val="none"/>
-          <w:right w:color="d9d9e3" w:space="0" w:sz="0" w:val="none"/>
-          <w:between w:color="d9d9e3" w:space="0" w:sz="0" w:val="none"/>
-        </w:pBdr>
-        <w:spacing w:after="0" w:afterAutospacing="0" w:before="0" w:beforeAutospacing="0" w:lineRule="auto"/>
-        <w:ind w:left="2160" w:hanging="360"/>
-      </w:pPr>
-      <w:r>
-        <w:rPr>
-          <w:rtl w:val="0"/>
-        </w:rPr>
-        <w:t xml:space="preserve">/api/makeReservation</w:t>
-      </w:r>
-      <w:r>
-        <w:rPr>
-          <w:rtl w:val="0"/>
-        </w:rPr>
-        <w:t xml:space="preserve"> - To create a new reservation.</w:t>
-      </w:r>
-    </w:p>
-    <w:p>
-      <w:pPr>
-        <w:widowControl w:val="0"/>
-        <w:numPr>
-          <w:ilvl w:val="0"/>
-          <w:numId w:val="1"/>
-        </w:numPr>
-        <w:pBdr>
-          <w:top w:color="d9d9e3" w:space="0" w:sz="0" w:val="none"/>
-          <w:left w:color="d9d9e3" w:space="0" w:sz="0" w:val="none"/>
-          <w:bottom w:color="d9d9e3" w:space="0" w:sz="0" w:val="none"/>
-          <w:right w:color="d9d9e3" w:space="0" w:sz="0" w:val="none"/>
-          <w:between w:color="d9d9e3" w:space="0" w:sz="0" w:val="none"/>
-        </w:pBdr>
-        <w:spacing w:after="0" w:afterAutospacing="0" w:before="0" w:beforeAutospacing="0" w:lineRule="auto"/>
-        <w:ind w:left="1440" w:hanging="360"/>
-      </w:pPr>
-      <w:r>
-        <w:rPr>
-          <w:rtl w:val="0"/>
-        </w:rPr>
-        <w:t xml:space="preserve">Database Models: we defined models for our data objects via a relational database ElephantSQL using PostgreSQL. These models define the structure of our data and how it interacts with the database.</w:t>
-      </w:r>
-    </w:p>
-    <w:p>
-      <w:pPr>
-        <w:widowControl w:val="0"/>
-        <w:numPr>
-          <w:ilvl w:val="0"/>
-          <w:numId w:val="1"/>
-        </w:numPr>
-        <w:pBdr>
-          <w:top w:color="d9d9e3" w:space="0" w:sz="0" w:val="none"/>
-          <w:left w:color="d9d9e3" w:space="0" w:sz="0" w:val="none"/>
-          <w:bottom w:color="d9d9e3" w:space="0" w:sz="0" w:val="none"/>
-          <w:right w:color="d9d9e3" w:space="0" w:sz="0" w:val="none"/>
-          <w:between w:color="d9d9e3" w:space="0" w:sz="0" w:val="none"/>
-        </w:pBdr>
-        <w:spacing w:after="300" w:before="0" w:beforeAutospacing="0" w:lineRule="auto"/>
-        <w:ind w:left="1440" w:hanging="360"/>
-      </w:pPr>
-      <w:r>
-        <w:rPr>
-          <w:rtl w:val="0"/>
-        </w:rPr>
-        <w:t xml:space="preserve">Controllers (app.py): These components handle the business logic of our application. They receive requests from the API routes, interact with the database models, and prepare data to send as responses.</w:t>
-      </w:r>
-    </w:p>
-    <w:p>
-      <w:pPr>
-        <w:widowControl w:val="0"/>
-        <w:pBdr>
-          <w:top w:color="d9d9e3" w:space="0" w:sz="0" w:val="none"/>
-          <w:left w:color="d9d9e3" w:space="0" w:sz="0" w:val="none"/>
-          <w:bottom w:color="d9d9e3" w:space="0" w:sz="0" w:val="none"/>
-          <w:right w:color="d9d9e3" w:space="0" w:sz="0" w:val="none"/>
-          <w:between w:color="d9d9e3" w:space="0" w:sz="0" w:val="none"/>
-        </w:pBdr>
-        <w:spacing w:after="300" w:before="300" w:lineRule="auto"/>
-        <w:ind w:left="720" w:firstLine="0"/>
-        <w:rPr>
-          <w:b w:val="1"/>
-        </w:rPr>
-      </w:pPr>
-      <w:r>
-        <w:rPr>
-          <w:b w:val="1"/>
-          <w:rtl w:val="0"/>
-        </w:rPr>
-        <w:t xml:space="preserve">Frontend Components (React.js):</w:t>
-      </w:r>
-    </w:p>
-    <w:p>
-      <w:pPr>
-        <w:widowControl w:val="0"/>
-        <w:numPr>
-          <w:ilvl w:val="0"/>
-          <w:numId w:val="4"/>
-        </w:numPr>
-        <w:pBdr>
-          <w:top w:color="d9d9e3" w:space="0" w:sz="0" w:val="none"/>
-          <w:left w:color="d9d9e3" w:space="0" w:sz="0" w:val="none"/>
-          <w:bottom w:color="d9d9e3" w:space="0" w:sz="0" w:val="none"/>
-          <w:right w:color="d9d9e3" w:space="0" w:sz="0" w:val="none"/>
-          <w:between w:color="d9d9e3" w:space="0" w:sz="0" w:val="none"/>
-        </w:pBdr>
-        <w:spacing w:after="0" w:afterAutospacing="0" w:before="300" w:lineRule="auto"/>
-        <w:ind w:left="1440" w:hanging="360"/>
-      </w:pPr>
-      <w:r>
-        <w:rPr>
-          <w:rtl w:val="0"/>
-        </w:rPr>
-        <w:t xml:space="preserve">React Application (app.js): This is the root component of our frontend application. It manages the overall structure and routing of our app.</w:t>
-      </w:r>
-    </w:p>
-    <w:p>
-      <w:pPr>
-        <w:widowControl w:val="0"/>
-        <w:numPr>
-          <w:ilvl w:val="0"/>
-          <w:numId w:val="4"/>
-        </w:numPr>
-        <w:pBdr>
-          <w:top w:color="d9d9e3" w:space="0" w:sz="0" w:val="none"/>
-          <w:left w:color="d9d9e3" w:space="0" w:sz="0" w:val="none"/>
-          <w:bottom w:color="d9d9e3" w:space="0" w:sz="0" w:val="none"/>
-          <w:right w:color="d9d9e3" w:space="0" w:sz="0" w:val="none"/>
-          <w:between w:color="d9d9e3" w:space="0" w:sz="0" w:val="none"/>
-        </w:pBdr>
-        <w:spacing w:after="0" w:afterAutospacing="0" w:before="0" w:beforeAutospacing="0" w:lineRule="auto"/>
-        <w:ind w:left="1440" w:hanging="360"/>
-      </w:pPr>
-      <w:r>
-        <w:rPr>
-          <w:rtl w:val="0"/>
-        </w:rPr>
-        <w:t xml:space="preserve">UI Components: React allows us to create reusable UI components that display data and interact with the user. Each UI component represents a part of our application's user interface.</w:t>
-      </w:r>
-    </w:p>
-    <w:p>
-      <w:pPr>
-        <w:widowControl w:val="0"/>
-        <w:numPr>
-          <w:ilvl w:val="0"/>
-          <w:numId w:val="4"/>
-        </w:numPr>
-        <w:pBdr>
-          <w:top w:color="d9d9e3" w:space="0" w:sz="0" w:val="none"/>
-          <w:left w:color="d9d9e3" w:space="0" w:sz="0" w:val="none"/>
-          <w:bottom w:color="d9d9e3" w:space="0" w:sz="0" w:val="none"/>
-          <w:right w:color="d9d9e3" w:space="0" w:sz="0" w:val="none"/>
-          <w:between w:color="d9d9e3" w:space="0" w:sz="0" w:val="none"/>
-        </w:pBdr>
-        <w:spacing w:after="300" w:before="0" w:beforeAutospacing="0" w:lineRule="auto"/>
-        <w:ind w:left="1440" w:hanging="360"/>
-      </w:pPr>
-      <w:r>
-        <w:rPr>
-          <w:rtl w:val="0"/>
-        </w:rPr>
-        <w:t xml:space="preserve">API calls: In our React app we make HTTP requests to the Flask API endpoints. This module abstracts the communication with the backend.</w:t>
-      </w:r>
-    </w:p>
-    <w:p>
-      <w:pPr>
-        <w:widowControl w:val="0"/>
-        <w:pBdr>
-          <w:top w:color="d9d9e3" w:space="0" w:sz="0" w:val="none"/>
-          <w:left w:color="d9d9e3" w:space="0" w:sz="0" w:val="none"/>
-          <w:bottom w:color="d9d9e3" w:space="0" w:sz="0" w:val="none"/>
-          <w:right w:color="d9d9e3" w:space="0" w:sz="0" w:val="none"/>
-          <w:between w:color="d9d9e3" w:space="0" w:sz="0" w:val="none"/>
-        </w:pBdr>
-        <w:spacing w:after="300" w:before="300" w:lineRule="auto"/>
-        <w:ind w:left="720" w:firstLine="0"/>
-        <w:rPr>
-          <w:b w:val="1"/>
-        </w:rPr>
-      </w:pPr>
-      <w:r>
-        <w:rPr>
-          <w:b w:val="1"/>
-          <w:rtl w:val="0"/>
-        </w:rPr>
-        <w:t xml:space="preserve">Dependencies and Interactions:</w:t>
       </w:r>
     </w:p>
     <w:p>
@@ -3722,12 +4133,13 @@
         </w:pBdr>
         <w:spacing w:after="0" w:afterAutospacing="0" w:before="300" w:lineRule="auto"/>
         <w:ind w:left="1440" w:hanging="360"/>
-      </w:pPr>
-      <w:r>
-        <w:rPr>
-          <w:rtl w:val="0"/>
-        </w:rPr>
-        <w:t xml:space="preserve">The React application interacts with the Flask backend by making HTTP requests to the API endpoints (e.g., GET for fetching tasks, POST for creating tasks).</w:t>
+        <w:jc w:val="both"/>
+      </w:pPr>
+      <w:r>
+        <w:rPr>
+          <w:rtl w:val="0"/>
+        </w:rPr>
+        <w:t xml:space="preserve">Flask Application: This is the core component of our backend. It's responsible for handling HTTP requests and responses.</w:t>
       </w:r>
     </w:p>
     <w:p>
@@ -3746,12 +4158,75 @@
         </w:pBdr>
         <w:spacing w:after="0" w:afterAutospacing="0" w:before="0" w:beforeAutospacing="0" w:lineRule="auto"/>
         <w:ind w:left="1440" w:hanging="360"/>
-      </w:pPr>
-      <w:r>
-        <w:rPr>
-          <w:rtl w:val="0"/>
-        </w:rPr>
-        <w:t xml:space="preserve">UI components in React receive data from the backend via API calls and display it to the user.</w:t>
+        <w:jc w:val="both"/>
+      </w:pPr>
+      <w:r>
+        <w:rPr>
+          <w:rtl w:val="0"/>
+        </w:rPr>
+        <w:t xml:space="preserve">API Routes: Flask defines API routes that handle specific HTTP requests such as GET and POST. These routes correspond to different functionalities in our application. For example:</w:t>
+      </w:r>
+    </w:p>
+    <w:p>
+      <w:pPr>
+        <w:widowControl w:val="0"/>
+        <w:numPr>
+          <w:ilvl w:val="1"/>
+          <w:numId w:val="3"/>
+        </w:numPr>
+        <w:pBdr>
+          <w:top w:color="d9d9e3" w:space="0" w:sz="0" w:val="none"/>
+          <w:left w:color="d9d9e3" w:space="0" w:sz="0" w:val="none"/>
+          <w:bottom w:color="d9d9e3" w:space="0" w:sz="0" w:val="none"/>
+          <w:right w:color="d9d9e3" w:space="0" w:sz="0" w:val="none"/>
+          <w:between w:color="d9d9e3" w:space="0" w:sz="0" w:val="none"/>
+        </w:pBdr>
+        <w:spacing w:after="0" w:afterAutospacing="0" w:before="0" w:beforeAutospacing="0" w:lineRule="auto"/>
+        <w:ind w:left="2160" w:hanging="360"/>
+        <w:jc w:val="both"/>
+      </w:pPr>
+      <w:r>
+        <w:rPr>
+          <w:rtl w:val="0"/>
+        </w:rPr>
+        <w:t xml:space="preserve">/api/getReservation</w:t>
+      </w:r>
+      <w:r>
+        <w:rPr>
+          <w:rtl w:val="0"/>
+        </w:rPr>
+        <w:t xml:space="preserve"> - To retrieve an existing reservation..</w:t>
+      </w:r>
+    </w:p>
+    <w:p>
+      <w:pPr>
+        <w:widowControl w:val="0"/>
+        <w:numPr>
+          <w:ilvl w:val="1"/>
+          <w:numId w:val="3"/>
+        </w:numPr>
+        <w:pBdr>
+          <w:top w:color="d9d9e3" w:space="0" w:sz="0" w:val="none"/>
+          <w:left w:color="d9d9e3" w:space="0" w:sz="0" w:val="none"/>
+          <w:bottom w:color="d9d9e3" w:space="0" w:sz="0" w:val="none"/>
+          <w:right w:color="d9d9e3" w:space="0" w:sz="0" w:val="none"/>
+          <w:between w:color="d9d9e3" w:space="0" w:sz="0" w:val="none"/>
+        </w:pBdr>
+        <w:spacing w:after="0" w:afterAutospacing="0" w:before="0" w:beforeAutospacing="0" w:lineRule="auto"/>
+        <w:ind w:left="2160" w:hanging="360"/>
+        <w:jc w:val="both"/>
+      </w:pPr>
+      <w:r>
+        <w:rPr>
+          <w:rtl w:val="0"/>
+        </w:rPr>
+        <w:t xml:space="preserve">/api/makeReservation</w:t>
+      </w:r>
+      <w:r>
+        <w:rPr>
+          <w:rtl w:val="0"/>
+        </w:rPr>
+        <w:t xml:space="preserve"> - To create a new reservation.</w:t>
       </w:r>
     </w:p>
     <w:p>
@@ -3770,12 +4245,13 @@
         </w:pBdr>
         <w:spacing w:after="0" w:afterAutospacing="0" w:before="0" w:beforeAutospacing="0" w:lineRule="auto"/>
         <w:ind w:left="1440" w:hanging="360"/>
-      </w:pPr>
-      <w:r>
-        <w:rPr>
-          <w:rtl w:val="0"/>
-        </w:rPr>
-        <w:t xml:space="preserve">When a user interacts with the frontend UI (e.g., creating a new reservation or checking an existing reservation), the React components send corresponding API requests to the Flask backend to perform those actions.</w:t>
+        <w:jc w:val="both"/>
+      </w:pPr>
+      <w:r>
+        <w:rPr>
+          <w:rtl w:val="0"/>
+        </w:rPr>
+        <w:t xml:space="preserve">Database Models: we defined models for our data objects via a relational database ElephantSQL using PostgreSQL. These models define the structure of our data and how it interacts with the database.</w:t>
       </w:r>
     </w:p>
     <w:p>
@@ -3794,12 +4270,241 @@
         </w:pBdr>
         <w:spacing w:after="300" w:before="0" w:beforeAutospacing="0" w:lineRule="auto"/>
         <w:ind w:left="1440" w:hanging="360"/>
+        <w:jc w:val="both"/>
+      </w:pPr>
+      <w:r>
+        <w:rPr>
+          <w:rtl w:val="0"/>
+        </w:rPr>
+        <w:t xml:space="preserve">Controllers (app.py): These components handle the business logic of our application. They receive requests from the API routes, interact with the database models, and prepare data to send as responses.</w:t>
+      </w:r>
+    </w:p>
+    <w:p>
+      <w:pPr>
+        <w:widowControl w:val="0"/>
+        <w:pBdr>
+          <w:top w:color="d9d9e3" w:space="0" w:sz="0" w:val="none"/>
+          <w:left w:color="d9d9e3" w:space="0" w:sz="0" w:val="none"/>
+          <w:bottom w:color="d9d9e3" w:space="0" w:sz="0" w:val="none"/>
+          <w:right w:color="d9d9e3" w:space="0" w:sz="0" w:val="none"/>
+          <w:between w:color="d9d9e3" w:space="0" w:sz="0" w:val="none"/>
+        </w:pBdr>
+        <w:spacing w:after="300" w:before="300" w:lineRule="auto"/>
+        <w:ind w:left="720" w:firstLine="0"/>
+        <w:rPr>
+          <w:b w:val="1"/>
+        </w:rPr>
+      </w:pPr>
+      <w:r>
+        <w:rPr>
+          <w:b w:val="1"/>
+          <w:rtl w:val="0"/>
+        </w:rPr>
+        <w:t xml:space="preserve">Frontend Components (React.js):</w:t>
+      </w:r>
+    </w:p>
+    <w:p>
+      <w:pPr>
+        <w:widowControl w:val="0"/>
+        <w:numPr>
+          <w:ilvl w:val="0"/>
+          <w:numId w:val="6"/>
+        </w:numPr>
+        <w:pBdr>
+          <w:top w:color="d9d9e3" w:space="0" w:sz="0" w:val="none"/>
+          <w:left w:color="d9d9e3" w:space="0" w:sz="0" w:val="none"/>
+          <w:bottom w:color="d9d9e3" w:space="0" w:sz="0" w:val="none"/>
+          <w:right w:color="d9d9e3" w:space="0" w:sz="0" w:val="none"/>
+          <w:between w:color="d9d9e3" w:space="0" w:sz="0" w:val="none"/>
+        </w:pBdr>
+        <w:spacing w:after="0" w:afterAutospacing="0" w:before="300" w:lineRule="auto"/>
+        <w:ind w:left="1440" w:hanging="360"/>
+        <w:jc w:val="both"/>
+      </w:pPr>
+      <w:r>
+        <w:rPr>
+          <w:rtl w:val="0"/>
+        </w:rPr>
+        <w:t xml:space="preserve">React Application (app.js): This is the root component of our frontend application. It manages the overall structure and routing of our app.</w:t>
+      </w:r>
+    </w:p>
+    <w:p>
+      <w:pPr>
+        <w:widowControl w:val="0"/>
+        <w:numPr>
+          <w:ilvl w:val="0"/>
+          <w:numId w:val="6"/>
+        </w:numPr>
+        <w:pBdr>
+          <w:top w:color="d9d9e3" w:space="0" w:sz="0" w:val="none"/>
+          <w:left w:color="d9d9e3" w:space="0" w:sz="0" w:val="none"/>
+          <w:bottom w:color="d9d9e3" w:space="0" w:sz="0" w:val="none"/>
+          <w:right w:color="d9d9e3" w:space="0" w:sz="0" w:val="none"/>
+          <w:between w:color="d9d9e3" w:space="0" w:sz="0" w:val="none"/>
+        </w:pBdr>
+        <w:spacing w:after="0" w:afterAutospacing="0" w:before="0" w:beforeAutospacing="0" w:lineRule="auto"/>
+        <w:ind w:left="1440" w:hanging="360"/>
+        <w:jc w:val="both"/>
+      </w:pPr>
+      <w:r>
+        <w:rPr>
+          <w:rtl w:val="0"/>
+        </w:rPr>
+        <w:t xml:space="preserve">UI Components: React allows us to create reusable UI components that display data and interact with the user. Each UI component represents a part of our application's user interface.</w:t>
+      </w:r>
+    </w:p>
+    <w:p>
+      <w:pPr>
+        <w:widowControl w:val="0"/>
+        <w:numPr>
+          <w:ilvl w:val="0"/>
+          <w:numId w:val="6"/>
+        </w:numPr>
+        <w:pBdr>
+          <w:top w:color="d9d9e3" w:space="0" w:sz="0" w:val="none"/>
+          <w:left w:color="d9d9e3" w:space="0" w:sz="0" w:val="none"/>
+          <w:bottom w:color="d9d9e3" w:space="0" w:sz="0" w:val="none"/>
+          <w:right w:color="d9d9e3" w:space="0" w:sz="0" w:val="none"/>
+          <w:between w:color="d9d9e3" w:space="0" w:sz="0" w:val="none"/>
+        </w:pBdr>
+        <w:spacing w:after="300" w:before="0" w:beforeAutospacing="0" w:lineRule="auto"/>
+        <w:ind w:left="1440" w:hanging="360"/>
+        <w:jc w:val="both"/>
+      </w:pPr>
+      <w:r>
+        <w:rPr>
+          <w:rtl w:val="0"/>
+        </w:rPr>
+        <w:t xml:space="preserve">API calls: In our React app we make HTTP requests to the Flask API endpoints. This module abstracts the communication with the backend.</w:t>
+      </w:r>
+    </w:p>
+    <w:p>
+      <w:pPr>
+        <w:widowControl w:val="0"/>
+        <w:pBdr>
+          <w:top w:color="d9d9e3" w:space="0" w:sz="0" w:val="none"/>
+          <w:left w:color="d9d9e3" w:space="0" w:sz="0" w:val="none"/>
+          <w:bottom w:color="d9d9e3" w:space="0" w:sz="0" w:val="none"/>
+          <w:right w:color="d9d9e3" w:space="0" w:sz="0" w:val="none"/>
+          <w:between w:color="d9d9e3" w:space="0" w:sz="0" w:val="none"/>
+        </w:pBdr>
+        <w:spacing w:after="300" w:before="300" w:lineRule="auto"/>
+        <w:ind w:left="720" w:firstLine="0"/>
+        <w:rPr>
+          <w:b w:val="1"/>
+        </w:rPr>
+      </w:pPr>
+      <w:r>
+        <w:rPr>
+          <w:b w:val="1"/>
+          <w:rtl w:val="0"/>
+        </w:rPr>
+        <w:t xml:space="preserve">Dependencies and Interactions:</w:t>
+      </w:r>
+    </w:p>
+    <w:p>
+      <w:pPr>
+        <w:widowControl w:val="0"/>
+        <w:numPr>
+          <w:ilvl w:val="0"/>
+          <w:numId w:val="5"/>
+        </w:numPr>
+        <w:pBdr>
+          <w:top w:color="d9d9e3" w:space="0" w:sz="0" w:val="none"/>
+          <w:left w:color="d9d9e3" w:space="0" w:sz="0" w:val="none"/>
+          <w:bottom w:color="d9d9e3" w:space="0" w:sz="0" w:val="none"/>
+          <w:right w:color="d9d9e3" w:space="0" w:sz="0" w:val="none"/>
+          <w:between w:color="d9d9e3" w:space="0" w:sz="0" w:val="none"/>
+        </w:pBdr>
+        <w:spacing w:after="0" w:afterAutospacing="0" w:before="300" w:lineRule="auto"/>
+        <w:ind w:left="1440" w:hanging="360"/>
+        <w:jc w:val="both"/>
+      </w:pPr>
+      <w:r>
+        <w:rPr>
+          <w:rtl w:val="0"/>
+        </w:rPr>
+        <w:t xml:space="preserve">The React application interacts with the Flask backend by making HTTP requests to the API endpoints (e.g., GET for fetching tasks, POST for creating tasks).</w:t>
+      </w:r>
+    </w:p>
+    <w:p>
+      <w:pPr>
+        <w:widowControl w:val="0"/>
+        <w:numPr>
+          <w:ilvl w:val="0"/>
+          <w:numId w:val="5"/>
+        </w:numPr>
+        <w:pBdr>
+          <w:top w:color="d9d9e3" w:space="0" w:sz="0" w:val="none"/>
+          <w:left w:color="d9d9e3" w:space="0" w:sz="0" w:val="none"/>
+          <w:bottom w:color="d9d9e3" w:space="0" w:sz="0" w:val="none"/>
+          <w:right w:color="d9d9e3" w:space="0" w:sz="0" w:val="none"/>
+          <w:between w:color="d9d9e3" w:space="0" w:sz="0" w:val="none"/>
+        </w:pBdr>
+        <w:spacing w:after="0" w:afterAutospacing="0" w:before="0" w:beforeAutospacing="0" w:lineRule="auto"/>
+        <w:ind w:left="1440" w:hanging="360"/>
+        <w:jc w:val="both"/>
+      </w:pPr>
+      <w:r>
+        <w:rPr>
+          <w:rtl w:val="0"/>
+        </w:rPr>
+        <w:t xml:space="preserve">UI components in React receive data from the backend via API calls and display it to the user.</w:t>
+      </w:r>
+    </w:p>
+    <w:p>
+      <w:pPr>
+        <w:widowControl w:val="0"/>
+        <w:numPr>
+          <w:ilvl w:val="0"/>
+          <w:numId w:val="5"/>
+        </w:numPr>
+        <w:pBdr>
+          <w:top w:color="d9d9e3" w:space="0" w:sz="0" w:val="none"/>
+          <w:left w:color="d9d9e3" w:space="0" w:sz="0" w:val="none"/>
+          <w:bottom w:color="d9d9e3" w:space="0" w:sz="0" w:val="none"/>
+          <w:right w:color="d9d9e3" w:space="0" w:sz="0" w:val="none"/>
+          <w:between w:color="d9d9e3" w:space="0" w:sz="0" w:val="none"/>
+        </w:pBdr>
+        <w:spacing w:after="0" w:afterAutospacing="0" w:before="0" w:beforeAutospacing="0" w:lineRule="auto"/>
+        <w:ind w:left="1440" w:hanging="360"/>
+        <w:jc w:val="both"/>
+      </w:pPr>
+      <w:r>
+        <w:rPr>
+          <w:rtl w:val="0"/>
+        </w:rPr>
+        <w:t xml:space="preserve">When a user interacts with the frontend UI (e.g., creating a new reservation or checking an existing reservation), the React components send corresponding API requests to the Flask backend to perform those actions.</w:t>
+      </w:r>
+    </w:p>
+    <w:p>
+      <w:pPr>
+        <w:widowControl w:val="0"/>
+        <w:numPr>
+          <w:ilvl w:val="0"/>
+          <w:numId w:val="5"/>
+        </w:numPr>
+        <w:pBdr>
+          <w:top w:color="d9d9e3" w:space="0" w:sz="0" w:val="none"/>
+          <w:left w:color="d9d9e3" w:space="0" w:sz="0" w:val="none"/>
+          <w:bottom w:color="d9d9e3" w:space="0" w:sz="0" w:val="none"/>
+          <w:right w:color="d9d9e3" w:space="0" w:sz="0" w:val="none"/>
+          <w:between w:color="d9d9e3" w:space="0" w:sz="0" w:val="none"/>
+        </w:pBdr>
+        <w:spacing w:after="300" w:before="0" w:beforeAutospacing="0" w:lineRule="auto"/>
+        <w:ind w:left="1440" w:hanging="360"/>
+        <w:jc w:val="both"/>
       </w:pPr>
       <w:r>
         <w:rPr>
           <w:rtl w:val="0"/>
         </w:rPr>
         <w:t xml:space="preserve">The Flask backend processes API requests, interacts with the database models to perform CRUD operations, and sends responses back to the React frontend.</w:t>
+      </w:r>
+      <w:r>
+        <w:rPr>
+          <w:rtl w:val="0"/>
+        </w:rPr>
       </w:r>
     </w:p>
     <w:p>
@@ -3820,64 +4525,17 @@
         <w:rPr/>
       </w:pPr>
       <w:r>
-        <w:rPr>
-          <w:rtl w:val="0"/>
-        </w:rPr>
-      </w:r>
-    </w:p>
-    <w:p>
-      <w:pPr>
-        <w:keepNext w:val="0"/>
-        <w:keepLines w:val="0"/>
-        <w:pageBreakBefore w:val="0"/>
-        <w:widowControl w:val="0"/>
-        <w:pBdr>
-          <w:top w:space="0" w:sz="0" w:val="nil"/>
-          <w:left w:space="0" w:sz="0" w:val="nil"/>
-          <w:bottom w:space="0" w:sz="0" w:val="nil"/>
-          <w:right w:space="0" w:sz="0" w:val="nil"/>
-          <w:between w:space="0" w:sz="0" w:val="nil"/>
-        </w:pBdr>
-        <w:shd w:fill="auto" w:val="clear"/>
-        <w:ind w:left="720" w:firstLine="0"/>
-        <w:rPr/>
-      </w:pPr>
-      <w:r>
-        <w:rPr>
-          <w:rtl w:val="0"/>
-        </w:rPr>
-        <w:t xml:space="preserve"> </w:t>
-      </w:r>
-    </w:p>
-    <w:p>
-      <w:pPr>
-        <w:keepNext w:val="0"/>
-        <w:keepLines w:val="0"/>
-        <w:pageBreakBefore w:val="0"/>
-        <w:widowControl w:val="0"/>
-        <w:pBdr>
-          <w:top w:space="0" w:sz="0" w:val="nil"/>
-          <w:left w:space="0" w:sz="0" w:val="nil"/>
-          <w:bottom w:space="0" w:sz="0" w:val="nil"/>
-          <w:right w:space="0" w:sz="0" w:val="nil"/>
-          <w:between w:space="0" w:sz="0" w:val="nil"/>
-        </w:pBdr>
-        <w:shd w:fill="auto" w:val="clear"/>
-        <w:ind w:left="720" w:firstLine="0"/>
-        <w:rPr/>
-      </w:pPr>
-      <w:r>
         <w:rPr/>
         <w:drawing>
           <wp:inline distB="114300" distT="114300" distL="114300" distR="114300">
-            <wp:extent cx="5153025" cy="5086350"/>
+            <wp:extent cx="4991100" cy="8058150"/>
             <wp:effectExtent b="0" l="0" r="0" t="0"/>
-            <wp:docPr id="11" name="image9.png"/>
+            <wp:docPr id="20" name="image5.png"/>
             <a:graphic>
               <a:graphicData uri="http://schemas.openxmlformats.org/drawingml/2006/picture">
                 <pic:pic>
                   <pic:nvPicPr>
-                    <pic:cNvPr id="0" name="image9.png"/>
+                    <pic:cNvPr id="0" name="image5.png"/>
                     <pic:cNvPicPr preferRelativeResize="0"/>
                   </pic:nvPicPr>
                   <pic:blipFill>
@@ -3890,7 +4548,7 @@
                   <pic:spPr>
                     <a:xfrm>
                       <a:off x="0" y="0"/>
-                      <a:ext cx="5153025" cy="5086350"/>
+                      <a:ext cx="4991100" cy="8058150"/>
                     </a:xfrm>
                     <a:prstGeom prst="rect"/>
                     <a:ln/>
@@ -3900,40 +4558,6 @@
             </a:graphic>
           </wp:inline>
         </w:drawing>
-      </w:r>
-      <w:r>
-        <w:rPr>
-          <w:rtl w:val="0"/>
-        </w:rPr>
-      </w:r>
-    </w:p>
-    <w:p>
-      <w:pPr>
-        <w:keepNext w:val="0"/>
-        <w:keepLines w:val="0"/>
-        <w:pageBreakBefore w:val="0"/>
-        <w:widowControl w:val="0"/>
-        <w:pBdr>
-          <w:top w:space="0" w:sz="0" w:val="nil"/>
-          <w:left w:space="0" w:sz="0" w:val="nil"/>
-          <w:bottom w:space="0" w:sz="0" w:val="nil"/>
-          <w:right w:space="0" w:sz="0" w:val="nil"/>
-          <w:between w:space="0" w:sz="0" w:val="nil"/>
-        </w:pBdr>
-        <w:shd w:fill="auto" w:val="clear"/>
-        <w:ind w:left="720" w:firstLine="0"/>
-        <w:rPr>
-          <w:color w:val="ff0000"/>
-          <w:sz w:val="26"/>
-          <w:szCs w:val="26"/>
-          <w:u w:val="single"/>
-        </w:rPr>
-      </w:pPr>
-      <w:r>
-        <w:rPr>
-          <w:rtl w:val="0"/>
-        </w:rPr>
-        <w:t xml:space="preserve"> </w:t>
       </w:r>
       <w:r>
         <w:rPr>
@@ -3959,160 +4583,10 @@
         <w:rPr/>
       </w:pPr>
       <w:r>
-        <w:rPr/>
-        <w:drawing>
-          <wp:inline distB="114300" distT="114300" distL="114300" distR="114300">
-            <wp:extent cx="1209675" cy="866775"/>
-            <wp:effectExtent b="0" l="0" r="0" t="0"/>
-            <wp:docPr id="9" name="image6.png"/>
-            <a:graphic>
-              <a:graphicData uri="http://schemas.openxmlformats.org/drawingml/2006/picture">
-                <pic:pic>
-                  <pic:nvPicPr>
-                    <pic:cNvPr id="0" name="image6.png"/>
-                    <pic:cNvPicPr preferRelativeResize="0"/>
-                  </pic:nvPicPr>
-                  <pic:blipFill>
-                    <a:blip r:embed="rId9"/>
-                    <a:srcRect b="0" l="0" r="0" t="0"/>
-                    <a:stretch>
-                      <a:fillRect/>
-                    </a:stretch>
-                  </pic:blipFill>
-                  <pic:spPr>
-                    <a:xfrm>
-                      <a:off x="0" y="0"/>
-                      <a:ext cx="1209675" cy="866775"/>
-                    </a:xfrm>
-                    <a:prstGeom prst="rect"/>
-                    <a:ln/>
-                  </pic:spPr>
-                </pic:pic>
-              </a:graphicData>
-            </a:graphic>
-          </wp:inline>
-        </w:drawing>
-      </w:r>
-      <w:r>
-        <w:rPr>
-          <w:rtl w:val="0"/>
-        </w:rPr>
-      </w:r>
-    </w:p>
-    <w:p>
-      <w:pPr>
-        <w:keepNext w:val="0"/>
-        <w:keepLines w:val="0"/>
-        <w:pageBreakBefore w:val="0"/>
-        <w:widowControl w:val="0"/>
-        <w:pBdr>
-          <w:top w:space="0" w:sz="0" w:val="nil"/>
-          <w:left w:space="0" w:sz="0" w:val="nil"/>
-          <w:bottom w:space="0" w:sz="0" w:val="nil"/>
-          <w:right w:space="0" w:sz="0" w:val="nil"/>
-          <w:between w:space="0" w:sz="0" w:val="nil"/>
-        </w:pBdr>
-        <w:shd w:fill="auto" w:val="clear"/>
-        <w:ind w:left="720" w:firstLine="0"/>
-        <w:rPr/>
-      </w:pPr>
-      <w:r>
-        <w:rPr/>
-        <w:drawing>
-          <wp:inline distB="114300" distT="114300" distL="114300" distR="114300">
-            <wp:extent cx="2324100" cy="1285875"/>
-            <wp:effectExtent b="0" l="0" r="0" t="0"/>
-            <wp:docPr id="8" name="image3.png"/>
-            <a:graphic>
-              <a:graphicData uri="http://schemas.openxmlformats.org/drawingml/2006/picture">
-                <pic:pic>
-                  <pic:nvPicPr>
-                    <pic:cNvPr id="0" name="image3.png"/>
-                    <pic:cNvPicPr preferRelativeResize="0"/>
-                  </pic:nvPicPr>
-                  <pic:blipFill>
-                    <a:blip r:embed="rId10"/>
-                    <a:srcRect b="0" l="0" r="0" t="0"/>
-                    <a:stretch>
-                      <a:fillRect/>
-                    </a:stretch>
-                  </pic:blipFill>
-                  <pic:spPr>
-                    <a:xfrm>
-                      <a:off x="0" y="0"/>
-                      <a:ext cx="2324100" cy="1285875"/>
-                    </a:xfrm>
-                    <a:prstGeom prst="rect"/>
-                    <a:ln/>
-                  </pic:spPr>
-                </pic:pic>
-              </a:graphicData>
-            </a:graphic>
-          </wp:inline>
-        </w:drawing>
-      </w:r>
-      <w:r>
-        <w:rPr>
-          <w:rtl w:val="0"/>
-        </w:rPr>
-      </w:r>
-    </w:p>
-    <w:p>
-      <w:pPr>
-        <w:keepNext w:val="0"/>
-        <w:keepLines w:val="0"/>
-        <w:pageBreakBefore w:val="0"/>
-        <w:widowControl w:val="0"/>
-        <w:pBdr>
-          <w:top w:space="0" w:sz="0" w:val="nil"/>
-          <w:left w:space="0" w:sz="0" w:val="nil"/>
-          <w:bottom w:space="0" w:sz="0" w:val="nil"/>
-          <w:right w:space="0" w:sz="0" w:val="nil"/>
-          <w:between w:space="0" w:sz="0" w:val="nil"/>
-        </w:pBdr>
-        <w:shd w:fill="auto" w:val="clear"/>
-        <w:ind w:left="720" w:firstLine="0"/>
-        <w:rPr>
-          <w:b w:val="1"/>
-          <w:color w:val="ff0000"/>
-          <w:sz w:val="26"/>
-          <w:szCs w:val="26"/>
-          <w:u w:val="single"/>
-        </w:rPr>
-      </w:pPr>
-      <w:r>
-        <w:rPr>
-          <w:rtl w:val="0"/>
-        </w:rPr>
-      </w:r>
-    </w:p>
-    <w:p>
-      <w:pPr>
-        <w:keepNext w:val="0"/>
-        <w:keepLines w:val="0"/>
-        <w:pageBreakBefore w:val="0"/>
-        <w:widowControl w:val="0"/>
-        <w:pBdr>
-          <w:top w:space="0" w:sz="0" w:val="nil"/>
-          <w:left w:space="0" w:sz="0" w:val="nil"/>
-          <w:bottom w:space="0" w:sz="0" w:val="nil"/>
-          <w:right w:space="0" w:sz="0" w:val="nil"/>
-          <w:between w:space="0" w:sz="0" w:val="nil"/>
-        </w:pBdr>
-        <w:shd w:fill="auto" w:val="clear"/>
-        <w:ind w:left="0" w:firstLine="0"/>
-        <w:rPr>
-          <w:b w:val="1"/>
-          <w:color w:val="ff0000"/>
-          <w:sz w:val="26"/>
-          <w:szCs w:val="26"/>
-          <w:u w:val="single"/>
-        </w:rPr>
-      </w:pPr>
-      <w:r>
-        <w:rPr>
-          <w:rtl w:val="0"/>
-        </w:rPr>
+        <w:rPr>
+          <w:rtl w:val="0"/>
+        </w:rPr>
+        <w:t xml:space="preserve"> </w:t>
       </w:r>
     </w:p>
     <w:p>
@@ -4147,7 +4621,7 @@
         <w:widowControl w:val="0"/>
         <w:numPr>
           <w:ilvl w:val="0"/>
-          <w:numId w:val="8"/>
+          <w:numId w:val="11"/>
         </w:numPr>
         <w:pBdr>
           <w:top w:space="0" w:sz="0" w:val="nil"/>
@@ -4179,6 +4653,7 @@
     <w:p>
       <w:pPr>
         <w:ind w:left="720" w:firstLine="0"/>
+        <w:jc w:val="both"/>
         <w:rPr/>
       </w:pPr>
       <w:r>
@@ -4191,6 +4666,7 @@
     <w:p>
       <w:pPr>
         <w:ind w:left="720" w:firstLine="0"/>
+        <w:jc w:val="both"/>
         <w:rPr/>
       </w:pPr>
       <w:r>
@@ -4202,6 +4678,7 @@
     <w:p>
       <w:pPr>
         <w:ind w:left="720" w:firstLine="0"/>
+        <w:jc w:val="both"/>
         <w:rPr/>
       </w:pPr>
       <w:r>
@@ -4215,7 +4692,7 @@
       <w:pPr>
         <w:numPr>
           <w:ilvl w:val="0"/>
-          <w:numId w:val="9"/>
+          <w:numId w:val="12"/>
         </w:numPr>
         <w:ind w:left="1440" w:hanging="360"/>
         <w:jc w:val="both"/>
@@ -4241,7 +4718,7 @@
       <w:pPr>
         <w:numPr>
           <w:ilvl w:val="0"/>
-          <w:numId w:val="9"/>
+          <w:numId w:val="12"/>
         </w:numPr>
         <w:ind w:left="1440" w:hanging="360"/>
         <w:jc w:val="both"/>
@@ -4267,7 +4744,7 @@
       <w:pPr>
         <w:numPr>
           <w:ilvl w:val="0"/>
-          <w:numId w:val="9"/>
+          <w:numId w:val="12"/>
         </w:numPr>
         <w:ind w:left="1440" w:hanging="360"/>
         <w:jc w:val="both"/>
@@ -4290,7 +4767,7 @@
       <w:pPr>
         <w:numPr>
           <w:ilvl w:val="0"/>
-          <w:numId w:val="9"/>
+          <w:numId w:val="12"/>
         </w:numPr>
         <w:ind w:left="1440" w:hanging="360"/>
         <w:jc w:val="both"/>
@@ -4316,7 +4793,7 @@
       <w:pPr>
         <w:numPr>
           <w:ilvl w:val="0"/>
-          <w:numId w:val="9"/>
+          <w:numId w:val="12"/>
         </w:numPr>
         <w:ind w:left="1440" w:hanging="360"/>
         <w:jc w:val="both"/>
@@ -4342,7 +4819,7 @@
       <w:pPr>
         <w:numPr>
           <w:ilvl w:val="0"/>
-          <w:numId w:val="9"/>
+          <w:numId w:val="12"/>
         </w:numPr>
         <w:ind w:left="1440" w:hanging="360"/>
         <w:jc w:val="both"/>
@@ -4365,7 +4842,7 @@
       <w:pPr>
         <w:numPr>
           <w:ilvl w:val="0"/>
-          <w:numId w:val="9"/>
+          <w:numId w:val="12"/>
         </w:numPr>
         <w:ind w:left="1440" w:hanging="360"/>
         <w:jc w:val="both"/>
@@ -4398,16 +4875,16 @@
           <wp:inline distB="114300" distT="114300" distL="114300" distR="114300">
             <wp:extent cx="6348413" cy="7701520"/>
             <wp:effectExtent b="0" l="0" r="0" t="0"/>
-            <wp:docPr id="4" name="image23.jpg"/>
+            <wp:docPr id="4" name="image22.jpg"/>
             <a:graphic>
               <a:graphicData uri="http://schemas.openxmlformats.org/drawingml/2006/picture">
                 <pic:pic>
                   <pic:nvPicPr>
-                    <pic:cNvPr id="0" name="image23.jpg"/>
+                    <pic:cNvPr id="0" name="image22.jpg"/>
                     <pic:cNvPicPr preferRelativeResize="0"/>
                   </pic:nvPicPr>
                   <pic:blipFill>
-                    <a:blip r:embed="rId11"/>
+                    <a:blip r:embed="rId9"/>
                     <a:srcRect b="12" l="0" r="0" t="12"/>
                     <a:stretch>
                       <a:fillRect/>
@@ -4452,7 +4929,7 @@
         <w:widowControl w:val="0"/>
         <w:numPr>
           <w:ilvl w:val="0"/>
-          <w:numId w:val="8"/>
+          <w:numId w:val="11"/>
         </w:numPr>
         <w:ind w:left="720" w:hanging="360"/>
         <w:rPr/>
@@ -4469,6 +4946,7 @@
     <w:p>
       <w:pPr>
         <w:ind w:left="720" w:firstLine="0"/>
+        <w:jc w:val="both"/>
         <w:rPr/>
       </w:pPr>
       <w:r>
@@ -4510,16 +4988,16 @@
           <wp:inline distB="114300" distT="114300" distL="114300" distR="114300">
             <wp:extent cx="4176713" cy="2967948"/>
             <wp:effectExtent b="0" l="0" r="0" t="0"/>
-            <wp:docPr id="21" name="image21.jpg"/>
+            <wp:docPr id="23" name="image20.jpg"/>
             <a:graphic>
               <a:graphicData uri="http://schemas.openxmlformats.org/drawingml/2006/picture">
                 <pic:pic>
                   <pic:nvPicPr>
-                    <pic:cNvPr id="0" name="image21.jpg"/>
+                    <pic:cNvPr id="0" name="image20.jpg"/>
                     <pic:cNvPicPr preferRelativeResize="0"/>
                   </pic:nvPicPr>
                   <pic:blipFill>
-                    <a:blip r:embed="rId12"/>
+                    <a:blip r:embed="rId10"/>
                     <a:srcRect b="0" l="0" r="0" t="0"/>
                     <a:stretch>
                       <a:fillRect/>
@@ -4545,16 +5023,16 @@
           <wp:inline distB="114300" distT="114300" distL="114300" distR="114300">
             <wp:extent cx="4291013" cy="2970701"/>
             <wp:effectExtent b="0" l="0" r="0" t="0"/>
-            <wp:docPr id="16" name="image19.jpg"/>
+            <wp:docPr id="17" name="image18.jpg"/>
             <a:graphic>
               <a:graphicData uri="http://schemas.openxmlformats.org/drawingml/2006/picture">
                 <pic:pic>
                   <pic:nvPicPr>
-                    <pic:cNvPr id="0" name="image19.jpg"/>
+                    <pic:cNvPr id="0" name="image18.jpg"/>
                     <pic:cNvPicPr preferRelativeResize="0"/>
                   </pic:nvPicPr>
                   <pic:blipFill>
-                    <a:blip r:embed="rId13"/>
+                    <a:blip r:embed="rId11"/>
                     <a:srcRect b="0" l="0" r="0" t="0"/>
                     <a:stretch>
                       <a:fillRect/>
@@ -4591,16 +5069,16 @@
           <wp:inline distB="114300" distT="114300" distL="114300" distR="114300">
             <wp:extent cx="3690938" cy="2751272"/>
             <wp:effectExtent b="0" l="0" r="0" t="0"/>
-            <wp:docPr id="13" name="image20.jpg"/>
+            <wp:docPr id="14" name="image16.jpg"/>
             <a:graphic>
               <a:graphicData uri="http://schemas.openxmlformats.org/drawingml/2006/picture">
                 <pic:pic>
                   <pic:nvPicPr>
-                    <pic:cNvPr id="0" name="image20.jpg"/>
+                    <pic:cNvPr id="0" name="image16.jpg"/>
                     <pic:cNvPicPr preferRelativeResize="0"/>
                   </pic:nvPicPr>
                   <pic:blipFill>
-                    <a:blip r:embed="rId14"/>
+                    <a:blip r:embed="rId12"/>
                     <a:srcRect b="0" l="0" r="0" t="0"/>
                     <a:stretch>
                       <a:fillRect/>
@@ -4626,16 +5104,16 @@
           <wp:inline distB="114300" distT="114300" distL="114300" distR="114300">
             <wp:extent cx="3709988" cy="2563970"/>
             <wp:effectExtent b="0" l="0" r="0" t="0"/>
-            <wp:docPr id="12" name="image18.jpg"/>
+            <wp:docPr id="13" name="image15.jpg"/>
             <a:graphic>
               <a:graphicData uri="http://schemas.openxmlformats.org/drawingml/2006/picture">
                 <pic:pic>
                   <pic:nvPicPr>
-                    <pic:cNvPr id="0" name="image18.jpg"/>
+                    <pic:cNvPr id="0" name="image15.jpg"/>
                     <pic:cNvPicPr preferRelativeResize="0"/>
                   </pic:nvPicPr>
                   <pic:blipFill>
-                    <a:blip r:embed="rId15"/>
+                    <a:blip r:embed="rId13"/>
                     <a:srcRect b="0" l="0" r="0" t="0"/>
                     <a:stretch>
                       <a:fillRect/>
@@ -4661,16 +5139,16 @@
           <wp:inline distB="114300" distT="114300" distL="114300" distR="114300">
             <wp:extent cx="3615072" cy="2497686"/>
             <wp:effectExtent b="0" l="0" r="0" t="0"/>
-            <wp:docPr id="24" name="image22.jpg"/>
+            <wp:docPr id="26" name="image21.jpg"/>
             <a:graphic>
               <a:graphicData uri="http://schemas.openxmlformats.org/drawingml/2006/picture">
                 <pic:pic>
                   <pic:nvPicPr>
-                    <pic:cNvPr id="0" name="image22.jpg"/>
+                    <pic:cNvPr id="0" name="image21.jpg"/>
                     <pic:cNvPicPr preferRelativeResize="0"/>
                   </pic:nvPicPr>
                   <pic:blipFill>
-                    <a:blip r:embed="rId16"/>
+                    <a:blip r:embed="rId14"/>
                     <a:srcRect b="0" l="0" r="0" t="0"/>
                     <a:stretch>
                       <a:fillRect/>
@@ -4733,18 +5211,120 @@
       </w:pPr>
       <w:r>
         <w:rPr>
+          <w:rtl w:val="0"/>
+        </w:rPr>
+      </w:r>
+    </w:p>
+    <w:p>
+      <w:pPr>
+        <w:ind w:left="720" w:firstLine="0"/>
+        <w:jc w:val="center"/>
+        <w:rPr>
+          <w:b w:val="1"/>
+        </w:rPr>
+      </w:pPr>
+      <w:r>
+        <w:rPr>
           <w:b w:val="1"/>
         </w:rPr>
         <w:drawing>
           <wp:inline distB="114300" distT="114300" distL="114300" distR="114300">
-            <wp:extent cx="4377183" cy="1423988"/>
+            <wp:extent cx="4913636" cy="1597437"/>
             <wp:effectExtent b="0" l="0" r="0" t="0"/>
-            <wp:docPr id="22" name="image14.png"/>
+            <wp:docPr id="24" name="image11.png"/>
             <a:graphic>
               <a:graphicData uri="http://schemas.openxmlformats.org/drawingml/2006/picture">
                 <pic:pic>
                   <pic:nvPicPr>
-                    <pic:cNvPr id="0" name="image14.png"/>
+                    <pic:cNvPr id="0" name="image11.png"/>
+                    <pic:cNvPicPr preferRelativeResize="0"/>
+                  </pic:nvPicPr>
+                  <pic:blipFill>
+                    <a:blip r:embed="rId15"/>
+                    <a:srcRect b="0" l="0" r="0" t="0"/>
+                    <a:stretch>
+                      <a:fillRect/>
+                    </a:stretch>
+                  </pic:blipFill>
+                  <pic:spPr>
+                    <a:xfrm>
+                      <a:off x="0" y="0"/>
+                      <a:ext cx="4913636" cy="1597437"/>
+                    </a:xfrm>
+                    <a:prstGeom prst="rect"/>
+                    <a:ln/>
+                  </pic:spPr>
+                </pic:pic>
+              </a:graphicData>
+            </a:graphic>
+          </wp:inline>
+        </w:drawing>
+      </w:r>
+      <w:r>
+        <w:rPr>
+          <w:rtl w:val="0"/>
+        </w:rPr>
+      </w:r>
+    </w:p>
+    <w:p>
+      <w:pPr>
+        <w:ind w:left="720" w:firstLine="0"/>
+        <w:jc w:val="center"/>
+        <w:rPr>
+          <w:b w:val="1"/>
+        </w:rPr>
+      </w:pPr>
+      <w:r>
+        <w:rPr>
+          <w:b w:val="1"/>
+        </w:rPr>
+        <w:drawing>
+          <wp:inline distB="114300" distT="114300" distL="114300" distR="114300">
+            <wp:extent cx="4367213" cy="2791825"/>
+            <wp:effectExtent b="0" l="0" r="0" t="0"/>
+            <wp:docPr id="12" name="image17.png"/>
+            <a:graphic>
+              <a:graphicData uri="http://schemas.openxmlformats.org/drawingml/2006/picture">
+                <pic:pic>
+                  <pic:nvPicPr>
+                    <pic:cNvPr id="0" name="image17.png"/>
+                    <pic:cNvPicPr preferRelativeResize="0"/>
+                  </pic:nvPicPr>
+                  <pic:blipFill>
+                    <a:blip r:embed="rId16"/>
+                    <a:srcRect b="0" l="0" r="0" t="0"/>
+                    <a:stretch>
+                      <a:fillRect/>
+                    </a:stretch>
+                  </pic:blipFill>
+                  <pic:spPr>
+                    <a:xfrm>
+                      <a:off x="0" y="0"/>
+                      <a:ext cx="4367213" cy="2791825"/>
+                    </a:xfrm>
+                    <a:prstGeom prst="rect"/>
+                    <a:ln/>
+                  </pic:spPr>
+                </pic:pic>
+              </a:graphicData>
+            </a:graphic>
+          </wp:inline>
+        </w:drawing>
+      </w:r>
+      <w:r>
+        <w:rPr>
+          <w:b w:val="1"/>
+        </w:rPr>
+        <w:drawing>
+          <wp:inline distB="114300" distT="114300" distL="114300" distR="114300">
+            <wp:extent cx="4533900" cy="2925766"/>
+            <wp:effectExtent b="0" l="0" r="0" t="0"/>
+            <wp:docPr id="7" name="image19.png"/>
+            <a:graphic>
+              <a:graphicData uri="http://schemas.openxmlformats.org/drawingml/2006/picture">
+                <pic:pic>
+                  <pic:nvPicPr>
+                    <pic:cNvPr id="0" name="image19.png"/>
                     <pic:cNvPicPr preferRelativeResize="0"/>
                   </pic:nvPicPr>
                   <pic:blipFill>
@@ -4757,7 +5337,7 @@
                   <pic:spPr>
                     <a:xfrm>
                       <a:off x="0" y="0"/>
-                      <a:ext cx="4377183" cy="1423988"/>
+                      <a:ext cx="4533900" cy="2925766"/>
                     </a:xfrm>
                     <a:prstGeom prst="rect"/>
                     <a:ln/>
@@ -4770,31 +5350,18 @@
       </w:r>
       <w:r>
         <w:rPr>
-          <w:rtl w:val="0"/>
-        </w:rPr>
-      </w:r>
-    </w:p>
-    <w:p>
-      <w:pPr>
-        <w:ind w:left="720" w:firstLine="0"/>
-        <w:rPr>
-          <w:b w:val="1"/>
-        </w:rPr>
-      </w:pPr>
-      <w:r>
-        <w:rPr>
           <w:b w:val="1"/>
         </w:rPr>
         <w:drawing>
           <wp:inline distB="114300" distT="114300" distL="114300" distR="114300">
-            <wp:extent cx="3585871" cy="2252663"/>
+            <wp:extent cx="4064248" cy="2839763"/>
             <wp:effectExtent b="0" l="0" r="0" t="0"/>
-            <wp:docPr id="15" name="image12.png"/>
+            <wp:docPr id="16" name="image24.png"/>
             <a:graphic>
               <a:graphicData uri="http://schemas.openxmlformats.org/drawingml/2006/picture">
                 <pic:pic>
                   <pic:nvPicPr>
-                    <pic:cNvPr id="0" name="image12.png"/>
+                    <pic:cNvPr id="0" name="image24.png"/>
                     <pic:cNvPicPr preferRelativeResize="0"/>
                   </pic:nvPicPr>
                   <pic:blipFill>
@@ -4807,7 +5374,7 @@
                   <pic:spPr>
                     <a:xfrm>
                       <a:off x="0" y="0"/>
-                      <a:ext cx="3585871" cy="2252663"/>
+                      <a:ext cx="4064248" cy="2839763"/>
                     </a:xfrm>
                     <a:prstGeom prst="rect"/>
                     <a:ln/>
@@ -4820,31 +5387,18 @@
       </w:r>
       <w:r>
         <w:rPr>
-          <w:rtl w:val="0"/>
-        </w:rPr>
-      </w:r>
-    </w:p>
-    <w:p>
-      <w:pPr>
-        <w:ind w:left="720" w:firstLine="0"/>
-        <w:rPr>
-          <w:b w:val="1"/>
-        </w:rPr>
-      </w:pPr>
-      <w:r>
-        <w:rPr>
           <w:b w:val="1"/>
         </w:rPr>
         <w:drawing>
           <wp:inline distB="114300" distT="114300" distL="114300" distR="114300">
-            <wp:extent cx="4197577" cy="2455314"/>
+            <wp:extent cx="2957513" cy="2728913"/>
             <wp:effectExtent b="0" l="0" r="0" t="0"/>
-            <wp:docPr id="19" name="image11.png"/>
+            <wp:docPr id="22" name="image25.png"/>
             <a:graphic>
               <a:graphicData uri="http://schemas.openxmlformats.org/drawingml/2006/picture">
                 <pic:pic>
                   <pic:nvPicPr>
-                    <pic:cNvPr id="0" name="image11.png"/>
+                    <pic:cNvPr id="0" name="image25.png"/>
                     <pic:cNvPicPr preferRelativeResize="0"/>
                   </pic:nvPicPr>
                   <pic:blipFill>
@@ -4857,7 +5411,7 @@
                   <pic:spPr>
                     <a:xfrm>
                       <a:off x="0" y="0"/>
-                      <a:ext cx="4197577" cy="2455314"/>
+                      <a:ext cx="2957513" cy="2728913"/>
                     </a:xfrm>
                     <a:prstGeom prst="rect"/>
                     <a:ln/>
@@ -4870,31 +5424,18 @@
       </w:r>
       <w:r>
         <w:rPr>
-          <w:rtl w:val="0"/>
-        </w:rPr>
-      </w:r>
-    </w:p>
-    <w:p>
-      <w:pPr>
-        <w:ind w:left="720" w:firstLine="0"/>
-        <w:rPr>
-          <w:b w:val="1"/>
-        </w:rPr>
-      </w:pPr>
-      <w:r>
-        <w:rPr>
           <w:b w:val="1"/>
         </w:rPr>
         <w:drawing>
           <wp:inline distB="114300" distT="114300" distL="114300" distR="114300">
-            <wp:extent cx="4086844" cy="2471738"/>
+            <wp:extent cx="3010817" cy="2205038"/>
             <wp:effectExtent b="0" l="0" r="0" t="0"/>
-            <wp:docPr id="17" name="image10.png"/>
+            <wp:docPr id="8" name="image23.png"/>
             <a:graphic>
               <a:graphicData uri="http://schemas.openxmlformats.org/drawingml/2006/picture">
                 <pic:pic>
                   <pic:nvPicPr>
-                    <pic:cNvPr id="0" name="image10.png"/>
+                    <pic:cNvPr id="0" name="image23.png"/>
                     <pic:cNvPicPr preferRelativeResize="0"/>
                   </pic:nvPicPr>
                   <pic:blipFill>
@@ -4907,7 +5448,7 @@
                   <pic:spPr>
                     <a:xfrm>
                       <a:off x="0" y="0"/>
-                      <a:ext cx="4086844" cy="2471738"/>
+                      <a:ext cx="3010817" cy="2205038"/>
                     </a:xfrm>
                     <a:prstGeom prst="rect"/>
                     <a:ln/>
@@ -4927,6 +5468,7 @@
     <w:p>
       <w:pPr>
         <w:ind w:left="720" w:firstLine="0"/>
+        <w:jc w:val="center"/>
         <w:rPr>
           <w:b w:val="1"/>
         </w:rPr>
@@ -4937,14 +5479,14 @@
         </w:rPr>
         <w:drawing>
           <wp:inline distB="114300" distT="114300" distL="114300" distR="114300">
-            <wp:extent cx="4814888" cy="1286330"/>
+            <wp:extent cx="4356239" cy="2643112"/>
             <wp:effectExtent b="0" l="0" r="0" t="0"/>
-            <wp:docPr id="23" name="image16.png"/>
+            <wp:docPr id="18" name="image7.png"/>
             <a:graphic>
               <a:graphicData uri="http://schemas.openxmlformats.org/drawingml/2006/picture">
                 <pic:pic>
                   <pic:nvPicPr>
-                    <pic:cNvPr id="0" name="image16.png"/>
+                    <pic:cNvPr id="0" name="image7.png"/>
                     <pic:cNvPicPr preferRelativeResize="0"/>
                   </pic:nvPicPr>
                   <pic:blipFill>
@@ -4957,7 +5499,7 @@
                   <pic:spPr>
                     <a:xfrm>
                       <a:off x="0" y="0"/>
-                      <a:ext cx="4814888" cy="1286330"/>
+                      <a:ext cx="4356239" cy="2643112"/>
                     </a:xfrm>
                     <a:prstGeom prst="rect"/>
                     <a:ln/>
@@ -4977,6 +5519,215 @@
     <w:p>
       <w:pPr>
         <w:ind w:left="720" w:firstLine="0"/>
+        <w:jc w:val="center"/>
+        <w:rPr>
+          <w:b w:val="1"/>
+        </w:rPr>
+      </w:pPr>
+      <w:r>
+        <w:rPr>
+          <w:rtl w:val="0"/>
+        </w:rPr>
+      </w:r>
+    </w:p>
+    <w:p>
+      <w:pPr>
+        <w:ind w:left="720" w:firstLine="0"/>
+        <w:jc w:val="center"/>
+        <w:rPr>
+          <w:b w:val="1"/>
+        </w:rPr>
+      </w:pPr>
+      <w:r>
+        <w:rPr>
+          <w:rtl w:val="0"/>
+        </w:rPr>
+      </w:r>
+    </w:p>
+    <w:p>
+      <w:pPr>
+        <w:ind w:left="720" w:firstLine="0"/>
+        <w:rPr>
+          <w:b w:val="1"/>
+        </w:rPr>
+      </w:pPr>
+      <w:r>
+        <w:rPr>
+          <w:rtl w:val="0"/>
+        </w:rPr>
+      </w:r>
+    </w:p>
+    <w:p>
+      <w:pPr>
+        <w:ind w:left="720" w:firstLine="0"/>
+        <w:jc w:val="center"/>
+        <w:rPr>
+          <w:b w:val="1"/>
+        </w:rPr>
+      </w:pPr>
+      <w:r>
+        <w:rPr>
+          <w:b w:val="1"/>
+        </w:rPr>
+        <w:drawing>
+          <wp:inline distB="114300" distT="114300" distL="114300" distR="114300">
+            <wp:extent cx="5148428" cy="1368448"/>
+            <wp:effectExtent b="0" l="0" r="0" t="0"/>
+            <wp:docPr id="25" name="image12.png"/>
+            <a:graphic>
+              <a:graphicData uri="http://schemas.openxmlformats.org/drawingml/2006/picture">
+                <pic:pic>
+                  <pic:nvPicPr>
+                    <pic:cNvPr id="0" name="image12.png"/>
+                    <pic:cNvPicPr preferRelativeResize="0"/>
+                  </pic:nvPicPr>
+                  <pic:blipFill>
+                    <a:blip r:embed="rId22"/>
+                    <a:srcRect b="0" l="0" r="0" t="0"/>
+                    <a:stretch>
+                      <a:fillRect/>
+                    </a:stretch>
+                  </pic:blipFill>
+                  <pic:spPr>
+                    <a:xfrm>
+                      <a:off x="0" y="0"/>
+                      <a:ext cx="5148428" cy="1368448"/>
+                    </a:xfrm>
+                    <a:prstGeom prst="rect"/>
+                    <a:ln/>
+                  </pic:spPr>
+                </pic:pic>
+              </a:graphicData>
+            </a:graphic>
+          </wp:inline>
+        </w:drawing>
+      </w:r>
+      <w:r>
+        <w:rPr>
+          <w:rtl w:val="0"/>
+        </w:rPr>
+      </w:r>
+    </w:p>
+    <w:p>
+      <w:pPr>
+        <w:ind w:left="720" w:firstLine="0"/>
+        <w:rPr>
+          <w:b w:val="1"/>
+        </w:rPr>
+      </w:pPr>
+      <w:r>
+        <w:rPr>
+          <w:rtl w:val="0"/>
+        </w:rPr>
+      </w:r>
+    </w:p>
+    <w:p>
+      <w:pPr>
+        <w:ind w:left="720" w:firstLine="0"/>
+        <w:rPr>
+          <w:b w:val="1"/>
+        </w:rPr>
+      </w:pPr>
+      <w:r>
+        <w:rPr>
+          <w:rtl w:val="0"/>
+        </w:rPr>
+      </w:r>
+    </w:p>
+    <w:p>
+      <w:pPr>
+        <w:ind w:left="720" w:firstLine="0"/>
+        <w:rPr>
+          <w:b w:val="1"/>
+        </w:rPr>
+      </w:pPr>
+      <w:r>
+        <w:rPr>
+          <w:rtl w:val="0"/>
+        </w:rPr>
+      </w:r>
+    </w:p>
+    <w:p>
+      <w:pPr>
+        <w:ind w:left="720" w:firstLine="0"/>
+        <w:rPr>
+          <w:b w:val="1"/>
+        </w:rPr>
+      </w:pPr>
+      <w:r>
+        <w:rPr>
+          <w:rtl w:val="0"/>
+        </w:rPr>
+      </w:r>
+    </w:p>
+    <w:p>
+      <w:pPr>
+        <w:ind w:left="720" w:firstLine="0"/>
+        <w:rPr>
+          <w:b w:val="1"/>
+        </w:rPr>
+      </w:pPr>
+      <w:r>
+        <w:rPr>
+          <w:rtl w:val="0"/>
+        </w:rPr>
+      </w:r>
+    </w:p>
+    <w:p>
+      <w:pPr>
+        <w:ind w:left="720" w:firstLine="0"/>
+        <w:rPr>
+          <w:b w:val="1"/>
+        </w:rPr>
+      </w:pPr>
+      <w:r>
+        <w:rPr>
+          <w:rtl w:val="0"/>
+        </w:rPr>
+      </w:r>
+    </w:p>
+    <w:p>
+      <w:pPr>
+        <w:ind w:left="720" w:firstLine="0"/>
+        <w:rPr>
+          <w:b w:val="1"/>
+        </w:rPr>
+      </w:pPr>
+      <w:r>
+        <w:rPr>
+          <w:rtl w:val="0"/>
+        </w:rPr>
+      </w:r>
+    </w:p>
+    <w:p>
+      <w:pPr>
+        <w:ind w:left="720" w:firstLine="0"/>
+        <w:rPr>
+          <w:b w:val="1"/>
+        </w:rPr>
+      </w:pPr>
+      <w:r>
+        <w:rPr>
+          <w:rtl w:val="0"/>
+        </w:rPr>
+      </w:r>
+    </w:p>
+    <w:p>
+      <w:pPr>
+        <w:ind w:left="720" w:firstLine="0"/>
+        <w:rPr>
+          <w:b w:val="1"/>
+        </w:rPr>
+      </w:pPr>
+      <w:r>
+        <w:rPr>
+          <w:rtl w:val="0"/>
+        </w:rPr>
+      </w:r>
+    </w:p>
+    <w:p>
+      <w:pPr>
+        <w:ind w:left="720" w:firstLine="0"/>
         <w:rPr>
           <w:b w:val="1"/>
         </w:rPr>
@@ -4996,7 +5747,7 @@
         <w:widowControl w:val="0"/>
         <w:numPr>
           <w:ilvl w:val="0"/>
-          <w:numId w:val="8"/>
+          <w:numId w:val="11"/>
         </w:numPr>
         <w:pBdr>
           <w:top w:space="0" w:sz="0" w:val="nil"/>
@@ -5030,6 +5781,7 @@
         <w:pageBreakBefore w:val="0"/>
         <w:widowControl w:val="0"/>
         <w:ind w:left="720" w:firstLine="0"/>
+        <w:jc w:val="both"/>
         <w:rPr/>
       </w:pPr>
       <w:r>
@@ -5044,6 +5796,7 @@
         <w:pageBreakBefore w:val="0"/>
         <w:widowControl w:val="0"/>
         <w:ind w:left="720" w:firstLine="0"/>
+        <w:jc w:val="both"/>
         <w:rPr/>
       </w:pPr>
       <w:r>
@@ -5066,16 +5819,16 @@
           <wp:inline distB="114300" distT="114300" distL="114300" distR="114300">
             <wp:extent cx="5943600" cy="3225800"/>
             <wp:effectExtent b="0" l="0" r="0" t="0"/>
-            <wp:docPr id="14" name="image7.png"/>
+            <wp:docPr id="15" name="image4.png"/>
             <a:graphic>
               <a:graphicData uri="http://schemas.openxmlformats.org/drawingml/2006/picture">
                 <pic:pic>
                   <pic:nvPicPr>
-                    <pic:cNvPr id="0" name="image7.png"/>
+                    <pic:cNvPr id="0" name="image4.png"/>
                     <pic:cNvPicPr preferRelativeResize="0"/>
                   </pic:nvPicPr>
                   <pic:blipFill>
-                    <a:blip r:embed="rId22"/>
+                    <a:blip r:embed="rId23"/>
                     <a:srcRect b="0" l="0" r="0" t="0"/>
                     <a:stretch>
                       <a:fillRect/>
@@ -5254,16 +6007,16 @@
           <wp:inline distB="114300" distT="114300" distL="114300" distR="114300">
             <wp:extent cx="2295525" cy="2047875"/>
             <wp:effectExtent b="0" l="0" r="0" t="0"/>
-            <wp:docPr id="10" name="image8.png"/>
+            <wp:docPr id="11" name="image6.png"/>
             <a:graphic>
               <a:graphicData uri="http://schemas.openxmlformats.org/drawingml/2006/picture">
                 <pic:pic>
                   <pic:nvPicPr>
-                    <pic:cNvPr id="0" name="image8.png"/>
+                    <pic:cNvPr id="0" name="image6.png"/>
                     <pic:cNvPicPr preferRelativeResize="0"/>
                   </pic:nvPicPr>
                   <pic:blipFill>
-                    <a:blip r:embed="rId23"/>
+                    <a:blip r:embed="rId24"/>
                     <a:srcRect b="0" l="0" r="0" t="0"/>
                     <a:stretch>
                       <a:fillRect/>
@@ -5307,6 +6060,58 @@
         <w:pageBreakBefore w:val="0"/>
         <w:widowControl w:val="0"/>
         <w:ind w:left="720" w:firstLine="0"/>
+        <w:rPr/>
+      </w:pPr>
+      <w:r>
+        <w:rPr>
+          <w:rtl w:val="0"/>
+        </w:rPr>
+      </w:r>
+    </w:p>
+    <w:p>
+      <w:pPr>
+        <w:pageBreakBefore w:val="0"/>
+        <w:widowControl w:val="0"/>
+        <w:ind w:left="720" w:firstLine="0"/>
+        <w:rPr/>
+      </w:pPr>
+      <w:r>
+        <w:rPr>
+          <w:rtl w:val="0"/>
+        </w:rPr>
+      </w:r>
+    </w:p>
+    <w:p>
+      <w:pPr>
+        <w:pageBreakBefore w:val="0"/>
+        <w:widowControl w:val="0"/>
+        <w:ind w:left="720" w:firstLine="0"/>
+        <w:rPr/>
+      </w:pPr>
+      <w:r>
+        <w:rPr>
+          <w:rtl w:val="0"/>
+        </w:rPr>
+      </w:r>
+    </w:p>
+    <w:p>
+      <w:pPr>
+        <w:pageBreakBefore w:val="0"/>
+        <w:widowControl w:val="0"/>
+        <w:ind w:left="720" w:firstLine="0"/>
+        <w:rPr/>
+      </w:pPr>
+      <w:r>
+        <w:rPr>
+          <w:rtl w:val="0"/>
+        </w:rPr>
+      </w:r>
+    </w:p>
+    <w:p>
+      <w:pPr>
+        <w:pageBreakBefore w:val="0"/>
+        <w:widowControl w:val="0"/>
+        <w:ind w:left="720" w:firstLine="0"/>
         <w:rPr>
           <w:b w:val="1"/>
           <w:sz w:val="24"/>
@@ -5392,16 +6197,16 @@
           <wp:inline distB="114300" distT="114300" distL="114300" distR="114300">
             <wp:extent cx="2228850" cy="1495425"/>
             <wp:effectExtent b="0" l="0" r="0" t="0"/>
-            <wp:docPr id="2" name="image4.png"/>
+            <wp:docPr id="2" name="image1.png"/>
             <a:graphic>
               <a:graphicData uri="http://schemas.openxmlformats.org/drawingml/2006/picture">
                 <pic:pic>
                   <pic:nvPicPr>
-                    <pic:cNvPr id="0" name="image4.png"/>
+                    <pic:cNvPr id="0" name="image1.png"/>
                     <pic:cNvPicPr preferRelativeResize="0"/>
                   </pic:nvPicPr>
                   <pic:blipFill>
-                    <a:blip r:embed="rId24"/>
+                    <a:blip r:embed="rId25"/>
                     <a:srcRect b="0" l="0" r="0" t="0"/>
                     <a:stretch>
                       <a:fillRect/>
@@ -5530,16 +6335,16 @@
           <wp:inline distB="114300" distT="114300" distL="114300" distR="114300">
             <wp:extent cx="2114550" cy="923925"/>
             <wp:effectExtent b="0" l="0" r="0" t="0"/>
-            <wp:docPr id="3" name="image1.png"/>
+            <wp:docPr id="3" name="image2.png"/>
             <a:graphic>
               <a:graphicData uri="http://schemas.openxmlformats.org/drawingml/2006/picture">
                 <pic:pic>
                   <pic:nvPicPr>
-                    <pic:cNvPr id="0" name="image1.png"/>
+                    <pic:cNvPr id="0" name="image2.png"/>
                     <pic:cNvPicPr preferRelativeResize="0"/>
                   </pic:nvPicPr>
                   <pic:blipFill>
-                    <a:blip r:embed="rId25"/>
+                    <a:blip r:embed="rId26"/>
                     <a:srcRect b="0" l="0" r="0" t="0"/>
                     <a:stretch>
                       <a:fillRect/>
@@ -5667,16 +6472,16 @@
           <wp:inline distB="114300" distT="114300" distL="114300" distR="114300">
             <wp:extent cx="2181225" cy="1409700"/>
             <wp:effectExtent b="0" l="0" r="0" t="0"/>
-            <wp:docPr id="7" name="image2.png"/>
+            <wp:docPr id="10" name="image10.png"/>
             <a:graphic>
               <a:graphicData uri="http://schemas.openxmlformats.org/drawingml/2006/picture">
                 <pic:pic>
                   <pic:nvPicPr>
-                    <pic:cNvPr id="0" name="image2.png"/>
+                    <pic:cNvPr id="0" name="image10.png"/>
                     <pic:cNvPicPr preferRelativeResize="0"/>
                   </pic:nvPicPr>
                   <pic:blipFill>
-                    <a:blip r:embed="rId26"/>
+                    <a:blip r:embed="rId27"/>
                     <a:srcRect b="0" l="0" r="0" t="0"/>
                     <a:stretch>
                       <a:fillRect/>
@@ -5706,7 +6511,200 @@
       <w:pPr>
         <w:pageBreakBefore w:val="0"/>
         <w:widowControl w:val="0"/>
+        <w:ind w:left="0" w:firstLine="0"/>
+        <w:rPr/>
+      </w:pPr>
+      <w:r>
+        <w:rPr>
+          <w:rtl w:val="0"/>
+        </w:rPr>
+        <w:tab/>
+      </w:r>
+    </w:p>
+    <w:p>
+      <w:pPr>
+        <w:pageBreakBefore w:val="0"/>
+        <w:widowControl w:val="0"/>
+        <w:ind w:left="0" w:firstLine="0"/>
+        <w:rPr>
+          <w:b w:val="1"/>
+        </w:rPr>
+      </w:pPr>
+      <w:r>
+        <w:rPr>
+          <w:rtl w:val="0"/>
+        </w:rPr>
+      </w:r>
+    </w:p>
+    <w:p>
+      <w:pPr>
+        <w:pageBreakBefore w:val="0"/>
+        <w:widowControl w:val="0"/>
+        <w:ind w:left="0" w:firstLine="0"/>
+        <w:rPr>
+          <w:b w:val="1"/>
+        </w:rPr>
+      </w:pPr>
+      <w:r>
+        <w:rPr>
+          <w:rtl w:val="0"/>
+        </w:rPr>
+      </w:r>
+    </w:p>
+    <w:p>
+      <w:pPr>
+        <w:pageBreakBefore w:val="0"/>
+        <w:widowControl w:val="0"/>
+        <w:ind w:left="0" w:firstLine="0"/>
+        <w:rPr>
+          <w:b w:val="1"/>
+        </w:rPr>
+      </w:pPr>
+      <w:r>
+        <w:rPr>
+          <w:rtl w:val="0"/>
+        </w:rPr>
+      </w:r>
+    </w:p>
+    <w:p>
+      <w:pPr>
+        <w:pageBreakBefore w:val="0"/>
+        <w:widowControl w:val="0"/>
+        <w:ind w:left="0" w:firstLine="720"/>
+        <w:rPr>
+          <w:b w:val="1"/>
+        </w:rPr>
+      </w:pPr>
+      <w:r>
+        <w:rPr>
+          <w:b w:val="1"/>
+          <w:rtl w:val="0"/>
+        </w:rPr>
+        <w:t xml:space="preserve">Reviews Table</w:t>
+      </w:r>
+    </w:p>
+    <w:p>
+      <w:pPr>
+        <w:pageBreakBefore w:val="0"/>
+        <w:widowControl w:val="0"/>
         <w:ind w:left="720" w:firstLine="0"/>
+        <w:rPr/>
+      </w:pPr>
+      <w:r>
+        <w:rPr>
+          <w:rtl w:val="0"/>
+        </w:rPr>
+        <w:t xml:space="preserve">Fields: id(integer), target_username(string),origin_username(string),name(string), rating(integer), description(string)</w:t>
+      </w:r>
+    </w:p>
+    <w:p>
+      <w:pPr>
+        <w:pageBreakBefore w:val="0"/>
+        <w:widowControl w:val="0"/>
+        <w:ind w:left="720" w:firstLine="0"/>
+        <w:rPr/>
+      </w:pPr>
+      <w:r>
+        <w:rPr>
+          <w:rtl w:val="0"/>
+        </w:rPr>
+        <w:t xml:space="preserve">Primary Key: id(integer)</w:t>
+      </w:r>
+    </w:p>
+    <w:p>
+      <w:pPr>
+        <w:pageBreakBefore w:val="0"/>
+        <w:widowControl w:val="0"/>
+        <w:ind w:left="720" w:firstLine="0"/>
+        <w:rPr/>
+      </w:pPr>
+      <w:r>
+        <w:rPr>
+          <w:rtl w:val="0"/>
+        </w:rPr>
+        <w:t xml:space="preserve">Foreign Key:  target_username(string),origin_username(string)</w:t>
+      </w:r>
+    </w:p>
+    <w:p>
+      <w:pPr>
+        <w:pageBreakBefore w:val="0"/>
+        <w:widowControl w:val="0"/>
+        <w:ind w:left="720" w:firstLine="0"/>
+        <w:rPr/>
+      </w:pPr>
+      <w:r>
+        <w:rPr>
+          <w:rtl w:val="0"/>
+        </w:rPr>
+        <w:t xml:space="preserve">Relationships: Reviews table will be related to the User table</w:t>
+      </w:r>
+    </w:p>
+    <w:p>
+      <w:pPr>
+        <w:pageBreakBefore w:val="0"/>
+        <w:widowControl w:val="0"/>
+        <w:ind w:left="720" w:firstLine="0"/>
+        <w:rPr/>
+      </w:pPr>
+      <w:r>
+        <w:rPr/>
+        <w:drawing>
+          <wp:inline distB="114300" distT="114300" distL="114300" distR="114300">
+            <wp:extent cx="2276475" cy="2057400"/>
+            <wp:effectExtent b="0" l="0" r="0" t="0"/>
+            <wp:docPr id="5" name="image3.png"/>
+            <a:graphic>
+              <a:graphicData uri="http://schemas.openxmlformats.org/drawingml/2006/picture">
+                <pic:pic>
+                  <pic:nvPicPr>
+                    <pic:cNvPr id="0" name="image3.png"/>
+                    <pic:cNvPicPr preferRelativeResize="0"/>
+                  </pic:nvPicPr>
+                  <pic:blipFill>
+                    <a:blip r:embed="rId28"/>
+                    <a:srcRect b="0" l="0" r="0" t="0"/>
+                    <a:stretch>
+                      <a:fillRect/>
+                    </a:stretch>
+                  </pic:blipFill>
+                  <pic:spPr>
+                    <a:xfrm>
+                      <a:off x="0" y="0"/>
+                      <a:ext cx="2276475" cy="2057400"/>
+                    </a:xfrm>
+                    <a:prstGeom prst="rect"/>
+                    <a:ln/>
+                  </pic:spPr>
+                </pic:pic>
+              </a:graphicData>
+            </a:graphic>
+          </wp:inline>
+        </w:drawing>
+      </w:r>
+      <w:r>
+        <w:rPr>
+          <w:rtl w:val="0"/>
+        </w:rPr>
+      </w:r>
+    </w:p>
+    <w:p>
+      <w:pPr>
+        <w:pageBreakBefore w:val="0"/>
+        <w:widowControl w:val="0"/>
+        <w:ind w:left="0" w:firstLine="0"/>
+        <w:rPr/>
+      </w:pPr>
+      <w:r>
+        <w:rPr>
+          <w:rtl w:val="0"/>
+        </w:rPr>
+      </w:r>
+    </w:p>
+    <w:p>
+      <w:pPr>
+        <w:pageBreakBefore w:val="0"/>
+        <w:widowControl w:val="0"/>
+        <w:ind w:left="0" w:firstLine="0"/>
         <w:rPr/>
       </w:pPr>
       <w:r>
@@ -5737,7 +6735,7 @@
         <w:widowControl w:val="0"/>
         <w:numPr>
           <w:ilvl w:val="0"/>
-          <w:numId w:val="8"/>
+          <w:numId w:val="11"/>
         </w:numPr>
         <w:ind w:left="720" w:hanging="360"/>
         <w:rPr/>
@@ -5755,6 +6753,7 @@
       <w:pPr>
         <w:pageBreakBefore w:val="0"/>
         <w:ind w:left="720" w:firstLine="0"/>
+        <w:jc w:val="both"/>
         <w:rPr/>
       </w:pPr>
       <w:r>
@@ -5769,9 +6768,10 @@
         <w:pageBreakBefore w:val="0"/>
         <w:numPr>
           <w:ilvl w:val="1"/>
-          <w:numId w:val="8"/>
+          <w:numId w:val="11"/>
         </w:numPr>
         <w:ind w:left="1440" w:hanging="360"/>
+        <w:jc w:val="both"/>
         <w:rPr>
           <w:u w:val="none"/>
         </w:rPr>
@@ -5788,9 +6788,10 @@
         <w:pageBreakBefore w:val="0"/>
         <w:numPr>
           <w:ilvl w:val="2"/>
-          <w:numId w:val="8"/>
+          <w:numId w:val="11"/>
         </w:numPr>
         <w:ind w:left="2160" w:hanging="360"/>
+        <w:jc w:val="both"/>
         <w:rPr>
           <w:u w:val="none"/>
         </w:rPr>
@@ -5807,9 +6808,10 @@
         <w:pageBreakBefore w:val="0"/>
         <w:numPr>
           <w:ilvl w:val="2"/>
-          <w:numId w:val="8"/>
+          <w:numId w:val="11"/>
         </w:numPr>
         <w:ind w:left="2160" w:hanging="360"/>
+        <w:jc w:val="both"/>
         <w:rPr>
           <w:u w:val="none"/>
         </w:rPr>
@@ -5826,9 +6828,10 @@
         <w:pageBreakBefore w:val="0"/>
         <w:numPr>
           <w:ilvl w:val="1"/>
-          <w:numId w:val="8"/>
+          <w:numId w:val="11"/>
         </w:numPr>
         <w:ind w:left="1440" w:hanging="360"/>
+        <w:jc w:val="both"/>
         <w:rPr>
           <w:u w:val="none"/>
         </w:rPr>
@@ -5845,9 +6848,10 @@
         <w:pageBreakBefore w:val="0"/>
         <w:numPr>
           <w:ilvl w:val="2"/>
-          <w:numId w:val="8"/>
+          <w:numId w:val="11"/>
         </w:numPr>
         <w:ind w:left="2160" w:hanging="360"/>
+        <w:jc w:val="both"/>
         <w:rPr>
           <w:u w:val="none"/>
         </w:rPr>
@@ -5864,9 +6868,10 @@
         <w:pageBreakBefore w:val="0"/>
         <w:numPr>
           <w:ilvl w:val="2"/>
-          <w:numId w:val="8"/>
+          <w:numId w:val="11"/>
         </w:numPr>
         <w:ind w:left="2160" w:hanging="360"/>
+        <w:jc w:val="both"/>
         <w:rPr>
           <w:u w:val="none"/>
         </w:rPr>
@@ -5877,7 +6882,7 @@
         </w:rPr>
         <w:t xml:space="preserve">Checks for proper email format such as </w:t>
       </w:r>
-      <w:hyperlink r:id="rId27">
+      <w:hyperlink r:id="rId29">
         <w:r>
           <w:rPr>
             <w:color w:val="1155cc"/>
@@ -5898,9 +6903,10 @@
         <w:pageBreakBefore w:val="0"/>
         <w:numPr>
           <w:ilvl w:val="2"/>
-          <w:numId w:val="8"/>
+          <w:numId w:val="11"/>
         </w:numPr>
         <w:ind w:left="2160" w:hanging="360"/>
+        <w:jc w:val="both"/>
         <w:rPr>
           <w:u w:val="none"/>
         </w:rPr>
@@ -5917,9 +6923,10 @@
         <w:pageBreakBefore w:val="0"/>
         <w:numPr>
           <w:ilvl w:val="1"/>
-          <w:numId w:val="8"/>
+          <w:numId w:val="11"/>
         </w:numPr>
         <w:ind w:left="1440" w:hanging="360"/>
+        <w:jc w:val="both"/>
         <w:rPr>
           <w:u w:val="none"/>
         </w:rPr>
@@ -5936,9 +6943,10 @@
         <w:pageBreakBefore w:val="0"/>
         <w:numPr>
           <w:ilvl w:val="2"/>
-          <w:numId w:val="8"/>
+          <w:numId w:val="11"/>
         </w:numPr>
         <w:ind w:left="2160" w:hanging="360"/>
+        <w:jc w:val="both"/>
         <w:rPr>
           <w:u w:val="none"/>
         </w:rPr>
@@ -5955,9 +6963,10 @@
         <w:pageBreakBefore w:val="0"/>
         <w:numPr>
           <w:ilvl w:val="2"/>
-          <w:numId w:val="8"/>
+          <w:numId w:val="11"/>
         </w:numPr>
         <w:ind w:left="2160" w:hanging="360"/>
+        <w:jc w:val="both"/>
         <w:rPr>
           <w:u w:val="none"/>
         </w:rPr>
@@ -5974,9 +6983,10 @@
         <w:pageBreakBefore w:val="0"/>
         <w:numPr>
           <w:ilvl w:val="1"/>
-          <w:numId w:val="8"/>
+          <w:numId w:val="11"/>
         </w:numPr>
         <w:ind w:left="1440" w:hanging="360"/>
+        <w:jc w:val="both"/>
         <w:rPr>
           <w:u w:val="none"/>
         </w:rPr>
@@ -5993,9 +7003,10 @@
         <w:pageBreakBefore w:val="0"/>
         <w:numPr>
           <w:ilvl w:val="2"/>
-          <w:numId w:val="8"/>
+          <w:numId w:val="11"/>
         </w:numPr>
         <w:ind w:left="2160" w:hanging="360"/>
+        <w:jc w:val="both"/>
         <w:rPr>
           <w:u w:val="none"/>
         </w:rPr>
@@ -6005,6 +7016,106 @@
           <w:rtl w:val="0"/>
         </w:rPr>
         <w:t xml:space="preserve">Will include Forgot Password feature later on</w:t>
+      </w:r>
+    </w:p>
+    <w:p>
+      <w:pPr>
+        <w:pageBreakBefore w:val="0"/>
+        <w:numPr>
+          <w:ilvl w:val="1"/>
+          <w:numId w:val="11"/>
+        </w:numPr>
+        <w:ind w:left="1440" w:hanging="360"/>
+        <w:jc w:val="both"/>
+        <w:rPr>
+          <w:u w:val="none"/>
+        </w:rPr>
+      </w:pPr>
+      <w:r>
+        <w:rPr>
+          <w:rtl w:val="0"/>
+        </w:rPr>
+        <w:t xml:space="preserve">Routing to specific pages depending on user type</w:t>
+      </w:r>
+    </w:p>
+    <w:p>
+      <w:pPr>
+        <w:pageBreakBefore w:val="0"/>
+        <w:numPr>
+          <w:ilvl w:val="2"/>
+          <w:numId w:val="11"/>
+        </w:numPr>
+        <w:ind w:left="2160" w:hanging="360"/>
+        <w:jc w:val="both"/>
+        <w:rPr>
+          <w:u w:val="none"/>
+        </w:rPr>
+      </w:pPr>
+      <w:r>
+        <w:rPr>
+          <w:rtl w:val="0"/>
+        </w:rPr>
+        <w:t xml:space="preserve">Renter and Host have different pages that they can only access</w:t>
+      </w:r>
+    </w:p>
+    <w:p>
+      <w:pPr>
+        <w:pageBreakBefore w:val="0"/>
+        <w:numPr>
+          <w:ilvl w:val="2"/>
+          <w:numId w:val="11"/>
+        </w:numPr>
+        <w:ind w:left="2160" w:hanging="360"/>
+        <w:jc w:val="both"/>
+        <w:rPr>
+          <w:u w:val="none"/>
+        </w:rPr>
+      </w:pPr>
+      <w:r>
+        <w:rPr>
+          <w:rtl w:val="0"/>
+        </w:rPr>
+        <w:t xml:space="preserve">Will remove this to have both be able to access all pages</w:t>
+      </w:r>
+    </w:p>
+    <w:p>
+      <w:pPr>
+        <w:pageBreakBefore w:val="0"/>
+        <w:numPr>
+          <w:ilvl w:val="1"/>
+          <w:numId w:val="11"/>
+        </w:numPr>
+        <w:ind w:left="1440" w:hanging="360"/>
+        <w:jc w:val="both"/>
+        <w:rPr>
+          <w:u w:val="none"/>
+        </w:rPr>
+      </w:pPr>
+      <w:r>
+        <w:rPr>
+          <w:rtl w:val="0"/>
+        </w:rPr>
+        <w:t xml:space="preserve">Logout user and end session</w:t>
+      </w:r>
+    </w:p>
+    <w:p>
+      <w:pPr>
+        <w:pageBreakBefore w:val="0"/>
+        <w:numPr>
+          <w:ilvl w:val="2"/>
+          <w:numId w:val="11"/>
+        </w:numPr>
+        <w:ind w:left="2160" w:hanging="360"/>
+        <w:jc w:val="both"/>
+        <w:rPr>
+          <w:u w:val="none"/>
+        </w:rPr>
+      </w:pPr>
+      <w:r>
+        <w:rPr>
+          <w:rtl w:val="0"/>
+        </w:rPr>
+        <w:t xml:space="preserve">User should be able to logout of their session</w:t>
       </w:r>
     </w:p>
     <w:p>
@@ -6015,7 +7126,7 @@
         <w:widowControl w:val="0"/>
         <w:numPr>
           <w:ilvl w:val="0"/>
-          <w:numId w:val="8"/>
+          <w:numId w:val="11"/>
         </w:numPr>
         <w:ind w:left="720" w:hanging="360"/>
         <w:rPr/>
@@ -6067,7 +7178,7 @@
         <w:rPr>
           <w:rtl w:val="0"/>
         </w:rPr>
-        <w:t xml:space="preserve">The purpose of the website is for a renting user to rent equipment from a hosting user; however, this process cannot be completed without a payment transaction to the hosting user. In order for the user to make a reservation, upon clicking a ‘make reservation’ tab, they proceed to a Checkout page. The information that is required off of the renting user is very straightforward and one that they would be familiar with from other Checkout pages; such as, Full Name on Card, Billing Address and Card Details</w:t>
+        <w:t xml:space="preserve">The purpose of the website is for a renting user to rent equipment from a hosting user; however, this process cannot be completed without a payment transaction to the hosting user. In order for the user to make a reservation, upon clicking a ‘make reservation’ tab, they proceed to a Checkout page. The information that is required from the renting user is very straightforward and one that they would be familiar with from other Checkout pages; such as, Full Name on Card, Billing Address and Card Details.</w:t>
       </w:r>
     </w:p>
     <w:p>
@@ -6115,7 +7226,9 @@
         <w:widowControl w:val="0"/>
         <w:ind w:left="810" w:firstLine="0"/>
         <w:jc w:val="both"/>
-        <w:rPr/>
+        <w:rPr>
+          <w:b w:val="1"/>
+        </w:rPr>
       </w:pPr>
       <w:r>
         <w:rPr>
@@ -6130,6 +7243,16 @@
         </w:rPr>
         <w:t xml:space="preserve">The pseudocode for this implementation is as follows:</w:t>
       </w:r>
+    </w:p>
+    <w:p>
+      <w:pPr>
+        <w:widowControl w:val="0"/>
+        <w:ind w:left="810" w:firstLine="0"/>
+        <w:jc w:val="both"/>
+        <w:rPr>
+          <w:b w:val="1"/>
+        </w:rPr>
+      </w:pPr>
       <w:r>
         <w:rPr>
           <w:rtl w:val="0"/>
@@ -6592,6 +7715,7 @@
       <w:pPr>
         <w:widowControl w:val="0"/>
         <w:ind w:left="0" w:firstLine="0"/>
+        <w:jc w:val="both"/>
         <w:rPr/>
       </w:pPr>
       <w:r>
@@ -6622,7 +7746,7 @@
         <w:widowControl w:val="0"/>
         <w:numPr>
           <w:ilvl w:val="0"/>
-          <w:numId w:val="8"/>
+          <w:numId w:val="11"/>
         </w:numPr>
         <w:pBdr>
           <w:top w:space="0" w:sz="0" w:val="nil"/>
@@ -6756,16 +7880,16 @@
           <wp:inline distB="114300" distT="114300" distL="114300" distR="114300">
             <wp:extent cx="5943600" cy="2324100"/>
             <wp:effectExtent b="0" l="0" r="0" t="0"/>
-            <wp:docPr id="5" name="image5.png"/>
+            <wp:docPr id="6" name="image9.png"/>
             <a:graphic>
               <a:graphicData uri="http://schemas.openxmlformats.org/drawingml/2006/picture">
                 <pic:pic>
                   <pic:nvPicPr>
-                    <pic:cNvPr id="0" name="image5.png"/>
+                    <pic:cNvPr id="0" name="image9.png"/>
                     <pic:cNvPicPr preferRelativeResize="0"/>
                   </pic:nvPicPr>
                   <pic:blipFill>
-                    <a:blip r:embed="rId28"/>
+                    <a:blip r:embed="rId30"/>
                     <a:srcRect b="0" l="0" r="0" t="0"/>
                     <a:stretch>
                       <a:fillRect/>
@@ -6807,20 +7931,40 @@
         <w:shd w:fill="auto" w:val="clear"/>
         <w:ind w:left="720" w:firstLine="0"/>
         <w:jc w:val="both"/>
-        <w:rPr/>
-      </w:pPr>
-      <w:r>
         <w:rPr>
           <w:b w:val="1"/>
-          <w:rtl w:val="0"/>
-        </w:rPr>
-        <w:t xml:space="preserve">Observer : </w:t>
-      </w:r>
-      <w:r>
-        <w:rPr>
-          <w:rtl w:val="0"/>
-        </w:rPr>
-        <w:t xml:space="preserve">Since observer design pattern is a behavioral design pattern that lets the subscribers get notified, we shall be utilizing this design pattern for sending notifications to renting user and hosting user everytime a reservation has been requested or approved. This will help users get confirmation emails.</w:t>
+        </w:rPr>
+      </w:pPr>
+      <w:r>
+        <w:rPr>
+          <w:rtl w:val="0"/>
+        </w:rPr>
+      </w:r>
+    </w:p>
+    <w:p>
+      <w:pPr>
+        <w:keepNext w:val="0"/>
+        <w:keepLines w:val="0"/>
+        <w:pageBreakBefore w:val="0"/>
+        <w:widowControl w:val="0"/>
+        <w:pBdr>
+          <w:top w:space="0" w:sz="0" w:val="nil"/>
+          <w:left w:space="0" w:sz="0" w:val="nil"/>
+          <w:bottom w:space="0" w:sz="0" w:val="nil"/>
+          <w:right w:space="0" w:sz="0" w:val="nil"/>
+          <w:between w:space="0" w:sz="0" w:val="nil"/>
+        </w:pBdr>
+        <w:shd w:fill="auto" w:val="clear"/>
+        <w:ind w:left="720" w:firstLine="0"/>
+        <w:jc w:val="both"/>
+        <w:rPr>
+          <w:b w:val="1"/>
+        </w:rPr>
+      </w:pPr>
+      <w:r>
+        <w:rPr>
+          <w:rtl w:val="0"/>
+        </w:rPr>
       </w:r>
     </w:p>
     <w:p>
@@ -6843,8 +7987,16 @@
       </w:pPr>
       <w:r>
         <w:rPr>
-          <w:rtl w:val="0"/>
-        </w:rPr>
+          <w:b w:val="1"/>
+          <w:rtl w:val="0"/>
+        </w:rPr>
+        <w:t xml:space="preserve">Observer : </w:t>
+      </w:r>
+      <w:r>
+        <w:rPr>
+          <w:rtl w:val="0"/>
+        </w:rPr>
+        <w:t xml:space="preserve">Since observer design pattern is a behavioral design pattern that lets the subscribers get notified, we shall be utilizing this design pattern for sending notifications to renting user and hosting user everytime a reservation has been requested or approved. This will help users get confirmation emails.</w:t>
       </w:r>
     </w:p>
     <w:p>
@@ -6863,6 +8015,30 @@
         <w:shd w:fill="auto" w:val="clear"/>
         <w:ind w:left="720" w:firstLine="0"/>
         <w:jc w:val="both"/>
+        <w:rPr/>
+      </w:pPr>
+      <w:r>
+        <w:rPr>
+          <w:rtl w:val="0"/>
+        </w:rPr>
+      </w:r>
+    </w:p>
+    <w:p>
+      <w:pPr>
+        <w:keepNext w:val="0"/>
+        <w:keepLines w:val="0"/>
+        <w:pageBreakBefore w:val="0"/>
+        <w:widowControl w:val="0"/>
+        <w:pBdr>
+          <w:top w:space="0" w:sz="0" w:val="nil"/>
+          <w:left w:space="0" w:sz="0" w:val="nil"/>
+          <w:bottom w:space="0" w:sz="0" w:val="nil"/>
+          <w:right w:space="0" w:sz="0" w:val="nil"/>
+          <w:between w:space="0" w:sz="0" w:val="nil"/>
+        </w:pBdr>
+        <w:shd w:fill="auto" w:val="clear"/>
+        <w:ind w:left="720" w:firstLine="0"/>
+        <w:jc w:val="both"/>
         <w:rPr>
           <w:b w:val="1"/>
         </w:rPr>
@@ -6875,16 +8051,16 @@
           <wp:inline distB="114300" distT="114300" distL="114300" distR="114300">
             <wp:extent cx="5943600" cy="1993900"/>
             <wp:effectExtent b="0" l="0" r="0" t="0"/>
-            <wp:docPr id="18" name="image13.png"/>
+            <wp:docPr id="19" name="image8.png"/>
             <a:graphic>
               <a:graphicData uri="http://schemas.openxmlformats.org/drawingml/2006/picture">
                 <pic:pic>
                   <pic:nvPicPr>
-                    <pic:cNvPr id="0" name="image13.png"/>
+                    <pic:cNvPr id="0" name="image8.png"/>
                     <pic:cNvPicPr preferRelativeResize="0"/>
                   </pic:nvPicPr>
                   <pic:blipFill>
-                    <a:blip r:embed="rId29"/>
+                    <a:blip r:embed="rId31"/>
                     <a:srcRect b="0" l="0" r="0" t="0"/>
                     <a:stretch>
                       <a:fillRect/>
@@ -6928,6 +8104,7 @@
       <w:pPr>
         <w:widowControl w:val="0"/>
         <w:ind w:left="720" w:firstLine="0"/>
+        <w:jc w:val="both"/>
         <w:rPr/>
       </w:pPr>
       <w:r>
@@ -6956,16 +8133,16 @@
           <wp:inline distB="114300" distT="114300" distL="114300" distR="114300">
             <wp:extent cx="5943600" cy="2070100"/>
             <wp:effectExtent b="0" l="0" r="0" t="0"/>
-            <wp:docPr id="6" name="image17.png"/>
+            <wp:docPr id="9" name="image14.png"/>
             <a:graphic>
               <a:graphicData uri="http://schemas.openxmlformats.org/drawingml/2006/picture">
                 <pic:pic>
                   <pic:nvPicPr>
-                    <pic:cNvPr id="0" name="image17.png"/>
+                    <pic:cNvPr id="0" name="image14.png"/>
                     <pic:cNvPicPr preferRelativeResize="0"/>
                   </pic:nvPicPr>
                   <pic:blipFill>
-                    <a:blip r:embed="rId30"/>
+                    <a:blip r:embed="rId32"/>
                     <a:srcRect b="0" l="0" r="0" t="0"/>
                     <a:stretch>
                       <a:fillRect/>
@@ -7026,7 +8203,7 @@
         <w:widowControl w:val="0"/>
         <w:numPr>
           <w:ilvl w:val="0"/>
-          <w:numId w:val="8"/>
+          <w:numId w:val="11"/>
         </w:numPr>
         <w:pBdr>
           <w:top w:space="0" w:sz="0" w:val="nil"/>
@@ -7075,7 +8252,7 @@
         <w:widowControl w:val="0"/>
         <w:numPr>
           <w:ilvl w:val="0"/>
-          <w:numId w:val="8"/>
+          <w:numId w:val="11"/>
         </w:numPr>
         <w:pBdr>
           <w:top w:space="0" w:sz="0" w:val="nil"/>
@@ -7106,11 +8283,11 @@
       <w:pPr>
         <w:numPr>
           <w:ilvl w:val="1"/>
-          <w:numId w:val="8"/>
+          <w:numId w:val="11"/>
         </w:numPr>
         <w:ind w:left="1440" w:hanging="360"/>
       </w:pPr>
-      <w:hyperlink r:id="rId31">
+      <w:hyperlink r:id="rId33">
         <w:r>
           <w:rPr>
             <w:color w:val="1155cc"/>
@@ -7131,7 +8308,7 @@
       <w:pPr>
         <w:numPr>
           <w:ilvl w:val="1"/>
-          <w:numId w:val="8"/>
+          <w:numId w:val="11"/>
         </w:numPr>
         <w:ind w:left="1440" w:hanging="360"/>
         <w:rPr>
@@ -7182,7 +8359,7 @@
         <w:widowControl w:val="0"/>
         <w:numPr>
           <w:ilvl w:val="0"/>
-          <w:numId w:val="8"/>
+          <w:numId w:val="11"/>
         </w:numPr>
         <w:pBdr>
           <w:top w:space="0" w:sz="0" w:val="nil"/>
@@ -7238,13 +8415,29 @@
       </w:r>
     </w:p>
     <w:sectPr>
-      <w:headerReference r:id="rId32" w:type="default"/>
+      <w:headerReference r:id="rId34" w:type="default"/>
+      <w:footerReference r:id="rId35" w:type="default"/>
       <w:pgSz w:h="15840" w:w="12240" w:orient="portrait"/>
       <w:pgMar w:bottom="1440" w:top="1440" w:left="1440" w:right="1440" w:header="0" w:footer="720"/>
       <w:pgNumType w:start="1"/>
     </w:sectPr>
   </w:body>
 </w:document>
+</file>
+
+<file path=word/footer1.xml><?xml version="1.0" encoding="utf-8"?>
+<w:ftr xmlns:mc="http://schemas.openxmlformats.org/markup-compatibility/2006" xmlns:o="urn:schemas-microsoft-com:office:office" xmlns:r="http://schemas.openxmlformats.org/officeDocument/2006/relationships" xmlns:m="http://schemas.openxmlformats.org/officeDocument/2006/math" xmlns:v="urn:schemas-microsoft-com:vml" xmlns:wp="http://schemas.openxmlformats.org/drawingml/2006/wordprocessingDrawing" xmlns:w10="urn:schemas-microsoft-com:office:word" xmlns:w="http://schemas.openxmlformats.org/wordprocessingml/2006/main" xmlns:wne="http://schemas.microsoft.com/office/word/2006/wordml" xmlns:sl="http://schemas.openxmlformats.org/schemaLibrary/2006/main" xmlns:a="http://schemas.openxmlformats.org/drawingml/2006/main" xmlns:pic="http://schemas.openxmlformats.org/drawingml/2006/picture" xmlns:c="http://schemas.openxmlformats.org/drawingml/2006/chart" xmlns:lc="http://schemas.openxmlformats.org/drawingml/2006/lockedCanvas" xmlns:dgm="http://schemas.openxmlformats.org/drawingml/2006/diagram" xmlns:wps="http://schemas.microsoft.com/office/word/2010/wordprocessingShape" xmlns:wpg="http://schemas.microsoft.com/office/word/2010/wordprocessingGroup" xmlns:w14="http://schemas.microsoft.com/office/word/2010/wordml" xmlns:w15="http://schemas.microsoft.com/office/word/2012/wordml">
+  <w:p>
+    <w:pPr>
+      <w:rPr/>
+    </w:pPr>
+    <w:r>
+      <w:rPr>
+        <w:rtl w:val="0"/>
+      </w:rPr>
+    </w:r>
+  </w:p>
+</w:ftr>
 </file>
 
 <file path=word/header1.xml><?xml version="1.0" encoding="utf-8"?>
@@ -7286,6 +8479,226 @@
   <w:abstractNum w:abstractNumId="1">
     <w:lvl w:ilvl="0">
       <w:start w:val="1"/>
+      <w:numFmt w:val="decimal"/>
+      <w:lvlText w:val="%1."/>
+      <w:lvlJc w:val="left"/>
+      <w:pPr>
+        <w:ind w:left="720" w:hanging="360"/>
+      </w:pPr>
+      <w:rPr>
+        <w:u w:val="none"/>
+      </w:rPr>
+    </w:lvl>
+    <w:lvl w:ilvl="1">
+      <w:start w:val="1"/>
+      <w:numFmt w:val="lowerLetter"/>
+      <w:lvlText w:val="%2."/>
+      <w:lvlJc w:val="left"/>
+      <w:pPr>
+        <w:ind w:left="1440" w:hanging="360"/>
+      </w:pPr>
+      <w:rPr>
+        <w:u w:val="none"/>
+      </w:rPr>
+    </w:lvl>
+    <w:lvl w:ilvl="2">
+      <w:start w:val="1"/>
+      <w:numFmt w:val="lowerRoman"/>
+      <w:lvlText w:val="%3."/>
+      <w:lvlJc w:val="right"/>
+      <w:pPr>
+        <w:ind w:left="2160" w:hanging="360"/>
+      </w:pPr>
+      <w:rPr>
+        <w:u w:val="none"/>
+      </w:rPr>
+    </w:lvl>
+    <w:lvl w:ilvl="3">
+      <w:start w:val="1"/>
+      <w:numFmt w:val="decimal"/>
+      <w:lvlText w:val="%4."/>
+      <w:lvlJc w:val="left"/>
+      <w:pPr>
+        <w:ind w:left="2880" w:hanging="360"/>
+      </w:pPr>
+      <w:rPr>
+        <w:u w:val="none"/>
+      </w:rPr>
+    </w:lvl>
+    <w:lvl w:ilvl="4">
+      <w:start w:val="1"/>
+      <w:numFmt w:val="lowerLetter"/>
+      <w:lvlText w:val="%5."/>
+      <w:lvlJc w:val="left"/>
+      <w:pPr>
+        <w:ind w:left="3600" w:hanging="360"/>
+      </w:pPr>
+      <w:rPr>
+        <w:u w:val="none"/>
+      </w:rPr>
+    </w:lvl>
+    <w:lvl w:ilvl="5">
+      <w:start w:val="1"/>
+      <w:numFmt w:val="lowerRoman"/>
+      <w:lvlText w:val="%6."/>
+      <w:lvlJc w:val="right"/>
+      <w:pPr>
+        <w:ind w:left="4320" w:hanging="360"/>
+      </w:pPr>
+      <w:rPr>
+        <w:u w:val="none"/>
+      </w:rPr>
+    </w:lvl>
+    <w:lvl w:ilvl="6">
+      <w:start w:val="1"/>
+      <w:numFmt w:val="decimal"/>
+      <w:lvlText w:val="%7."/>
+      <w:lvlJc w:val="left"/>
+      <w:pPr>
+        <w:ind w:left="5040" w:hanging="360"/>
+      </w:pPr>
+      <w:rPr>
+        <w:u w:val="none"/>
+      </w:rPr>
+    </w:lvl>
+    <w:lvl w:ilvl="7">
+      <w:start w:val="1"/>
+      <w:numFmt w:val="lowerLetter"/>
+      <w:lvlText w:val="%8."/>
+      <w:lvlJc w:val="left"/>
+      <w:pPr>
+        <w:ind w:left="5760" w:hanging="360"/>
+      </w:pPr>
+      <w:rPr>
+        <w:u w:val="none"/>
+      </w:rPr>
+    </w:lvl>
+    <w:lvl w:ilvl="8">
+      <w:start w:val="1"/>
+      <w:numFmt w:val="lowerRoman"/>
+      <w:lvlText w:val="%9."/>
+      <w:lvlJc w:val="right"/>
+      <w:pPr>
+        <w:ind w:left="6480" w:hanging="360"/>
+      </w:pPr>
+      <w:rPr>
+        <w:u w:val="none"/>
+      </w:rPr>
+    </w:lvl>
+  </w:abstractNum>
+  <w:abstractNum w:abstractNumId="2">
+    <w:lvl w:ilvl="0">
+      <w:start w:val="1"/>
+      <w:numFmt w:val="decimal"/>
+      <w:lvlText w:val="%1."/>
+      <w:lvlJc w:val="left"/>
+      <w:pPr>
+        <w:ind w:left="720" w:hanging="360"/>
+      </w:pPr>
+      <w:rPr>
+        <w:u w:val="none"/>
+      </w:rPr>
+    </w:lvl>
+    <w:lvl w:ilvl="1">
+      <w:start w:val="1"/>
+      <w:numFmt w:val="lowerLetter"/>
+      <w:lvlText w:val="%2."/>
+      <w:lvlJc w:val="left"/>
+      <w:pPr>
+        <w:ind w:left="1440" w:hanging="360"/>
+      </w:pPr>
+      <w:rPr>
+        <w:u w:val="none"/>
+      </w:rPr>
+    </w:lvl>
+    <w:lvl w:ilvl="2">
+      <w:start w:val="1"/>
+      <w:numFmt w:val="lowerRoman"/>
+      <w:lvlText w:val="%3."/>
+      <w:lvlJc w:val="right"/>
+      <w:pPr>
+        <w:ind w:left="2160" w:hanging="360"/>
+      </w:pPr>
+      <w:rPr>
+        <w:u w:val="none"/>
+      </w:rPr>
+    </w:lvl>
+    <w:lvl w:ilvl="3">
+      <w:start w:val="1"/>
+      <w:numFmt w:val="decimal"/>
+      <w:lvlText w:val="%4."/>
+      <w:lvlJc w:val="left"/>
+      <w:pPr>
+        <w:ind w:left="2880" w:hanging="360"/>
+      </w:pPr>
+      <w:rPr>
+        <w:u w:val="none"/>
+      </w:rPr>
+    </w:lvl>
+    <w:lvl w:ilvl="4">
+      <w:start w:val="1"/>
+      <w:numFmt w:val="lowerLetter"/>
+      <w:lvlText w:val="%5."/>
+      <w:lvlJc w:val="left"/>
+      <w:pPr>
+        <w:ind w:left="3600" w:hanging="360"/>
+      </w:pPr>
+      <w:rPr>
+        <w:u w:val="none"/>
+      </w:rPr>
+    </w:lvl>
+    <w:lvl w:ilvl="5">
+      <w:start w:val="1"/>
+      <w:numFmt w:val="lowerRoman"/>
+      <w:lvlText w:val="%6."/>
+      <w:lvlJc w:val="right"/>
+      <w:pPr>
+        <w:ind w:left="4320" w:hanging="360"/>
+      </w:pPr>
+      <w:rPr>
+        <w:u w:val="none"/>
+      </w:rPr>
+    </w:lvl>
+    <w:lvl w:ilvl="6">
+      <w:start w:val="1"/>
+      <w:numFmt w:val="decimal"/>
+      <w:lvlText w:val="%7."/>
+      <w:lvlJc w:val="left"/>
+      <w:pPr>
+        <w:ind w:left="5040" w:hanging="360"/>
+      </w:pPr>
+      <w:rPr>
+        <w:u w:val="none"/>
+      </w:rPr>
+    </w:lvl>
+    <w:lvl w:ilvl="7">
+      <w:start w:val="1"/>
+      <w:numFmt w:val="lowerLetter"/>
+      <w:lvlText w:val="%8."/>
+      <w:lvlJc w:val="left"/>
+      <w:pPr>
+        <w:ind w:left="5760" w:hanging="360"/>
+      </w:pPr>
+      <w:rPr>
+        <w:u w:val="none"/>
+      </w:rPr>
+    </w:lvl>
+    <w:lvl w:ilvl="8">
+      <w:start w:val="1"/>
+      <w:numFmt w:val="lowerRoman"/>
+      <w:lvlText w:val="%9."/>
+      <w:lvlJc w:val="right"/>
+      <w:pPr>
+        <w:ind w:left="6480" w:hanging="360"/>
+      </w:pPr>
+      <w:rPr>
+        <w:u w:val="none"/>
+      </w:rPr>
+    </w:lvl>
+  </w:abstractNum>
+  <w:abstractNum w:abstractNumId="3">
+    <w:lvl w:ilvl="0">
+      <w:start w:val="1"/>
       <w:numFmt w:val="bullet"/>
       <w:lvlText w:val="●"/>
       <w:lvlJc w:val="left"/>
@@ -7401,7 +8814,7 @@
       </w:rPr>
     </w:lvl>
   </w:abstractNum>
-  <w:abstractNum w:abstractNumId="2">
+  <w:abstractNum w:abstractNumId="4">
     <w:lvl w:ilvl="0">
       <w:start w:val="1"/>
       <w:numFmt w:val="decimal"/>
@@ -7511,7 +8924,7 @@
       </w:rPr>
     </w:lvl>
   </w:abstractNum>
-  <w:abstractNum w:abstractNumId="3">
+  <w:abstractNum w:abstractNumId="5">
     <w:lvl w:ilvl="0">
       <w:start w:val="1"/>
       <w:numFmt w:val="bullet"/>
@@ -7625,7 +9038,7 @@
       </w:rPr>
     </w:lvl>
   </w:abstractNum>
-  <w:abstractNum w:abstractNumId="4">
+  <w:abstractNum w:abstractNumId="6">
     <w:lvl w:ilvl="0">
       <w:start w:val="1"/>
       <w:numFmt w:val="bullet"/>
@@ -7739,7 +9152,7 @@
       </w:rPr>
     </w:lvl>
   </w:abstractNum>
-  <w:abstractNum w:abstractNumId="5">
+  <w:abstractNum w:abstractNumId="7">
     <w:lvl w:ilvl="0">
       <w:start w:val="1"/>
       <w:numFmt w:val="decimal"/>
@@ -7849,7 +9262,7 @@
       </w:rPr>
     </w:lvl>
   </w:abstractNum>
-  <w:abstractNum w:abstractNumId="6">
+  <w:abstractNum w:abstractNumId="8">
     <w:lvl w:ilvl="0">
       <w:start w:val="1"/>
       <w:numFmt w:val="decimal"/>
@@ -7959,7 +9372,7 @@
       </w:rPr>
     </w:lvl>
   </w:abstractNum>
-  <w:abstractNum w:abstractNumId="7">
+  <w:abstractNum w:abstractNumId="9">
     <w:lvl w:ilvl="0">
       <w:start w:val="1"/>
       <w:numFmt w:val="decimal"/>
@@ -8069,7 +9482,117 @@
       </w:rPr>
     </w:lvl>
   </w:abstractNum>
-  <w:abstractNum w:abstractNumId="8">
+  <w:abstractNum w:abstractNumId="10">
+    <w:lvl w:ilvl="0">
+      <w:start w:val="1"/>
+      <w:numFmt w:val="decimal"/>
+      <w:lvlText w:val="%1."/>
+      <w:lvlJc w:val="left"/>
+      <w:pPr>
+        <w:ind w:left="720" w:hanging="360"/>
+      </w:pPr>
+      <w:rPr>
+        <w:u w:val="none"/>
+      </w:rPr>
+    </w:lvl>
+    <w:lvl w:ilvl="1">
+      <w:start w:val="1"/>
+      <w:numFmt w:val="lowerLetter"/>
+      <w:lvlText w:val="%2."/>
+      <w:lvlJc w:val="left"/>
+      <w:pPr>
+        <w:ind w:left="1440" w:hanging="360"/>
+      </w:pPr>
+      <w:rPr>
+        <w:u w:val="none"/>
+      </w:rPr>
+    </w:lvl>
+    <w:lvl w:ilvl="2">
+      <w:start w:val="1"/>
+      <w:numFmt w:val="lowerRoman"/>
+      <w:lvlText w:val="%3."/>
+      <w:lvlJc w:val="right"/>
+      <w:pPr>
+        <w:ind w:left="2160" w:hanging="360"/>
+      </w:pPr>
+      <w:rPr>
+        <w:u w:val="none"/>
+      </w:rPr>
+    </w:lvl>
+    <w:lvl w:ilvl="3">
+      <w:start w:val="1"/>
+      <w:numFmt w:val="decimal"/>
+      <w:lvlText w:val="%4."/>
+      <w:lvlJc w:val="left"/>
+      <w:pPr>
+        <w:ind w:left="2880" w:hanging="360"/>
+      </w:pPr>
+      <w:rPr>
+        <w:u w:val="none"/>
+      </w:rPr>
+    </w:lvl>
+    <w:lvl w:ilvl="4">
+      <w:start w:val="1"/>
+      <w:numFmt w:val="lowerLetter"/>
+      <w:lvlText w:val="%5."/>
+      <w:lvlJc w:val="left"/>
+      <w:pPr>
+        <w:ind w:left="3600" w:hanging="360"/>
+      </w:pPr>
+      <w:rPr>
+        <w:u w:val="none"/>
+      </w:rPr>
+    </w:lvl>
+    <w:lvl w:ilvl="5">
+      <w:start w:val="1"/>
+      <w:numFmt w:val="lowerRoman"/>
+      <w:lvlText w:val="%6."/>
+      <w:lvlJc w:val="right"/>
+      <w:pPr>
+        <w:ind w:left="4320" w:hanging="360"/>
+      </w:pPr>
+      <w:rPr>
+        <w:u w:val="none"/>
+      </w:rPr>
+    </w:lvl>
+    <w:lvl w:ilvl="6">
+      <w:start w:val="1"/>
+      <w:numFmt w:val="decimal"/>
+      <w:lvlText w:val="%7."/>
+      <w:lvlJc w:val="left"/>
+      <w:pPr>
+        <w:ind w:left="5040" w:hanging="360"/>
+      </w:pPr>
+      <w:rPr>
+        <w:u w:val="none"/>
+      </w:rPr>
+    </w:lvl>
+    <w:lvl w:ilvl="7">
+      <w:start w:val="1"/>
+      <w:numFmt w:val="lowerLetter"/>
+      <w:lvlText w:val="%8."/>
+      <w:lvlJc w:val="left"/>
+      <w:pPr>
+        <w:ind w:left="5760" w:hanging="360"/>
+      </w:pPr>
+      <w:rPr>
+        <w:u w:val="none"/>
+      </w:rPr>
+    </w:lvl>
+    <w:lvl w:ilvl="8">
+      <w:start w:val="1"/>
+      <w:numFmt w:val="lowerRoman"/>
+      <w:lvlText w:val="%9."/>
+      <w:lvlJc w:val="right"/>
+      <w:pPr>
+        <w:ind w:left="6480" w:hanging="360"/>
+      </w:pPr>
+      <w:rPr>
+        <w:u w:val="none"/>
+      </w:rPr>
+    </w:lvl>
+  </w:abstractNum>
+  <w:abstractNum w:abstractNumId="11">
     <w:lvl w:ilvl="0">
       <w:start w:val="1"/>
       <w:numFmt w:val="bullet"/>
@@ -8179,7 +9702,7 @@
       </w:rPr>
     </w:lvl>
   </w:abstractNum>
-  <w:abstractNum w:abstractNumId="9">
+  <w:abstractNum w:abstractNumId="12">
     <w:lvl w:ilvl="0">
       <w:start w:val="1"/>
       <w:numFmt w:val="bullet"/>
@@ -8315,6 +9838,15 @@
   </w:num>
   <w:num w:numId="9">
     <w:abstractNumId w:val="9"/>
+  </w:num>
+  <w:num w:numId="10">
+    <w:abstractNumId w:val="10"/>
+  </w:num>
+  <w:num w:numId="11">
+    <w:abstractNumId w:val="11"/>
+  </w:num>
+  <w:num w:numId="12">
+    <w:abstractNumId w:val="12"/>
   </w:num>
 </w:numbering>
 </file>
